--- a/original/ASG Senate Minutes 12-05-12.docx
+++ b/original/ASG Senate Minutes 12-05-12.docx
@@ -13,7 +13,7 @@
       </w:pPr>
       <w:r>
         <w:rPr>
-          <w:rFonts w:cs="Calibri" w:hAnsi="Calibri" w:eastAsia="Calibri" w:ascii="Calibri"/>
+          <w:rFonts w:ascii="Calibri" w:cs="Calibri" w:eastAsia="Calibri" w:hAnsi="Calibri"/>
           <w:b w:val="1"/>
           <w:rtl w:val="0"/>
         </w:rPr>
@@ -31,7 +31,7 @@
       </w:pPr>
       <w:r>
         <w:rPr>
-          <w:rFonts w:cs="Calibri" w:hAnsi="Calibri" w:eastAsia="Calibri" w:ascii="Calibri"/>
+          <w:rFonts w:ascii="Calibri" w:cs="Calibri" w:eastAsia="Calibri" w:hAnsi="Calibri"/>
           <w:b w:val="1"/>
           <w:rtl w:val="0"/>
         </w:rPr>
@@ -63,7 +63,7 @@
       </w:pPr>
       <w:r>
         <w:rPr>
-          <w:rFonts w:cs="Calibri" w:hAnsi="Calibri" w:eastAsia="Calibri" w:ascii="Calibri"/>
+          <w:rFonts w:ascii="Calibri" w:cs="Calibri" w:eastAsia="Calibri" w:hAnsi="Calibri"/>
           <w:b w:val="1"/>
           <w:rtl w:val="0"/>
         </w:rPr>
@@ -79,12 +79,12 @@
           <w:ilvl w:val="2"/>
           <w:numId w:val="4"/>
         </w:numPr>
-        <w:ind w:left="1440" w:hanging="359"/>
-        <w:contextualSpacing w:val="1"/>
-      </w:pPr>
-      <w:r>
-        <w:rPr>
-          <w:rFonts w:cs="Calibri" w:hAnsi="Calibri" w:eastAsia="Calibri" w:ascii="Calibri"/>
+        <w:ind w:left="1440" w:hanging="360"/>
+        <w:contextualSpacing w:val="1"/>
+      </w:pPr>
+      <w:r>
+        <w:rPr>
+          <w:rFonts w:ascii="Calibri" w:cs="Calibri" w:eastAsia="Calibri" w:hAnsi="Calibri"/>
           <w:rtl w:val="0"/>
         </w:rPr>
         <w:t xml:space="preserve">Carly: want to recognize Sofia as the Senator of the Week for running for SAFC when already highly committed to other areas of ASG- great job!</w:t>
@@ -99,12 +99,12 @@
           <w:ilvl w:val="2"/>
           <w:numId w:val="4"/>
         </w:numPr>
-        <w:ind w:left="1440" w:hanging="359"/>
-        <w:contextualSpacing w:val="1"/>
-      </w:pPr>
-      <w:r>
-        <w:rPr>
-          <w:rFonts w:cs="Calibri" w:hAnsi="Calibri" w:eastAsia="Calibri" w:ascii="Calibri"/>
+        <w:ind w:left="1440" w:hanging="360"/>
+        <w:contextualSpacing w:val="1"/>
+      </w:pPr>
+      <w:r>
+        <w:rPr>
+          <w:rFonts w:ascii="Calibri" w:cs="Calibri" w:eastAsia="Calibri" w:hAnsi="Calibri"/>
           <w:rtl w:val="0"/>
         </w:rPr>
         <w:t xml:space="preserve">David H: Who was at the food truck festival @ 5? Not enough of you! Good turnout, went well overall- 15% of proceeds went to Cat's Care- will have numbers at first Senate of next quarter</w:t>
@@ -119,12 +119,12 @@
           <w:ilvl w:val="3"/>
           <w:numId w:val="4"/>
         </w:numPr>
-        <w:ind w:left="2160" w:hanging="359"/>
-        <w:contextualSpacing w:val="1"/>
-      </w:pPr>
-      <w:r>
-        <w:rPr>
-          <w:rFonts w:cs="Calibri" w:hAnsi="Calibri" w:eastAsia="Calibri" w:ascii="Calibri"/>
+        <w:ind w:left="2160" w:hanging="360"/>
+        <w:contextualSpacing w:val="1"/>
+      </w:pPr>
+      <w:r>
+        <w:rPr>
+          <w:rFonts w:ascii="Calibri" w:cs="Calibri" w:eastAsia="Calibri" w:hAnsi="Calibri"/>
           <w:rtl w:val="0"/>
         </w:rPr>
         <w:t xml:space="preserve">Also still working on cab share- another company is doing this so we're working with them. Will be done before Winter Quarter.</w:t>
@@ -139,12 +139,12 @@
           <w:ilvl w:val="3"/>
           <w:numId w:val="4"/>
         </w:numPr>
-        <w:ind w:left="2160" w:hanging="359"/>
-        <w:contextualSpacing w:val="1"/>
-      </w:pPr>
-      <w:r>
-        <w:rPr>
-          <w:rFonts w:cs="Calibri" w:hAnsi="Calibri" w:eastAsia="Calibri" w:ascii="Calibri"/>
+        <w:ind w:left="2160" w:hanging="360"/>
+        <w:contextualSpacing w:val="1"/>
+      </w:pPr>
+      <w:r>
+        <w:rPr>
+          <w:rFonts w:ascii="Calibri" w:cs="Calibri" w:eastAsia="Calibri" w:hAnsi="Calibri"/>
           <w:rtl w:val="0"/>
         </w:rPr>
         <w:t xml:space="preserve">Unofficial Study Abroad Guide will be presented in a bit.</w:t>
@@ -159,12 +159,12 @@
           <w:ilvl w:val="2"/>
           <w:numId w:val="4"/>
         </w:numPr>
-        <w:ind w:left="1440" w:hanging="359"/>
-        <w:contextualSpacing w:val="1"/>
-      </w:pPr>
-      <w:r>
-        <w:rPr>
-          <w:rFonts w:cs="Calibri" w:hAnsi="Calibri" w:eastAsia="Calibri" w:ascii="Calibri"/>
+        <w:ind w:left="1440" w:hanging="360"/>
+        <w:contextualSpacing w:val="1"/>
+      </w:pPr>
+      <w:r>
+        <w:rPr>
+          <w:rFonts w:ascii="Calibri" w:cs="Calibri" w:eastAsia="Calibri" w:hAnsi="Calibri"/>
           <w:rtl w:val="0"/>
         </w:rPr>
         <w:t xml:space="preserve">David Chi: To follow up on Carly, check our exec board report, opening more spots on the committee, need more man-power on Operations.</w:t>
@@ -179,12 +179,12 @@
           <w:ilvl w:val="2"/>
           <w:numId w:val="4"/>
         </w:numPr>
-        <w:ind w:left="1440" w:hanging="359"/>
-        <w:contextualSpacing w:val="1"/>
-      </w:pPr>
-      <w:r>
-        <w:rPr>
-          <w:rFonts w:cs="Calibri" w:hAnsi="Calibri" w:eastAsia="Calibri" w:ascii="Calibri"/>
+        <w:ind w:left="1440" w:hanging="360"/>
+        <w:contextualSpacing w:val="1"/>
+      </w:pPr>
+      <w:r>
+        <w:rPr>
+          <w:rFonts w:ascii="Calibri" w:cs="Calibri" w:eastAsia="Calibri" w:hAnsi="Calibri"/>
           <w:rtl w:val="0"/>
         </w:rPr>
         <w:t xml:space="preserve">Alex: Sargent Late Night stuff is ramping up publicity, please go.</w:t>
@@ -199,12 +199,12 @@
           <w:ilvl w:val="3"/>
           <w:numId w:val="4"/>
         </w:numPr>
-        <w:ind w:left="2160" w:hanging="359"/>
-        <w:contextualSpacing w:val="1"/>
-      </w:pPr>
-      <w:r>
-        <w:rPr>
-          <w:rFonts w:cs="Calibri" w:hAnsi="Calibri" w:eastAsia="Calibri" w:ascii="Calibri"/>
+        <w:ind w:left="2160" w:hanging="360"/>
+        <w:contextualSpacing w:val="1"/>
+      </w:pPr>
+      <w:r>
+        <w:rPr>
+          <w:rFonts w:ascii="Calibri" w:cs="Calibri" w:eastAsia="Calibri" w:hAnsi="Calibri"/>
           <w:rtl w:val="0"/>
         </w:rPr>
         <w:t xml:space="preserve">Just met with JPK about Light Walk to see what's been done and what still needs to be done</w:t>
@@ -219,12 +219,12 @@
           <w:ilvl w:val="3"/>
           <w:numId w:val="4"/>
         </w:numPr>
-        <w:ind w:left="2160" w:hanging="359"/>
-        <w:contextualSpacing w:val="1"/>
-      </w:pPr>
-      <w:r>
-        <w:rPr>
-          <w:rFonts w:cs="Calibri" w:hAnsi="Calibri" w:eastAsia="Calibri" w:ascii="Calibri"/>
+        <w:ind w:left="2160" w:hanging="360"/>
+        <w:contextualSpacing w:val="1"/>
+      </w:pPr>
+      <w:r>
+        <w:rPr>
+          <w:rFonts w:ascii="Calibri" w:cs="Calibri" w:eastAsia="Calibri" w:hAnsi="Calibri"/>
           <w:rtl w:val="0"/>
         </w:rPr>
         <w:t xml:space="preserve">About puppies- still figuring out risk management, but will hopefully have it up and running for winter quarter</w:t>
@@ -239,12 +239,12 @@
           <w:ilvl w:val="3"/>
           <w:numId w:val="4"/>
         </w:numPr>
-        <w:ind w:left="2160" w:hanging="359"/>
-        <w:contextualSpacing w:val="1"/>
-      </w:pPr>
-      <w:r>
-        <w:rPr>
-          <w:rFonts w:cs="Calibri" w:hAnsi="Calibri" w:eastAsia="Calibri" w:ascii="Calibri"/>
+        <w:ind w:left="2160" w:hanging="360"/>
+        <w:contextualSpacing w:val="1"/>
+      </w:pPr>
+      <w:r>
+        <w:rPr>
+          <w:rFonts w:ascii="Calibri" w:cs="Calibri" w:eastAsia="Calibri" w:hAnsi="Calibri"/>
           <w:rtl w:val="0"/>
         </w:rPr>
         <w:t xml:space="preserve">Ian (question): Who can come to Sargent for late night?</w:t>
@@ -259,12 +259,12 @@
           <w:ilvl w:val="4"/>
           <w:numId w:val="4"/>
         </w:numPr>
-        <w:ind w:left="2880" w:hanging="359"/>
-        <w:contextualSpacing w:val="1"/>
-      </w:pPr>
-      <w:r>
-        <w:rPr>
-          <w:rFonts w:cs="Calibri" w:hAnsi="Calibri" w:eastAsia="Calibri" w:ascii="Calibri"/>
+        <w:ind w:left="2880" w:hanging="360"/>
+        <w:contextualSpacing w:val="1"/>
+      </w:pPr>
+      <w:r>
+        <w:rPr>
+          <w:rFonts w:ascii="Calibri" w:cs="Calibri" w:eastAsia="Calibri" w:hAnsi="Calibri"/>
           <w:rtl w:val="0"/>
         </w:rPr>
         <w:t xml:space="preserve">Alex: Anyone!</w:t>
@@ -279,12 +279,12 @@
           <w:ilvl w:val="3"/>
           <w:numId w:val="4"/>
         </w:numPr>
-        <w:ind w:left="2160" w:hanging="359"/>
-        <w:contextualSpacing w:val="1"/>
-      </w:pPr>
-      <w:r>
-        <w:rPr>
-          <w:rFonts w:cs="Calibri" w:hAnsi="Calibri" w:eastAsia="Calibri" w:ascii="Calibri"/>
+        <w:ind w:left="2160" w:hanging="360"/>
+        <w:contextualSpacing w:val="1"/>
+      </w:pPr>
+      <w:r>
+        <w:rPr>
+          <w:rFonts w:ascii="Calibri" w:cs="Calibri" w:eastAsia="Calibri" w:hAnsi="Calibri"/>
           <w:rtl w:val="0"/>
         </w:rPr>
         <w:t xml:space="preserve">Alcohol survey going out in the next couple days- emphasize it to your message to constituents!</w:t>
@@ -299,12 +299,12 @@
           <w:ilvl w:val="2"/>
           <w:numId w:val="4"/>
         </w:numPr>
-        <w:ind w:left="1440" w:hanging="359"/>
-        <w:contextualSpacing w:val="1"/>
-      </w:pPr>
-      <w:r>
-        <w:rPr>
-          <w:rFonts w:cs="Calibri" w:hAnsi="Calibri" w:eastAsia="Calibri" w:ascii="Calibri"/>
+        <w:ind w:left="1440" w:hanging="360"/>
+        <w:contextualSpacing w:val="1"/>
+      </w:pPr>
+      <w:r>
+        <w:rPr>
+          <w:rFonts w:ascii="Calibri" w:cs="Calibri" w:eastAsia="Calibri" w:hAnsi="Calibri"/>
           <w:rtl w:val="0"/>
         </w:rPr>
         <w:t xml:space="preserve">Brad: 450 submissions for 10K, great turnout compared to last year, but please continue to submit until the deadline on Friday! DSTA deadline was extended please apply!</w:t>
@@ -333,7 +333,7 @@
       </w:pPr>
       <w:r>
         <w:rPr>
-          <w:rFonts w:cs="Calibri" w:hAnsi="Calibri" w:eastAsia="Calibri" w:ascii="Calibri"/>
+          <w:rFonts w:ascii="Calibri" w:cs="Calibri" w:eastAsia="Calibri" w:hAnsi="Calibri"/>
           <w:b w:val="1"/>
           <w:rtl w:val="0"/>
         </w:rPr>
@@ -349,12 +349,12 @@
           <w:ilvl w:val="2"/>
           <w:numId w:val="1"/>
         </w:numPr>
-        <w:ind w:left="1440" w:hanging="359"/>
-        <w:contextualSpacing w:val="1"/>
-      </w:pPr>
-      <w:r>
-        <w:rPr>
-          <w:rFonts w:cs="Calibri" w:hAnsi="Calibri" w:eastAsia="Calibri" w:ascii="Calibri"/>
+        <w:ind w:left="1440" w:hanging="360"/>
+        <w:contextualSpacing w:val="1"/>
+      </w:pPr>
+      <w:r>
+        <w:rPr>
+          <w:rFonts w:ascii="Calibri" w:cs="Calibri" w:eastAsia="Calibri" w:hAnsi="Calibri"/>
           <w:rtl w:val="0"/>
         </w:rPr>
         <w:t xml:space="preserve">Ani: New thing, we're going to try and have this every 2 weeks- basic update of caucus progress.</w:t>
@@ -369,12 +369,12 @@
           <w:ilvl w:val="2"/>
           <w:numId w:val="4"/>
         </w:numPr>
-        <w:ind w:left="1440" w:hanging="359"/>
-        <w:contextualSpacing w:val="1"/>
-      </w:pPr>
-      <w:r>
-        <w:rPr>
-          <w:rFonts w:cs="Calibri" w:hAnsi="Calibri" w:eastAsia="Calibri" w:ascii="Calibri"/>
+        <w:ind w:left="1440" w:hanging="360"/>
+        <w:contextualSpacing w:val="1"/>
+      </w:pPr>
+      <w:r>
+        <w:rPr>
+          <w:rFonts w:ascii="Calibri" w:cs="Calibri" w:eastAsia="Calibri" w:hAnsi="Calibri"/>
           <w:rtl w:val="0"/>
         </w:rPr>
         <w:t xml:space="preserve">Ian: Met with University Library Committee- talking about ways to renovate Deering, moving the music library, maps to scan in for transportation library.</w:t>
@@ -389,12 +389,12 @@
           <w:ilvl w:val="3"/>
           <w:numId w:val="4"/>
         </w:numPr>
-        <w:ind w:left="2160" w:hanging="359"/>
-        <w:contextualSpacing w:val="1"/>
-      </w:pPr>
-      <w:r>
-        <w:rPr>
-          <w:rFonts w:cs="Calibri" w:hAnsi="Calibri" w:eastAsia="Calibri" w:ascii="Calibri"/>
+        <w:ind w:left="2160" w:hanging="360"/>
+        <w:contextualSpacing w:val="1"/>
+      </w:pPr>
+      <w:r>
+        <w:rPr>
+          <w:rFonts w:ascii="Calibri" w:cs="Calibri" w:eastAsia="Calibri" w:hAnsi="Calibri"/>
           <w:rtl w:val="0"/>
         </w:rPr>
         <w:t xml:space="preserve">To talk about my caucus- no one came to the off-campus forum, but it was a good time. Motoki and Nouha are working on a street cleaning/zoning map for streets- also working on a garage sale. And finally working with off-campus ambassadors, since they were recently selected.</w:t>
@@ -409,12 +409,12 @@
           <w:ilvl w:val="2"/>
           <w:numId w:val="4"/>
         </w:numPr>
-        <w:ind w:left="1440" w:hanging="359"/>
-        <w:contextualSpacing w:val="1"/>
-      </w:pPr>
-      <w:r>
-        <w:rPr>
-          <w:rFonts w:cs="Calibri" w:hAnsi="Calibri" w:eastAsia="Calibri" w:ascii="Calibri"/>
+        <w:ind w:left="1440" w:hanging="360"/>
+        <w:contextualSpacing w:val="1"/>
+      </w:pPr>
+      <w:r>
+        <w:rPr>
+          <w:rFonts w:ascii="Calibri" w:cs="Calibri" w:eastAsia="Calibri" w:hAnsi="Calibri"/>
           <w:rtl w:val="0"/>
         </w:rPr>
         <w:t xml:space="preserve">Sarah: for Greek caucus, very new caucus, have been focusing on how to get Senators more acclimated and what we wanted to work on</w:t>
@@ -429,12 +429,12 @@
           <w:ilvl w:val="2"/>
           <w:numId w:val="4"/>
         </w:numPr>
-        <w:ind w:left="1440" w:hanging="359"/>
-        <w:contextualSpacing w:val="1"/>
-      </w:pPr>
-      <w:r>
-        <w:rPr>
-          <w:rFonts w:cs="Calibri" w:hAnsi="Calibri" w:eastAsia="Calibri" w:ascii="Calibri"/>
+        <w:ind w:left="1440" w:hanging="360"/>
+        <w:contextualSpacing w:val="1"/>
+      </w:pPr>
+      <w:r>
+        <w:rPr>
+          <w:rFonts w:ascii="Calibri" w:cs="Calibri" w:eastAsia="Calibri" w:hAnsi="Calibri"/>
           <w:rtl w:val="0"/>
         </w:rPr>
         <w:t xml:space="preserve">Paul: We also had a fair bit of turnover and spent time making sure everyone was comfortable in Senate and on a committee. Working on system for reserving meeting rooms and making it more streamlined</w:t>
@@ -449,12 +449,12 @@
           <w:ilvl w:val="2"/>
           <w:numId w:val="4"/>
         </w:numPr>
-        <w:ind w:left="1440" w:hanging="359"/>
-        <w:contextualSpacing w:val="1"/>
-      </w:pPr>
-      <w:r>
-        <w:rPr>
-          <w:rFonts w:cs="Calibri" w:hAnsi="Calibri" w:eastAsia="Calibri" w:ascii="Calibri"/>
+        <w:ind w:left="1440" w:hanging="360"/>
+        <w:contextualSpacing w:val="1"/>
+      </w:pPr>
+      <w:r>
+        <w:rPr>
+          <w:rFonts w:ascii="Calibri" w:cs="Calibri" w:eastAsia="Calibri" w:hAnsi="Calibri"/>
           <w:rtl w:val="0"/>
         </w:rPr>
         <w:t xml:space="preserve">Lauren: RHA/RCB spent time transitioning new Senators as well. Also focused on getting Senators in to talk at dorm firesides</w:t>
@@ -484,7 +484,7 @@
       </w:pPr>
       <w:r>
         <w:rPr>
-          <w:rFonts w:cs="Calibri" w:hAnsi="Calibri" w:eastAsia="Calibri" w:ascii="Calibri"/>
+          <w:rFonts w:ascii="Calibri" w:cs="Calibri" w:eastAsia="Calibri" w:hAnsi="Calibri"/>
           <w:b w:val="1"/>
           <w:rtl w:val="0"/>
         </w:rPr>
@@ -492,7 +492,7 @@
       </w:r>
       <w:r>
         <w:rPr>
-          <w:rFonts w:cs="Calibri" w:hAnsi="Calibri" w:eastAsia="Calibri" w:ascii="Calibri"/>
+          <w:rFonts w:ascii="Calibri" w:cs="Calibri" w:eastAsia="Calibri" w:hAnsi="Calibri"/>
           <w:rtl w:val="0"/>
         </w:rPr>
         <w:t xml:space="preserve">: Presentation and Q&amp;A by Burgie Howard, Assistant VP for Student Engagement at Northwestern</w:t>
@@ -507,12 +507,12 @@
           <w:ilvl w:val="2"/>
           <w:numId w:val="3"/>
         </w:numPr>
-        <w:ind w:left="1440" w:hanging="370"/>
-        <w:contextualSpacing w:val="1"/>
-      </w:pPr>
-      <w:r>
-        <w:rPr>
-          <w:rFonts w:cs="Calibri" w:hAnsi="Calibri" w:eastAsia="Calibri" w:ascii="Calibri"/>
+        <w:ind w:left="1440" w:hanging="371.1340206185568"/>
+        <w:contextualSpacing w:val="1"/>
+      </w:pPr>
+      <w:r>
+        <w:rPr>
+          <w:rFonts w:ascii="Calibri" w:cs="Calibri" w:eastAsia="Calibri" w:hAnsi="Calibri"/>
           <w:rtl w:val="0"/>
         </w:rPr>
         <w:t xml:space="preserve">Ani: Burgie recently moved to student engagement, we're happy to have him here tonight.</w:t>
@@ -527,12 +527,12 @@
           <w:ilvl w:val="2"/>
           <w:numId w:val="3"/>
         </w:numPr>
-        <w:ind w:left="1440" w:hanging="370"/>
-        <w:contextualSpacing w:val="1"/>
-      </w:pPr>
-      <w:r>
-        <w:rPr>
-          <w:rFonts w:cs="Calibri" w:hAnsi="Calibri" w:eastAsia="Calibri" w:ascii="Calibri"/>
+        <w:ind w:left="1440" w:hanging="371.1340206185568"/>
+        <w:contextualSpacing w:val="1"/>
+      </w:pPr>
+      <w:r>
+        <w:rPr>
+          <w:rFonts w:ascii="Calibri" w:cs="Calibri" w:eastAsia="Calibri" w:hAnsi="Calibri"/>
           <w:rtl w:val="0"/>
         </w:rPr>
         <w:t xml:space="preserve">Burgie: JPK works on student services, I work on the fun stuff: Center for Student Involvement, Multicultural Student Affairs, New Student and Family Programs, Fraternity and Sorority Life, and Religious Life- basically where students interact with each other- want to figure out how to knit these five areas together. Also tasked with events shared in common- like March to the Arch. The more common experiences we can create, the more shared experiences for students. Also about connecting alumni services with current students- really looking to connect common experiences, whatever they may be. Been working with ASG to clear up systems and inconsistencies and have a more seamless experience. Discusses trainings for student leaders and advisers and have a more common training experience and get into networking- want to make sure the student network is there so when opportunities arise, students can get them. The idea of how we encourage the interaction between students is my job- small communities are good, but they need to be porous. We're talking about student leadership, student orgs,  and tying resources like SOFO and Wildcat Connection to students. Our departmental strategic plan is being finalized, we're going to actualize it soon.</w:t>
@@ -547,12 +547,12 @@
           <w:ilvl w:val="2"/>
           <w:numId w:val="3"/>
         </w:numPr>
-        <w:ind w:left="1440" w:hanging="370"/>
-        <w:contextualSpacing w:val="1"/>
-      </w:pPr>
-      <w:r>
-        <w:rPr>
-          <w:rFonts w:cs="Calibri" w:hAnsi="Calibri" w:eastAsia="Calibri" w:ascii="Calibri"/>
+        <w:ind w:left="1440" w:hanging="371.1340206185568"/>
+        <w:contextualSpacing w:val="1"/>
+      </w:pPr>
+      <w:r>
+        <w:rPr>
+          <w:rFonts w:ascii="Calibri" w:cs="Calibri" w:eastAsia="Calibri" w:hAnsi="Calibri"/>
           <w:rtl w:val="0"/>
         </w:rPr>
         <w:t xml:space="preserve">Ani: Opening the floor for questions-</w:t>
@@ -567,12 +567,12 @@
           <w:ilvl w:val="3"/>
           <w:numId w:val="3"/>
         </w:numPr>
-        <w:ind w:left="2167" w:hanging="355"/>
-        <w:contextualSpacing w:val="1"/>
-      </w:pPr>
-      <w:r>
-        <w:rPr>
-          <w:rFonts w:cs="Calibri" w:hAnsi="Calibri" w:eastAsia="Calibri" w:ascii="Calibri"/>
+        <w:ind w:left="2167.422680412371" w:hanging="356.2886597938146"/>
+        <w:contextualSpacing w:val="1"/>
+      </w:pPr>
+      <w:r>
+        <w:rPr>
+          <w:rFonts w:ascii="Calibri" w:cs="Calibri" w:eastAsia="Calibri" w:hAnsi="Calibri"/>
           <w:rtl w:val="0"/>
         </w:rPr>
         <w:t xml:space="preserve">Sarah: So in the student handbook, the freshman freeze policy was changed and it is soon up reevaluation- how will it be evaluated and is there room for student input?</w:t>
@@ -587,12 +587,12 @@
           <w:ilvl w:val="4"/>
           <w:numId w:val="3"/>
         </w:numPr>
-        <w:ind w:left="3607" w:hanging="370"/>
-        <w:contextualSpacing w:val="1"/>
-      </w:pPr>
-      <w:r>
-        <w:rPr>
-          <w:rFonts w:cs="Calibri" w:hAnsi="Calibri" w:eastAsia="Calibri" w:ascii="Calibri"/>
+        <w:ind w:left="3607.422680412371" w:hanging="371.1340206185565"/>
+        <w:contextualSpacing w:val="1"/>
+      </w:pPr>
+      <w:r>
+        <w:rPr>
+          <w:rFonts w:ascii="Calibri" w:cs="Calibri" w:eastAsia="Calibri" w:hAnsi="Calibri"/>
           <w:rtl w:val="0"/>
         </w:rPr>
         <w:t xml:space="preserve">Burgie: the conversation will be starting in February- been talking to the new IFC and PHA presidents. We'd welcome some input on this and to take an honest look at our progress in achieving the best system possible/</w:t>
@@ -607,12 +607,12 @@
           <w:ilvl w:val="3"/>
           <w:numId w:val="3"/>
         </w:numPr>
-        <w:ind w:left="2346" w:hanging="355"/>
-        <w:contextualSpacing w:val="1"/>
-      </w:pPr>
-      <w:r>
-        <w:rPr>
-          <w:rFonts w:cs="Calibri" w:hAnsi="Calibri" w:eastAsia="Calibri" w:ascii="Calibri"/>
+        <w:ind w:left="2345.5670103092784" w:hanging="356.2886597938146"/>
+        <w:contextualSpacing w:val="1"/>
+      </w:pPr>
+      <w:r>
+        <w:rPr>
+          <w:rFonts w:ascii="Calibri" w:cs="Calibri" w:eastAsia="Calibri" w:hAnsi="Calibri"/>
           <w:rtl w:val="0"/>
         </w:rPr>
         <w:t xml:space="preserve">April: How will Wildcat Connection be better utilized as a tool?</w:t>
@@ -627,12 +627,12 @@
           <w:ilvl w:val="4"/>
           <w:numId w:val="3"/>
         </w:numPr>
-        <w:ind w:left="3600" w:hanging="359"/>
-        <w:contextualSpacing w:val="1"/>
-      </w:pPr>
-      <w:r>
-        <w:rPr>
-          <w:rFonts w:cs="Calibri" w:hAnsi="Calibri" w:eastAsia="Calibri" w:ascii="Calibri"/>
+        <w:ind w:left="3600" w:hanging="360"/>
+        <w:contextualSpacing w:val="1"/>
+      </w:pPr>
+      <w:r>
+        <w:rPr>
+          <w:rFonts w:ascii="Calibri" w:cs="Calibri" w:eastAsia="Calibri" w:hAnsi="Calibri"/>
           <w:rtl w:val="0"/>
         </w:rPr>
         <w:t xml:space="preserve">Burgie: We haven't fully figured out the total capacity of the platform, but certainly good as a search tool and historical record. Transitions are a large problem, so having a common platform where information is kept is useful. Information now is in the cloud or on someone's hard drive- want to use Wildcat Connection to connect new members of an organization with what's been done in the past. Want all student groups to utilize this. Also want to be able to keep track of groups that have fallen by the wayside, and make sure important documents can exist beyond one generation of a group.</w:t>
@@ -647,12 +647,12 @@
           <w:ilvl w:val="2"/>
           <w:numId w:val="3"/>
         </w:numPr>
-        <w:ind w:left="1440" w:hanging="370"/>
-        <w:contextualSpacing w:val="1"/>
-      </w:pPr>
-      <w:r>
-        <w:rPr>
-          <w:rFonts w:cs="Calibri" w:hAnsi="Calibri" w:eastAsia="Calibri" w:ascii="Calibri"/>
+        <w:ind w:left="1440" w:hanging="371.1340206185568"/>
+        <w:contextualSpacing w:val="1"/>
+      </w:pPr>
+      <w:r>
+        <w:rPr>
+          <w:rFonts w:ascii="Calibri" w:cs="Calibri" w:eastAsia="Calibri" w:hAnsi="Calibri"/>
           <w:rtl w:val="0"/>
         </w:rPr>
         <w:t xml:space="preserve">Burgie: If you're a Senator for a particular group, I'm happy to come out and talk/listen to how students experience the university. My office is in Seaburry (600 Haven St.) on the second floor with a lot of other student affairs areas.</w:t>
@@ -681,7 +681,7 @@
       </w:pPr>
       <w:r>
         <w:rPr>
-          <w:rFonts w:cs="Calibri" w:hAnsi="Calibri" w:eastAsia="Calibri" w:ascii="Calibri"/>
+          <w:rFonts w:ascii="Calibri" w:cs="Calibri" w:eastAsia="Calibri" w:hAnsi="Calibri"/>
           <w:b w:val="1"/>
           <w:rtl w:val="0"/>
         </w:rPr>
@@ -689,7 +689,7 @@
       </w:r>
       <w:r>
         <w:rPr>
-          <w:rFonts w:cs="Calibri" w:hAnsi="Calibri" w:eastAsia="Calibri" w:ascii="Calibri"/>
+          <w:rFonts w:ascii="Calibri" w:cs="Calibri" w:eastAsia="Calibri" w:hAnsi="Calibri"/>
           <w:rtl w:val="0"/>
         </w:rPr>
         <w:t xml:space="preserve">Study Abroad Guide Mock-up</w:t>
@@ -704,12 +704,12 @@
           <w:ilvl w:val="2"/>
           <w:numId w:val="4"/>
         </w:numPr>
-        <w:ind w:left="2160" w:hanging="359"/>
-        <w:contextualSpacing w:val="1"/>
-      </w:pPr>
-      <w:r>
-        <w:rPr>
-          <w:rFonts w:cs="Calibri" w:hAnsi="Calibri" w:eastAsia="Calibri" w:ascii="Calibri"/>
+        <w:ind w:left="2160" w:hanging="360"/>
+        <w:contextualSpacing w:val="1"/>
+      </w:pPr>
+      <w:r>
+        <w:rPr>
+          <w:rFonts w:ascii="Calibri" w:cs="Calibri" w:eastAsia="Calibri" w:hAnsi="Calibri"/>
           <w:rtl w:val="0"/>
         </w:rPr>
         <w:t xml:space="preserve">David: We've been working on this with the study-abroad office and they're fully in support of something like this. We're trying to create a more informative study abroad guide that gives students more of an idea of what to expect when going abroad. Yay technology!</w:t>
@@ -724,12 +724,12 @@
           <w:ilvl w:val="2"/>
           <w:numId w:val="4"/>
         </w:numPr>
-        <w:ind w:left="2160" w:hanging="359"/>
-        <w:contextualSpacing w:val="1"/>
-      </w:pPr>
-      <w:r>
-        <w:rPr>
-          <w:rFonts w:cs="Calibri" w:hAnsi="Calibri" w:eastAsia="Calibri" w:ascii="Calibri"/>
+        <w:ind w:left="2160" w:hanging="360"/>
+        <w:contextualSpacing w:val="1"/>
+      </w:pPr>
+      <w:r>
+        <w:rPr>
+          <w:rFonts w:ascii="Calibri" w:cs="Calibri" w:eastAsia="Calibri" w:hAnsi="Calibri"/>
           <w:rtl w:val="0"/>
         </w:rPr>
         <w:t xml:space="preserve">Alison: Would've loved to have more experience from peers on study abroad when I was planning my trip- students don't have information relevant to study abroad.</w:t>
@@ -744,12 +744,12 @@
           <w:ilvl w:val="2"/>
           <w:numId w:val="4"/>
         </w:numPr>
-        <w:ind w:left="2160" w:hanging="359"/>
-        <w:contextualSpacing w:val="1"/>
-      </w:pPr>
-      <w:r>
-        <w:rPr>
-          <w:rFonts w:cs="Calibri" w:hAnsi="Calibri" w:eastAsia="Calibri" w:ascii="Calibri"/>
+        <w:ind w:left="2160" w:hanging="360"/>
+        <w:contextualSpacing w:val="1"/>
+      </w:pPr>
+      <w:r>
+        <w:rPr>
+          <w:rFonts w:ascii="Calibri" w:cs="Calibri" w:eastAsia="Calibri" w:hAnsi="Calibri"/>
           <w:rtl w:val="0"/>
         </w:rPr>
         <w:t xml:space="preserve">Kallie: You have the study abroad website- which is great to get started, but nothing about the culture or what to do once you get to that country. Trip advisors may not be from Northwestern and are decentralized, and emailing friends is inconvenient.</w:t>
@@ -764,12 +764,12 @@
           <w:ilvl w:val="2"/>
           <w:numId w:val="4"/>
         </w:numPr>
-        <w:ind w:left="2160" w:hanging="359"/>
-        <w:contextualSpacing w:val="1"/>
-      </w:pPr>
-      <w:r>
-        <w:rPr>
-          <w:rFonts w:cs="Calibri" w:hAnsi="Calibri" w:eastAsia="Calibri" w:ascii="Calibri"/>
+        <w:ind w:left="2160" w:hanging="360"/>
+        <w:contextualSpacing w:val="1"/>
+      </w:pPr>
+      <w:r>
+        <w:rPr>
+          <w:rFonts w:ascii="Calibri" w:cs="Calibri" w:eastAsia="Calibri" w:hAnsi="Calibri"/>
           <w:rtl w:val="0"/>
         </w:rPr>
         <w:t xml:space="preserve">Alison: So, we want to be able to get study abroad experiences from students- the study abroad office is very excited about this. The demand is there.</w:t>
@@ -784,12 +784,12 @@
           <w:ilvl w:val="2"/>
           <w:numId w:val="4"/>
         </w:numPr>
-        <w:ind w:left="2160" w:hanging="359"/>
-        <w:contextualSpacing w:val="1"/>
-      </w:pPr>
-      <w:r>
-        <w:rPr>
-          <w:rFonts w:cs="Calibri" w:hAnsi="Calibri" w:eastAsia="Calibri" w:ascii="Calibri"/>
+        <w:ind w:left="2160" w:hanging="360"/>
+        <w:contextualSpacing w:val="1"/>
+      </w:pPr>
+      <w:r>
+        <w:rPr>
+          <w:rFonts w:ascii="Calibri" w:cs="Calibri" w:eastAsia="Calibri" w:hAnsi="Calibri"/>
           <w:rtl w:val="0"/>
         </w:rPr>
         <w:t xml:space="preserve">Kallie: We want to create a for students, by students guide to studying abroad.</w:t>
@@ -804,12 +804,12 @@
           <w:ilvl w:val="2"/>
           <w:numId w:val="4"/>
         </w:numPr>
-        <w:ind w:left="2160" w:hanging="359"/>
-        <w:contextualSpacing w:val="1"/>
-      </w:pPr>
-      <w:r>
-        <w:rPr>
-          <w:rFonts w:cs="Calibri" w:hAnsi="Calibri" w:eastAsia="Calibri" w:ascii="Calibri"/>
+        <w:ind w:left="2160" w:hanging="360"/>
+        <w:contextualSpacing w:val="1"/>
+      </w:pPr>
+      <w:r>
+        <w:rPr>
+          <w:rFonts w:ascii="Calibri" w:cs="Calibri" w:eastAsia="Calibri" w:hAnsi="Calibri"/>
           <w:rtl w:val="0"/>
         </w:rPr>
         <w:t xml:space="preserve">Alison: Not a replacement for study abroad office website, just a supplement. Also not meant to prohibit discovery/education. Finally wants to be important source of students deciding where to study.</w:t>
@@ -824,12 +824,12 @@
           <w:ilvl w:val="2"/>
           <w:numId w:val="4"/>
         </w:numPr>
-        <w:ind w:left="2160" w:hanging="359"/>
-        <w:contextualSpacing w:val="1"/>
-      </w:pPr>
-      <w:r>
-        <w:rPr>
-          <w:rFonts w:cs="Calibri" w:hAnsi="Calibri" w:eastAsia="Calibri" w:ascii="Calibri"/>
+        <w:ind w:left="2160" w:hanging="360"/>
+        <w:contextualSpacing w:val="1"/>
+      </w:pPr>
+      <w:r>
+        <w:rPr>
+          <w:rFonts w:ascii="Calibri" w:cs="Calibri" w:eastAsia="Calibri" w:hAnsi="Calibri"/>
           <w:rtl w:val="0"/>
         </w:rPr>
         <w:t xml:space="preserve">Kallie: wants to be able to provide different aspects of city than what's available in resources currently.</w:t>
@@ -844,12 +844,12 @@
           <w:ilvl w:val="2"/>
           <w:numId w:val="4"/>
         </w:numPr>
-        <w:ind w:left="2160" w:hanging="359"/>
-        <w:contextualSpacing w:val="1"/>
-      </w:pPr>
-      <w:r>
-        <w:rPr>
-          <w:rFonts w:cs="Calibri" w:hAnsi="Calibri" w:eastAsia="Calibri" w:ascii="Calibri"/>
+        <w:ind w:left="2160" w:hanging="360"/>
+        <w:contextualSpacing w:val="1"/>
+      </w:pPr>
+      <w:r>
+        <w:rPr>
+          <w:rFonts w:ascii="Calibri" w:cs="Calibri" w:eastAsia="Calibri" w:hAnsi="Calibri"/>
           <w:rtl w:val="0"/>
         </w:rPr>
         <w:t xml:space="preserve">Allison: Looking at top 10 most popular places and going off from there contacting students just returning from those destinations. Meant to be easy to update</w:t>
@@ -864,12 +864,12 @@
           <w:ilvl w:val="2"/>
           <w:numId w:val="4"/>
         </w:numPr>
-        <w:ind w:left="2160" w:hanging="359"/>
-        <w:contextualSpacing w:val="1"/>
-      </w:pPr>
-      <w:r>
-        <w:rPr>
-          <w:rFonts w:cs="Calibri" w:hAnsi="Calibri" w:eastAsia="Calibri" w:ascii="Calibri"/>
+        <w:ind w:left="2160" w:hanging="360"/>
+        <w:contextualSpacing w:val="1"/>
+      </w:pPr>
+      <w:r>
+        <w:rPr>
+          <w:rFonts w:ascii="Calibri" w:cs="Calibri" w:eastAsia="Calibri" w:hAnsi="Calibri"/>
           <w:rtl w:val="0"/>
         </w:rPr>
         <w:t xml:space="preserve">David: And here's the mock-up</w:t>
@@ -884,12 +884,12 @@
           <w:ilvl w:val="2"/>
           <w:numId w:val="4"/>
         </w:numPr>
-        <w:ind w:left="2160" w:hanging="359"/>
-        <w:contextualSpacing w:val="1"/>
-      </w:pPr>
-      <w:r>
-        <w:rPr>
-          <w:rFonts w:cs="Calibri" w:hAnsi="Calibri" w:eastAsia="Calibri" w:ascii="Calibri"/>
+        <w:ind w:left="2160" w:hanging="360"/>
+        <w:contextualSpacing w:val="1"/>
+      </w:pPr>
+      <w:r>
+        <w:rPr>
+          <w:rFonts w:ascii="Calibri" w:cs="Calibri" w:eastAsia="Calibri" w:hAnsi="Calibri"/>
           <w:rtl w:val="0"/>
         </w:rPr>
         <w:t xml:space="preserve">David: Questions?</w:t>
@@ -904,12 +904,12 @@
           <w:ilvl w:val="3"/>
           <w:numId w:val="4"/>
         </w:numPr>
-        <w:ind w:left="2880" w:hanging="359"/>
-        <w:contextualSpacing w:val="1"/>
-      </w:pPr>
-      <w:r>
-        <w:rPr>
-          <w:rFonts w:cs="Calibri" w:hAnsi="Calibri" w:eastAsia="Calibri" w:ascii="Calibri"/>
+        <w:ind w:left="2880" w:hanging="360"/>
+        <w:contextualSpacing w:val="1"/>
+      </w:pPr>
+      <w:r>
+        <w:rPr>
+          <w:rFonts w:ascii="Calibri" w:cs="Calibri" w:eastAsia="Calibri" w:hAnsi="Calibri"/>
           <w:rtl w:val="0"/>
         </w:rPr>
         <w:t xml:space="preserve">Mark: How to reconcile particular academic programs vs. locations themselves? Also, some programs integrate sea travel or travel to multiple cities- is there anyway to account for that?</w:t>
@@ -924,12 +924,12 @@
           <w:ilvl w:val="4"/>
           <w:numId w:val="4"/>
         </w:numPr>
-        <w:ind w:left="3600" w:hanging="359"/>
-        <w:contextualSpacing w:val="1"/>
-      </w:pPr>
-      <w:r>
-        <w:rPr>
-          <w:rFonts w:cs="Calibri" w:hAnsi="Calibri" w:eastAsia="Calibri" w:ascii="Calibri"/>
+        <w:ind w:left="3600" w:hanging="360"/>
+        <w:contextualSpacing w:val="1"/>
+      </w:pPr>
+      <w:r>
+        <w:rPr>
+          <w:rFonts w:ascii="Calibri" w:cs="Calibri" w:eastAsia="Calibri" w:hAnsi="Calibri"/>
           <w:rtl w:val="0"/>
         </w:rPr>
         <w:t xml:space="preserve">David: Poignant question- hadn't thought of first half of question. Want to prioritize where students go most often, but definitely want to work on that eventually. On the second half of that question- we're still going to stick to core locations, but this would still hopefully be helpful for the cities you're visiting. This will touch a lot of different students and don't want to confound it too much by adding too much into the equation</w:t>
@@ -944,12 +944,12 @@
           <w:ilvl w:val="4"/>
           <w:numId w:val="4"/>
         </w:numPr>
-        <w:ind w:left="3600" w:hanging="359"/>
-        <w:contextualSpacing w:val="1"/>
-      </w:pPr>
-      <w:r>
-        <w:rPr>
-          <w:rFonts w:cs="Calibri" w:hAnsi="Calibri" w:eastAsia="Calibri" w:ascii="Calibri"/>
+        <w:ind w:left="3600" w:hanging="360"/>
+        <w:contextualSpacing w:val="1"/>
+      </w:pPr>
+      <w:r>
+        <w:rPr>
+          <w:rFonts w:ascii="Calibri" w:cs="Calibri" w:eastAsia="Calibri" w:hAnsi="Calibri"/>
           <w:rtl w:val="0"/>
         </w:rPr>
         <w:t xml:space="preserve">Kallie: even if it doesn't have specific information, could still be listed as a destination on the application.</w:t>
@@ -964,12 +964,12 @@
           <w:ilvl w:val="3"/>
           <w:numId w:val="4"/>
         </w:numPr>
-        <w:ind w:left="2880" w:hanging="359"/>
-        <w:contextualSpacing w:val="1"/>
-      </w:pPr>
-      <w:r>
-        <w:rPr>
-          <w:rFonts w:cs="Calibri" w:hAnsi="Calibri" w:eastAsia="Calibri" w:ascii="Calibri"/>
+        <w:ind w:left="2880" w:hanging="360"/>
+        <w:contextualSpacing w:val="1"/>
+      </w:pPr>
+      <w:r>
+        <w:rPr>
+          <w:rFonts w:ascii="Calibri" w:cs="Calibri" w:eastAsia="Calibri" w:hAnsi="Calibri"/>
           <w:rtl w:val="0"/>
         </w:rPr>
         <w:t xml:space="preserve">Sarah: For the contributions tab, would my responses go straight up or would the responses be partially posted based on what's relevant?</w:t>
@@ -984,12 +984,12 @@
           <w:ilvl w:val="4"/>
           <w:numId w:val="4"/>
         </w:numPr>
-        <w:ind w:left="3600" w:hanging="359"/>
-        <w:contextualSpacing w:val="1"/>
-      </w:pPr>
-      <w:r>
-        <w:rPr>
-          <w:rFonts w:cs="Calibri" w:hAnsi="Calibri" w:eastAsia="Calibri" w:ascii="Calibri"/>
+        <w:ind w:left="3600" w:hanging="360"/>
+        <w:contextualSpacing w:val="1"/>
+      </w:pPr>
+      <w:r>
+        <w:rPr>
+          <w:rFonts w:ascii="Calibri" w:cs="Calibri" w:eastAsia="Calibri" w:hAnsi="Calibri"/>
           <w:rtl w:val="0"/>
         </w:rPr>
         <w:t xml:space="preserve">David: The latter- we'll be looking for information that lines up with our format and determining whether a contribution is even relevant.</w:t>
@@ -1004,12 +1004,12 @@
           <w:ilvl w:val="3"/>
           <w:numId w:val="4"/>
         </w:numPr>
-        <w:ind w:left="2880" w:hanging="359"/>
-        <w:contextualSpacing w:val="1"/>
-      </w:pPr>
-      <w:r>
-        <w:rPr>
-          <w:rFonts w:cs="Calibri" w:hAnsi="Calibri" w:eastAsia="Calibri" w:ascii="Calibri"/>
+        <w:ind w:left="2880" w:hanging="360"/>
+        <w:contextualSpacing w:val="1"/>
+      </w:pPr>
+      <w:r>
+        <w:rPr>
+          <w:rFonts w:ascii="Calibri" w:cs="Calibri" w:eastAsia="Calibri" w:hAnsi="Calibri"/>
           <w:rtl w:val="0"/>
         </w:rPr>
         <w:t xml:space="preserve">Sofia: Any way to assign priority to responses?</w:t>
@@ -1024,12 +1024,12 @@
           <w:ilvl w:val="4"/>
           <w:numId w:val="4"/>
         </w:numPr>
-        <w:ind w:left="3600" w:hanging="359"/>
-        <w:contextualSpacing w:val="1"/>
-      </w:pPr>
-      <w:r>
-        <w:rPr>
-          <w:rFonts w:cs="Calibri" w:hAnsi="Calibri" w:eastAsia="Calibri" w:ascii="Calibri"/>
+        <w:ind w:left="3600" w:hanging="360"/>
+        <w:contextualSpacing w:val="1"/>
+      </w:pPr>
+      <w:r>
+        <w:rPr>
+          <w:rFonts w:ascii="Calibri" w:cs="Calibri" w:eastAsia="Calibri" w:hAnsi="Calibri"/>
           <w:rtl w:val="0"/>
         </w:rPr>
         <w:t xml:space="preserve">David: Good point, though might be hard to implement technically. Might be feasible further down the road, but don't want to let it hinder us releasing this. Definitely something to look into.</w:t>
@@ -1044,12 +1044,12 @@
           <w:ilvl w:val="3"/>
           <w:numId w:val="4"/>
         </w:numPr>
-        <w:ind w:left="2880" w:hanging="359"/>
-        <w:contextualSpacing w:val="1"/>
-      </w:pPr>
-      <w:r>
-        <w:rPr>
-          <w:rFonts w:cs="Calibri" w:hAnsi="Calibri" w:eastAsia="Calibri" w:ascii="Calibri"/>
+        <w:ind w:left="2880" w:hanging="360"/>
+        <w:contextualSpacing w:val="1"/>
+      </w:pPr>
+      <w:r>
+        <w:rPr>
+          <w:rFonts w:ascii="Calibri" w:cs="Calibri" w:eastAsia="Calibri" w:hAnsi="Calibri"/>
           <w:rtl w:val="0"/>
         </w:rPr>
         <w:t xml:space="preserve">Mark: There are other opportunities to get off campus besides study abroad, like those in fellowship or other study programs, might be a good idea to reach out to this crowd as well.</w:t>
@@ -1064,12 +1064,12 @@
           <w:ilvl w:val="4"/>
           <w:numId w:val="4"/>
         </w:numPr>
-        <w:ind w:left="3600" w:hanging="359"/>
-        <w:contextualSpacing w:val="1"/>
-      </w:pPr>
-      <w:r>
-        <w:rPr>
-          <w:rFonts w:cs="Calibri" w:hAnsi="Calibri" w:eastAsia="Calibri" w:ascii="Calibri"/>
+        <w:ind w:left="3600" w:hanging="360"/>
+        <w:contextualSpacing w:val="1"/>
+      </w:pPr>
+      <w:r>
+        <w:rPr>
+          <w:rFonts w:ascii="Calibri" w:cs="Calibri" w:eastAsia="Calibri" w:hAnsi="Calibri"/>
           <w:rtl w:val="0"/>
         </w:rPr>
         <w:t xml:space="preserve">David: Good idea.</w:t>
@@ -1084,12 +1084,12 @@
           <w:ilvl w:val="2"/>
           <w:numId w:val="4"/>
         </w:numPr>
-        <w:ind w:left="2160" w:hanging="359"/>
-        <w:contextualSpacing w:val="1"/>
-      </w:pPr>
-      <w:r>
-        <w:rPr>
-          <w:rFonts w:cs="Calibri" w:hAnsi="Calibri" w:eastAsia="Calibri" w:ascii="Calibri"/>
+        <w:ind w:left="2160" w:hanging="360"/>
+        <w:contextualSpacing w:val="1"/>
+      </w:pPr>
+      <w:r>
+        <w:rPr>
+          <w:rFonts w:ascii="Calibri" w:cs="Calibri" w:eastAsia="Calibri" w:hAnsi="Calibri"/>
           <w:rtl w:val="0"/>
         </w:rPr>
         <w:t xml:space="preserve">David: Please email me with further questions!</w:t>
@@ -1118,7 +1118,7 @@
       </w:pPr>
       <w:r>
         <w:rPr>
-          <w:rFonts w:cs="Calibri" w:hAnsi="Calibri" w:eastAsia="Calibri" w:ascii="Calibri"/>
+          <w:rFonts w:ascii="Calibri" w:cs="Calibri" w:eastAsia="Calibri" w:hAnsi="Calibri"/>
           <w:b w:val="1"/>
           <w:rtl w:val="0"/>
         </w:rPr>
@@ -1127,7 +1127,7 @@
       <w:hyperlink r:id="rId5">
         <w:r>
           <w:rPr>
-            <w:rFonts w:cs="Calibri" w:hAnsi="Calibri" w:eastAsia="Calibri" w:ascii="Calibri"/>
+            <w:rFonts w:ascii="Calibri" w:cs="Calibri" w:eastAsia="Calibri" w:hAnsi="Calibri"/>
             <w:rtl w:val="0"/>
           </w:rPr>
           <w:t xml:space="preserve"> </w:t>
@@ -1136,7 +1136,7 @@
       <w:hyperlink r:id="rId6">
         <w:r>
           <w:rPr>
-            <w:rFonts w:cs="Calibri" w:hAnsi="Calibri" w:eastAsia="Calibri" w:ascii="Calibri"/>
+            <w:rFonts w:ascii="Calibri" w:cs="Calibri" w:eastAsia="Calibri" w:hAnsi="Calibri"/>
             <w:b w:val="1"/>
             <w:color w:val="1155cc"/>
             <w:u w:val="single"/>
@@ -1155,12 +1155,12 @@
           <w:ilvl w:val="2"/>
           <w:numId w:val="4"/>
         </w:numPr>
-        <w:ind w:left="2160" w:hanging="359"/>
-        <w:contextualSpacing w:val="1"/>
-      </w:pPr>
-      <w:r>
-        <w:rPr>
-          <w:rFonts w:cs="Calibri" w:hAnsi="Calibri" w:eastAsia="Calibri" w:ascii="Calibri"/>
+        <w:ind w:left="2160" w:hanging="360"/>
+        <w:contextualSpacing w:val="1"/>
+      </w:pPr>
+      <w:r>
+        <w:rPr>
+          <w:rFonts w:ascii="Calibri" w:cs="Calibri" w:eastAsia="Calibri" w:hAnsi="Calibri"/>
           <w:rtl w:val="0"/>
         </w:rPr>
         <w:t xml:space="preserve">Lauren: this is old business tonight, hopefully you've looked through them. We're going to go through add and cut rounds.</w:t>
@@ -1175,12 +1175,12 @@
           <w:ilvl w:val="3"/>
           <w:numId w:val="4"/>
         </w:numPr>
-        <w:ind w:left="2880" w:hanging="359"/>
-        <w:contextualSpacing w:val="1"/>
-      </w:pPr>
-      <w:r>
-        <w:rPr>
-          <w:rFonts w:cs="Calibri" w:hAnsi="Calibri" w:eastAsia="Calibri" w:ascii="Calibri"/>
+        <w:ind w:left="2880" w:hanging="360"/>
+        <w:contextualSpacing w:val="1"/>
+      </w:pPr>
+      <w:r>
+        <w:rPr>
+          <w:rFonts w:ascii="Calibri" w:cs="Calibri" w:eastAsia="Calibri" w:hAnsi="Calibri"/>
           <w:rtl w:val="0"/>
         </w:rPr>
         <w:t xml:space="preserve">Ani: roughly the same as last week, with cut/add rounds and an amendment pool of $1000</w:t>
@@ -1195,12 +1195,12 @@
           <w:ilvl w:val="2"/>
           <w:numId w:val="4"/>
         </w:numPr>
-        <w:ind w:left="2160" w:hanging="359"/>
-        <w:contextualSpacing w:val="1"/>
-      </w:pPr>
-      <w:r>
-        <w:rPr>
-          <w:rFonts w:cs="Calibri" w:hAnsi="Calibri" w:eastAsia="Calibri" w:ascii="Calibri"/>
+        <w:ind w:left="2160" w:hanging="360"/>
+        <w:contextualSpacing w:val="1"/>
+      </w:pPr>
+      <w:r>
+        <w:rPr>
+          <w:rFonts w:ascii="Calibri" w:cs="Calibri" w:eastAsia="Calibri" w:hAnsi="Calibri"/>
           <w:b w:val="1"/>
           <w:rtl w:val="0"/>
         </w:rPr>
@@ -1216,12 +1216,12 @@
           <w:ilvl w:val="3"/>
           <w:numId w:val="4"/>
         </w:numPr>
-        <w:ind w:left="2880" w:hanging="359"/>
-        <w:contextualSpacing w:val="1"/>
-      </w:pPr>
-      <w:r>
-        <w:rPr>
-          <w:rFonts w:cs="Calibri" w:hAnsi="Calibri" w:eastAsia="Calibri" w:ascii="Calibri"/>
+        <w:ind w:left="2880" w:hanging="360"/>
+        <w:contextualSpacing w:val="1"/>
+      </w:pPr>
+      <w:r>
+        <w:rPr>
+          <w:rFonts w:ascii="Calibri" w:cs="Calibri" w:eastAsia="Calibri" w:hAnsi="Calibri"/>
           <w:rtl w:val="0"/>
         </w:rPr>
         <w:t xml:space="preserve">NUWFA</w:t>
@@ -1236,12 +1236,12 @@
           <w:ilvl w:val="3"/>
           <w:numId w:val="4"/>
         </w:numPr>
-        <w:ind w:left="2880" w:hanging="359"/>
-        <w:contextualSpacing w:val="1"/>
-      </w:pPr>
-      <w:r>
-        <w:rPr>
-          <w:rFonts w:cs="Calibri" w:hAnsi="Calibri" w:eastAsia="Calibri" w:ascii="Calibri"/>
+        <w:ind w:left="2880" w:hanging="360"/>
+        <w:contextualSpacing w:val="1"/>
+      </w:pPr>
+      <w:r>
+        <w:rPr>
+          <w:rFonts w:ascii="Calibri" w:cs="Calibri" w:eastAsia="Calibri" w:hAnsi="Calibri"/>
           <w:rtl w:val="0"/>
         </w:rPr>
         <w:t xml:space="preserve">Fusion</w:t>
@@ -1256,12 +1256,12 @@
           <w:ilvl w:val="3"/>
           <w:numId w:val="4"/>
         </w:numPr>
-        <w:ind w:left="2880" w:hanging="359"/>
-        <w:contextualSpacing w:val="1"/>
-      </w:pPr>
-      <w:r>
-        <w:rPr>
-          <w:rFonts w:cs="Calibri" w:hAnsi="Calibri" w:eastAsia="Calibri" w:ascii="Calibri"/>
+        <w:ind w:left="2880" w:hanging="360"/>
+        <w:contextualSpacing w:val="1"/>
+      </w:pPr>
+      <w:r>
+        <w:rPr>
+          <w:rFonts w:ascii="Calibri" w:cs="Calibri" w:eastAsia="Calibri" w:hAnsi="Calibri"/>
           <w:rtl w:val="0"/>
         </w:rPr>
         <w:t xml:space="preserve">The Outing Club</w:t>
@@ -1276,12 +1276,12 @@
           <w:ilvl w:val="3"/>
           <w:numId w:val="4"/>
         </w:numPr>
-        <w:ind w:left="2880" w:hanging="359"/>
-        <w:contextualSpacing w:val="1"/>
-      </w:pPr>
-      <w:r>
-        <w:rPr>
-          <w:rFonts w:cs="Calibri" w:hAnsi="Calibri" w:eastAsia="Calibri" w:ascii="Calibri"/>
+        <w:ind w:left="2880" w:hanging="360"/>
+        <w:contextualSpacing w:val="1"/>
+      </w:pPr>
+      <w:r>
+        <w:rPr>
+          <w:rFonts w:ascii="Calibri" w:cs="Calibri" w:eastAsia="Calibri" w:hAnsi="Calibri"/>
           <w:rtl w:val="0"/>
         </w:rPr>
         <w:t xml:space="preserve">X-Factors</w:t>
@@ -1296,12 +1296,12 @@
           <w:ilvl w:val="3"/>
           <w:numId w:val="4"/>
         </w:numPr>
-        <w:ind w:left="2880" w:hanging="359"/>
-        <w:contextualSpacing w:val="1"/>
-      </w:pPr>
-      <w:r>
-        <w:rPr>
-          <w:rFonts w:cs="Calibri" w:hAnsi="Calibri" w:eastAsia="Calibri" w:ascii="Calibri"/>
+        <w:ind w:left="2880" w:hanging="360"/>
+        <w:contextualSpacing w:val="1"/>
+      </w:pPr>
+      <w:r>
+        <w:rPr>
+          <w:rFonts w:ascii="Calibri" w:cs="Calibri" w:eastAsia="Calibri" w:hAnsi="Calibri"/>
           <w:rtl w:val="0"/>
         </w:rPr>
         <w:t xml:space="preserve">Sit and Spin</w:t>
@@ -1316,12 +1316,12 @@
           <w:ilvl w:val="3"/>
           <w:numId w:val="4"/>
         </w:numPr>
-        <w:ind w:left="2880" w:hanging="359"/>
-        <w:contextualSpacing w:val="1"/>
-      </w:pPr>
-      <w:r>
-        <w:rPr>
-          <w:rFonts w:cs="Calibri" w:hAnsi="Calibri" w:eastAsia="Calibri" w:ascii="Calibri"/>
+        <w:ind w:left="2880" w:hanging="360"/>
+        <w:contextualSpacing w:val="1"/>
+      </w:pPr>
+      <w:r>
+        <w:rPr>
+          <w:rFonts w:ascii="Calibri" w:cs="Calibri" w:eastAsia="Calibri" w:hAnsi="Calibri"/>
           <w:rtl w:val="0"/>
         </w:rPr>
         <w:t xml:space="preserve">HALO</w:t>
@@ -1336,12 +1336,12 @@
           <w:ilvl w:val="3"/>
           <w:numId w:val="4"/>
         </w:numPr>
-        <w:ind w:left="2880" w:hanging="359"/>
-        <w:contextualSpacing w:val="1"/>
-      </w:pPr>
-      <w:r>
-        <w:rPr>
-          <w:rFonts w:cs="Calibri" w:hAnsi="Calibri" w:eastAsia="Calibri" w:ascii="Calibri"/>
+        <w:ind w:left="2880" w:hanging="360"/>
+        <w:contextualSpacing w:val="1"/>
+      </w:pPr>
+      <w:r>
+        <w:rPr>
+          <w:rFonts w:ascii="Calibri" w:cs="Calibri" w:eastAsia="Calibri" w:hAnsi="Calibri"/>
           <w:rtl w:val="0"/>
         </w:rPr>
         <w:t xml:space="preserve">ISA</w:t>
@@ -1356,12 +1356,12 @@
           <w:ilvl w:val="3"/>
           <w:numId w:val="4"/>
         </w:numPr>
-        <w:ind w:left="2880" w:hanging="359"/>
-        <w:contextualSpacing w:val="1"/>
-      </w:pPr>
-      <w:r>
-        <w:rPr>
-          <w:rFonts w:cs="Calibri" w:hAnsi="Calibri" w:eastAsia="Calibri" w:ascii="Calibri"/>
+        <w:ind w:left="2880" w:hanging="360"/>
+        <w:contextualSpacing w:val="1"/>
+      </w:pPr>
+      <w:r>
+        <w:rPr>
+          <w:rFonts w:ascii="Calibri" w:cs="Calibri" w:eastAsia="Calibri" w:hAnsi="Calibri"/>
           <w:rtl w:val="0"/>
         </w:rPr>
         <w:t xml:space="preserve">CASE</w:t>
@@ -1376,12 +1376,12 @@
           <w:ilvl w:val="3"/>
           <w:numId w:val="4"/>
         </w:numPr>
-        <w:ind w:left="2880" w:hanging="359"/>
-        <w:contextualSpacing w:val="1"/>
-      </w:pPr>
-      <w:r>
-        <w:rPr>
-          <w:rFonts w:cs="Calibri" w:hAnsi="Calibri" w:eastAsia="Calibri" w:ascii="Calibri"/>
+        <w:ind w:left="2880" w:hanging="360"/>
+        <w:contextualSpacing w:val="1"/>
+      </w:pPr>
+      <w:r>
+        <w:rPr>
+          <w:rFonts w:ascii="Calibri" w:cs="Calibri" w:eastAsia="Calibri" w:hAnsi="Calibri"/>
           <w:rtl w:val="0"/>
         </w:rPr>
         <w:t xml:space="preserve">Supplies for Dreams</w:t>
@@ -1396,12 +1396,12 @@
           <w:ilvl w:val="3"/>
           <w:numId w:val="4"/>
         </w:numPr>
-        <w:ind w:left="2880" w:hanging="359"/>
-        <w:contextualSpacing w:val="1"/>
-      </w:pPr>
-      <w:r>
-        <w:rPr>
-          <w:rFonts w:cs="Calibri" w:hAnsi="Calibri" w:eastAsia="Calibri" w:ascii="Calibri"/>
+        <w:ind w:left="2880" w:hanging="360"/>
+        <w:contextualSpacing w:val="1"/>
+      </w:pPr>
+      <w:r>
+        <w:rPr>
+          <w:rFonts w:ascii="Calibri" w:cs="Calibri" w:eastAsia="Calibri" w:hAnsi="Calibri"/>
           <w:rtl w:val="0"/>
         </w:rPr>
         <w:t xml:space="preserve">Spectrum Theatre Company</w:t>
@@ -1416,12 +1416,12 @@
           <w:ilvl w:val="3"/>
           <w:numId w:val="4"/>
         </w:numPr>
-        <w:ind w:left="2880" w:hanging="359"/>
-        <w:contextualSpacing w:val="1"/>
-      </w:pPr>
-      <w:r>
-        <w:rPr>
-          <w:rFonts w:cs="Calibri" w:hAnsi="Calibri" w:eastAsia="Calibri" w:ascii="Calibri"/>
+        <w:ind w:left="2880" w:hanging="360"/>
+        <w:contextualSpacing w:val="1"/>
+      </w:pPr>
+      <w:r>
+        <w:rPr>
+          <w:rFonts w:ascii="Calibri" w:cs="Calibri" w:eastAsia="Calibri" w:hAnsi="Calibri"/>
           <w:rtl w:val="0"/>
         </w:rPr>
         <w:t xml:space="preserve">STAND</w:t>
@@ -1436,12 +1436,12 @@
           <w:ilvl w:val="3"/>
           <w:numId w:val="4"/>
         </w:numPr>
-        <w:ind w:left="2880" w:hanging="359"/>
-        <w:contextualSpacing w:val="1"/>
-      </w:pPr>
-      <w:r>
-        <w:rPr>
-          <w:rFonts w:cs="Calibri" w:hAnsi="Calibri" w:eastAsia="Calibri" w:ascii="Calibri"/>
+        <w:ind w:left="2880" w:hanging="360"/>
+        <w:contextualSpacing w:val="1"/>
+      </w:pPr>
+      <w:r>
+        <w:rPr>
+          <w:rFonts w:ascii="Calibri" w:cs="Calibri" w:eastAsia="Calibri" w:hAnsi="Calibri"/>
           <w:rtl w:val="0"/>
         </w:rPr>
         <w:t xml:space="preserve">Asterik</w:t>
@@ -1456,12 +1456,12 @@
           <w:ilvl w:val="3"/>
           <w:numId w:val="4"/>
         </w:numPr>
-        <w:ind w:left="2880" w:hanging="359"/>
-        <w:contextualSpacing w:val="1"/>
-      </w:pPr>
-      <w:r>
-        <w:rPr>
-          <w:rFonts w:cs="Calibri" w:hAnsi="Calibri" w:eastAsia="Calibri" w:ascii="Calibri"/>
+        <w:ind w:left="2880" w:hanging="360"/>
+        <w:contextualSpacing w:val="1"/>
+      </w:pPr>
+      <w:r>
+        <w:rPr>
+          <w:rFonts w:ascii="Calibri" w:cs="Calibri" w:eastAsia="Calibri" w:hAnsi="Calibri"/>
           <w:rtl w:val="0"/>
         </w:rPr>
         <w:t xml:space="preserve">Alpha Phi Omega</w:t>
@@ -1476,12 +1476,12 @@
           <w:ilvl w:val="3"/>
           <w:numId w:val="4"/>
         </w:numPr>
-        <w:ind w:left="2880" w:hanging="359"/>
-        <w:contextualSpacing w:val="1"/>
-      </w:pPr>
-      <w:r>
-        <w:rPr>
-          <w:rFonts w:cs="Calibri" w:hAnsi="Calibri" w:eastAsia="Calibri" w:ascii="Calibri"/>
+        <w:ind w:left="2880" w:hanging="360"/>
+        <w:contextualSpacing w:val="1"/>
+      </w:pPr>
+      <w:r>
+        <w:rPr>
+          <w:rFonts w:ascii="Calibri" w:cs="Calibri" w:eastAsia="Calibri" w:hAnsi="Calibri"/>
           <w:rtl w:val="0"/>
         </w:rPr>
         <w:t xml:space="preserve">Studio 22</w:t>
@@ -1496,12 +1496,12 @@
           <w:ilvl w:val="3"/>
           <w:numId w:val="4"/>
         </w:numPr>
-        <w:ind w:left="2880" w:hanging="359"/>
-        <w:contextualSpacing w:val="1"/>
-      </w:pPr>
-      <w:r>
-        <w:rPr>
-          <w:rFonts w:cs="Calibri" w:hAnsi="Calibri" w:eastAsia="Calibri" w:ascii="Calibri"/>
+        <w:ind w:left="2880" w:hanging="360"/>
+        <w:contextualSpacing w:val="1"/>
+      </w:pPr>
+      <w:r>
+        <w:rPr>
+          <w:rFonts w:ascii="Calibri" w:cs="Calibri" w:eastAsia="Calibri" w:hAnsi="Calibri"/>
           <w:rtl w:val="0"/>
         </w:rPr>
         <w:t xml:space="preserve">ISBE</w:t>
@@ -1516,12 +1516,12 @@
           <w:ilvl w:val="3"/>
           <w:numId w:val="4"/>
         </w:numPr>
-        <w:ind w:left="2880" w:hanging="359"/>
-        <w:contextualSpacing w:val="1"/>
-      </w:pPr>
-      <w:r>
-        <w:rPr>
-          <w:rFonts w:cs="Calibri" w:hAnsi="Calibri" w:eastAsia="Calibri" w:ascii="Calibri"/>
+        <w:ind w:left="2880" w:hanging="360"/>
+        <w:contextualSpacing w:val="1"/>
+      </w:pPr>
+      <w:r>
+        <w:rPr>
+          <w:rFonts w:ascii="Calibri" w:cs="Calibri" w:eastAsia="Calibri" w:hAnsi="Calibri"/>
           <w:rtl w:val="0"/>
         </w:rPr>
         <w:t xml:space="preserve">Jewish Theatre Ensemble</w:t>
@@ -1536,12 +1536,12 @@
           <w:ilvl w:val="3"/>
           <w:numId w:val="4"/>
         </w:numPr>
-        <w:ind w:left="2880" w:hanging="359"/>
-        <w:contextualSpacing w:val="1"/>
-      </w:pPr>
-      <w:r>
-        <w:rPr>
-          <w:rFonts w:cs="Calibri" w:hAnsi="Calibri" w:eastAsia="Calibri" w:ascii="Calibri"/>
+        <w:ind w:left="2880" w:hanging="360"/>
+        <w:contextualSpacing w:val="1"/>
+      </w:pPr>
+      <w:r>
+        <w:rPr>
+          <w:rFonts w:ascii="Calibri" w:cs="Calibri" w:eastAsia="Calibri" w:hAnsi="Calibri"/>
           <w:rtl w:val="0"/>
         </w:rPr>
         <w:t xml:space="preserve">Boomshaka</w:t>
@@ -1556,12 +1556,12 @@
           <w:ilvl w:val="3"/>
           <w:numId w:val="4"/>
         </w:numPr>
-        <w:ind w:left="2880" w:hanging="359"/>
-        <w:contextualSpacing w:val="1"/>
-      </w:pPr>
-      <w:r>
-        <w:rPr>
-          <w:rFonts w:cs="Calibri" w:hAnsi="Calibri" w:eastAsia="Calibri" w:ascii="Calibri"/>
+        <w:ind w:left="2880" w:hanging="360"/>
+        <w:contextualSpacing w:val="1"/>
+      </w:pPr>
+      <w:r>
+        <w:rPr>
+          <w:rFonts w:ascii="Calibri" w:cs="Calibri" w:eastAsia="Calibri" w:hAnsi="Calibri"/>
           <w:rtl w:val="0"/>
         </w:rPr>
         <w:t xml:space="preserve">Happiness Club</w:t>
@@ -1576,12 +1576,12 @@
           <w:ilvl w:val="3"/>
           <w:numId w:val="4"/>
         </w:numPr>
-        <w:ind w:left="2880" w:hanging="359"/>
-        <w:contextualSpacing w:val="1"/>
-      </w:pPr>
-      <w:r>
-        <w:rPr>
-          <w:rFonts w:cs="Calibri" w:hAnsi="Calibri" w:eastAsia="Calibri" w:ascii="Calibri"/>
+        <w:ind w:left="2880" w:hanging="360"/>
+        <w:contextualSpacing w:val="1"/>
+      </w:pPr>
+      <w:r>
+        <w:rPr>
+          <w:rFonts w:ascii="Calibri" w:cs="Calibri" w:eastAsia="Calibri" w:hAnsi="Calibri"/>
           <w:rtl w:val="0"/>
         </w:rPr>
         <w:t xml:space="preserve">COPE</w:t>
@@ -1596,12 +1596,12 @@
           <w:ilvl w:val="3"/>
           <w:numId w:val="4"/>
         </w:numPr>
-        <w:ind w:left="2880" w:hanging="359"/>
-        <w:contextualSpacing w:val="1"/>
-      </w:pPr>
-      <w:r>
-        <w:rPr>
-          <w:rFonts w:cs="Calibri" w:hAnsi="Calibri" w:eastAsia="Calibri" w:ascii="Calibri"/>
+        <w:ind w:left="2880" w:hanging="360"/>
+        <w:contextualSpacing w:val="1"/>
+      </w:pPr>
+      <w:r>
+        <w:rPr>
+          <w:rFonts w:ascii="Calibri" w:cs="Calibri" w:eastAsia="Calibri" w:hAnsi="Calibri"/>
           <w:rtl w:val="0"/>
         </w:rPr>
         <w:t xml:space="preserve">NU Students for Life</w:t>
@@ -1616,12 +1616,12 @@
           <w:ilvl w:val="3"/>
           <w:numId w:val="4"/>
         </w:numPr>
-        <w:ind w:left="2880" w:hanging="359"/>
-        <w:contextualSpacing w:val="1"/>
-      </w:pPr>
-      <w:r>
-        <w:rPr>
-          <w:rFonts w:cs="Calibri" w:hAnsi="Calibri" w:eastAsia="Calibri" w:ascii="Calibri"/>
+        <w:ind w:left="2880" w:hanging="360"/>
+        <w:contextualSpacing w:val="1"/>
+      </w:pPr>
+      <w:r>
+        <w:rPr>
+          <w:rFonts w:ascii="Calibri" w:cs="Calibri" w:eastAsia="Calibri" w:hAnsi="Calibri"/>
           <w:rtl w:val="0"/>
         </w:rPr>
         <w:t xml:space="preserve">Undertones</w:t>
@@ -1636,12 +1636,12 @@
           <w:ilvl w:val="3"/>
           <w:numId w:val="4"/>
         </w:numPr>
-        <w:ind w:left="2880" w:hanging="359"/>
-        <w:contextualSpacing w:val="1"/>
-      </w:pPr>
-      <w:r>
-        <w:rPr>
-          <w:rFonts w:cs="Calibri" w:hAnsi="Calibri" w:eastAsia="Calibri" w:ascii="Calibri"/>
+        <w:ind w:left="2880" w:hanging="360"/>
+        <w:contextualSpacing w:val="1"/>
+      </w:pPr>
+      <w:r>
+        <w:rPr>
+          <w:rFonts w:ascii="Calibri" w:cs="Calibri" w:eastAsia="Calibri" w:hAnsi="Calibri"/>
           <w:rtl w:val="0"/>
         </w:rPr>
         <w:t xml:space="preserve">China Foresee</w:t>
@@ -1656,12 +1656,12 @@
           <w:ilvl w:val="3"/>
           <w:numId w:val="4"/>
         </w:numPr>
-        <w:ind w:left="2880" w:hanging="359"/>
-        <w:contextualSpacing w:val="1"/>
-      </w:pPr>
-      <w:r>
-        <w:rPr>
-          <w:rFonts w:cs="Calibri" w:hAnsi="Calibri" w:eastAsia="Calibri" w:ascii="Calibri"/>
+        <w:ind w:left="2880" w:hanging="360"/>
+        <w:contextualSpacing w:val="1"/>
+      </w:pPr>
+      <w:r>
+        <w:rPr>
+          <w:rFonts w:ascii="Calibri" w:cs="Calibri" w:eastAsia="Calibri" w:hAnsi="Calibri"/>
           <w:rtl w:val="0"/>
         </w:rPr>
         <w:t xml:space="preserve">Purple Haze</w:t>
@@ -1676,12 +1676,12 @@
           <w:ilvl w:val="3"/>
           <w:numId w:val="4"/>
         </w:numPr>
-        <w:ind w:left="2880" w:hanging="359"/>
-        <w:contextualSpacing w:val="1"/>
-      </w:pPr>
-      <w:r>
-        <w:rPr>
-          <w:rFonts w:cs="Calibri" w:hAnsi="Calibri" w:eastAsia="Calibri" w:ascii="Calibri"/>
+        <w:ind w:left="2880" w:hanging="360"/>
+        <w:contextualSpacing w:val="1"/>
+      </w:pPr>
+      <w:r>
+        <w:rPr>
+          <w:rFonts w:ascii="Calibri" w:cs="Calibri" w:eastAsia="Calibri" w:hAnsi="Calibri"/>
           <w:rtl w:val="0"/>
         </w:rPr>
         <w:t xml:space="preserve">Hong Kong Student Association</w:t>
@@ -1696,12 +1696,12 @@
           <w:ilvl w:val="3"/>
           <w:numId w:val="4"/>
         </w:numPr>
-        <w:ind w:left="2880" w:hanging="359"/>
-        <w:contextualSpacing w:val="1"/>
-      </w:pPr>
-      <w:r>
-        <w:rPr>
-          <w:rFonts w:cs="Calibri" w:hAnsi="Calibri" w:eastAsia="Calibri" w:ascii="Calibri"/>
+        <w:ind w:left="2880" w:hanging="360"/>
+        <w:contextualSpacing w:val="1"/>
+      </w:pPr>
+      <w:r>
+        <w:rPr>
+          <w:rFonts w:ascii="Calibri" w:cs="Calibri" w:eastAsia="Calibri" w:hAnsi="Calibri"/>
           <w:rtl w:val="0"/>
         </w:rPr>
         <w:t xml:space="preserve">China Care</w:t>
@@ -1716,12 +1716,12 @@
           <w:ilvl w:val="3"/>
           <w:numId w:val="4"/>
         </w:numPr>
-        <w:ind w:left="2880" w:hanging="359"/>
-        <w:contextualSpacing w:val="1"/>
-      </w:pPr>
-      <w:r>
-        <w:rPr>
-          <w:rFonts w:cs="Calibri" w:hAnsi="Calibri" w:eastAsia="Calibri" w:ascii="Calibri"/>
+        <w:ind w:left="2880" w:hanging="360"/>
+        <w:contextualSpacing w:val="1"/>
+      </w:pPr>
+      <w:r>
+        <w:rPr>
+          <w:rFonts w:ascii="Calibri" w:cs="Calibri" w:eastAsia="Calibri" w:hAnsi="Calibri"/>
           <w:rtl w:val="0"/>
         </w:rPr>
         <w:t xml:space="preserve">Applause for a Cause</w:t>
@@ -1736,12 +1736,12 @@
           <w:ilvl w:val="3"/>
           <w:numId w:val="4"/>
         </w:numPr>
-        <w:ind w:left="2880" w:hanging="359"/>
-        <w:contextualSpacing w:val="1"/>
-      </w:pPr>
-      <w:r>
-        <w:rPr>
-          <w:rFonts w:cs="Calibri" w:hAnsi="Calibri" w:eastAsia="Calibri" w:ascii="Calibri"/>
+        <w:ind w:left="2880" w:hanging="360"/>
+        <w:contextualSpacing w:val="1"/>
+      </w:pPr>
+      <w:r>
+        <w:rPr>
+          <w:rFonts w:ascii="Calibri" w:cs="Calibri" w:eastAsia="Calibri" w:hAnsi="Calibri"/>
           <w:rtl w:val="0"/>
         </w:rPr>
         <w:t xml:space="preserve">Camp Kesem</w:t>
@@ -1756,12 +1756,12 @@
           <w:ilvl w:val="3"/>
           <w:numId w:val="4"/>
         </w:numPr>
-        <w:ind w:left="2880" w:hanging="359"/>
-        <w:contextualSpacing w:val="1"/>
-      </w:pPr>
-      <w:r>
-        <w:rPr>
-          <w:rFonts w:cs="Calibri" w:hAnsi="Calibri" w:eastAsia="Calibri" w:ascii="Calibri"/>
+        <w:ind w:left="2880" w:hanging="360"/>
+        <w:contextualSpacing w:val="1"/>
+      </w:pPr>
+      <w:r>
+        <w:rPr>
+          <w:rFonts w:ascii="Calibri" w:cs="Calibri" w:eastAsia="Calibri" w:hAnsi="Calibri"/>
           <w:rtl w:val="0"/>
         </w:rPr>
         <w:t xml:space="preserve">Northwestern Secular Student Alliance</w:t>
@@ -1776,12 +1776,12 @@
           <w:ilvl w:val="3"/>
           <w:numId w:val="4"/>
         </w:numPr>
-        <w:ind w:left="2880" w:hanging="359"/>
-        <w:contextualSpacing w:val="1"/>
-      </w:pPr>
-      <w:r>
-        <w:rPr>
-          <w:rFonts w:cs="Calibri" w:hAnsi="Calibri" w:eastAsia="Calibri" w:ascii="Calibri"/>
+        <w:ind w:left="2880" w:hanging="360"/>
+        <w:contextualSpacing w:val="1"/>
+      </w:pPr>
+      <w:r>
+        <w:rPr>
+          <w:rFonts w:ascii="Calibri" w:cs="Calibri" w:eastAsia="Calibri" w:hAnsi="Calibri"/>
           <w:rtl w:val="0"/>
         </w:rPr>
         <w:t xml:space="preserve">Vertigo</w:t>
@@ -1796,12 +1796,12 @@
           <w:ilvl w:val="3"/>
           <w:numId w:val="4"/>
         </w:numPr>
-        <w:ind w:left="2880" w:hanging="359"/>
-        <w:contextualSpacing w:val="1"/>
-      </w:pPr>
-      <w:r>
-        <w:rPr>
-          <w:rFonts w:cs="Calibri" w:hAnsi="Calibri" w:eastAsia="Calibri" w:ascii="Calibri"/>
+        <w:ind w:left="2880" w:hanging="360"/>
+        <w:contextualSpacing w:val="1"/>
+      </w:pPr>
+      <w:r>
+        <w:rPr>
+          <w:rFonts w:ascii="Calibri" w:cs="Calibri" w:eastAsia="Calibri" w:hAnsi="Calibri"/>
           <w:rtl w:val="0"/>
         </w:rPr>
         <w:t xml:space="preserve">Deeva</w:t>
@@ -1816,12 +1816,12 @@
           <w:ilvl w:val="3"/>
           <w:numId w:val="4"/>
         </w:numPr>
-        <w:ind w:left="2880" w:hanging="359"/>
-        <w:contextualSpacing w:val="1"/>
-      </w:pPr>
-      <w:r>
-        <w:rPr>
-          <w:rFonts w:cs="Calibri" w:hAnsi="Calibri" w:eastAsia="Calibri" w:ascii="Calibri"/>
+        <w:ind w:left="2880" w:hanging="360"/>
+        <w:contextualSpacing w:val="1"/>
+      </w:pPr>
+      <w:r>
+        <w:rPr>
+          <w:rFonts w:ascii="Calibri" w:cs="Calibri" w:eastAsia="Calibri" w:hAnsi="Calibri"/>
           <w:rtl w:val="0"/>
         </w:rPr>
         <w:t xml:space="preserve">OM Hindu Cultural Council</w:t>
@@ -1836,12 +1836,12 @@
           <w:ilvl w:val="3"/>
           <w:numId w:val="4"/>
         </w:numPr>
-        <w:ind w:left="2880" w:hanging="359"/>
-        <w:contextualSpacing w:val="1"/>
-      </w:pPr>
-      <w:r>
-        <w:rPr>
-          <w:rFonts w:cs="Calibri" w:hAnsi="Calibri" w:eastAsia="Calibri" w:ascii="Calibri"/>
+        <w:ind w:left="2880" w:hanging="360"/>
+        <w:contextualSpacing w:val="1"/>
+      </w:pPr>
+      <w:r>
+        <w:rPr>
+          <w:rFonts w:ascii="Calibri" w:cs="Calibri" w:eastAsia="Calibri" w:hAnsi="Calibri"/>
           <w:rtl w:val="0"/>
         </w:rPr>
         <w:t xml:space="preserve">Purple Crayon Players</w:t>
@@ -1856,12 +1856,12 @@
           <w:ilvl w:val="3"/>
           <w:numId w:val="4"/>
         </w:numPr>
-        <w:ind w:left="2880" w:hanging="359"/>
-        <w:contextualSpacing w:val="1"/>
-      </w:pPr>
-      <w:r>
-        <w:rPr>
-          <w:rFonts w:cs="Calibri" w:hAnsi="Calibri" w:eastAsia="Calibri" w:ascii="Calibri"/>
+        <w:ind w:left="2880" w:hanging="360"/>
+        <w:contextualSpacing w:val="1"/>
+      </w:pPr>
+      <w:r>
+        <w:rPr>
+          <w:rFonts w:ascii="Calibri" w:cs="Calibri" w:eastAsia="Calibri" w:hAnsi="Calibri"/>
           <w:rtl w:val="0"/>
         </w:rPr>
         <w:t xml:space="preserve">Brown Sugar</w:t>
@@ -1876,12 +1876,12 @@
           <w:ilvl w:val="3"/>
           <w:numId w:val="4"/>
         </w:numPr>
-        <w:ind w:left="2880" w:hanging="359"/>
-        <w:contextualSpacing w:val="1"/>
-      </w:pPr>
-      <w:r>
-        <w:rPr>
-          <w:rFonts w:cs="Calibri" w:hAnsi="Calibri" w:eastAsia="Calibri" w:ascii="Calibri"/>
+        <w:ind w:left="2880" w:hanging="360"/>
+        <w:contextualSpacing w:val="1"/>
+      </w:pPr>
+      <w:r>
+        <w:rPr>
+          <w:rFonts w:ascii="Calibri" w:cs="Calibri" w:eastAsia="Calibri" w:hAnsi="Calibri"/>
           <w:rtl w:val="0"/>
         </w:rPr>
         <w:t xml:space="preserve">BLAST</w:t>
@@ -1896,12 +1896,12 @@
           <w:ilvl w:val="3"/>
           <w:numId w:val="4"/>
         </w:numPr>
-        <w:ind w:left="2880" w:hanging="359"/>
-        <w:contextualSpacing w:val="1"/>
-      </w:pPr>
-      <w:r>
-        <w:rPr>
-          <w:rFonts w:cs="Calibri" w:hAnsi="Calibri" w:eastAsia="Calibri" w:ascii="Calibri"/>
+        <w:ind w:left="2880" w:hanging="360"/>
+        <w:contextualSpacing w:val="1"/>
+      </w:pPr>
+      <w:r>
+        <w:rPr>
+          <w:rFonts w:ascii="Calibri" w:cs="Calibri" w:eastAsia="Calibri" w:hAnsi="Calibri"/>
           <w:rtl w:val="0"/>
         </w:rPr>
         <w:t xml:space="preserve">Japan Club</w:t>
@@ -1916,12 +1916,12 @@
           <w:ilvl w:val="3"/>
           <w:numId w:val="4"/>
         </w:numPr>
-        <w:ind w:left="2880" w:hanging="359"/>
-        <w:contextualSpacing w:val="1"/>
-      </w:pPr>
-      <w:r>
-        <w:rPr>
-          <w:rFonts w:cs="Calibri" w:hAnsi="Calibri" w:eastAsia="Calibri" w:ascii="Calibri"/>
+        <w:ind w:left="2880" w:hanging="360"/>
+        <w:contextualSpacing w:val="1"/>
+      </w:pPr>
+      <w:r>
+        <w:rPr>
+          <w:rFonts w:ascii="Calibri" w:cs="Calibri" w:eastAsia="Calibri" w:hAnsi="Calibri"/>
           <w:rtl w:val="0"/>
         </w:rPr>
         <w:t xml:space="preserve">RSA</w:t>
@@ -1936,12 +1936,12 @@
           <w:ilvl w:val="4"/>
           <w:numId w:val="4"/>
         </w:numPr>
-        <w:ind w:left="3600" w:hanging="359"/>
-        <w:contextualSpacing w:val="1"/>
-      </w:pPr>
-      <w:r>
-        <w:rPr>
-          <w:rFonts w:cs="Calibri" w:hAnsi="Calibri" w:eastAsia="Calibri" w:ascii="Calibri"/>
+        <w:ind w:left="3600" w:hanging="360"/>
+        <w:contextualSpacing w:val="1"/>
+      </w:pPr>
+      <w:r>
+        <w:rPr>
+          <w:rFonts w:ascii="Calibri" w:cs="Calibri" w:eastAsia="Calibri" w:hAnsi="Calibri"/>
           <w:rtl w:val="0"/>
         </w:rPr>
         <w:t xml:space="preserve">SGC: Motion to cut funds from RSA- line item "Russian Culture Open Mic Night microphone" $50 from line item</w:t>
@@ -1956,12 +1956,12 @@
           <w:ilvl w:val="5"/>
           <w:numId w:val="4"/>
         </w:numPr>
-        <w:ind w:left="4320" w:hanging="359"/>
-        <w:contextualSpacing w:val="1"/>
-      </w:pPr>
-      <w:r>
-        <w:rPr>
-          <w:rFonts w:cs="Calibri" w:hAnsi="Calibri" w:eastAsia="Calibri" w:ascii="Calibri"/>
+        <w:ind w:left="4320" w:hanging="360"/>
+        <w:contextualSpacing w:val="1"/>
+      </w:pPr>
+      <w:r>
+        <w:rPr>
+          <w:rFonts w:ascii="Calibri" w:cs="Calibri" w:eastAsia="Calibri" w:hAnsi="Calibri"/>
           <w:rtl w:val="0"/>
         </w:rPr>
         <w:t xml:space="preserve">SGC: They found a way to get mics for free for the event, don't need them anymore</w:t>
@@ -1976,12 +1976,12 @@
           <w:ilvl w:val="6"/>
           <w:numId w:val="4"/>
         </w:numPr>
-        <w:ind w:left="5040" w:hanging="359"/>
-        <w:contextualSpacing w:val="1"/>
-      </w:pPr>
-      <w:r>
-        <w:rPr>
-          <w:rFonts w:cs="Calibri" w:hAnsi="Calibri" w:eastAsia="Calibri" w:ascii="Calibri"/>
+        <w:ind w:left="5040" w:hanging="360"/>
+        <w:contextualSpacing w:val="1"/>
+      </w:pPr>
+      <w:r>
+        <w:rPr>
+          <w:rFonts w:ascii="Calibri" w:cs="Calibri" w:eastAsia="Calibri" w:hAnsi="Calibri"/>
           <w:rtl w:val="0"/>
         </w:rPr>
         <w:t xml:space="preserve">Senator: Motion to previous question</w:t>
@@ -1996,12 +1996,12 @@
           <w:ilvl w:val="7"/>
           <w:numId w:val="4"/>
         </w:numPr>
-        <w:ind w:left="5760" w:hanging="359"/>
-        <w:contextualSpacing w:val="1"/>
-      </w:pPr>
-      <w:r>
-        <w:rPr>
-          <w:rFonts w:cs="Calibri" w:hAnsi="Calibri" w:eastAsia="Calibri" w:ascii="Calibri"/>
+        <w:ind w:left="5760" w:hanging="360"/>
+        <w:contextualSpacing w:val="1"/>
+      </w:pPr>
+      <w:r>
+        <w:rPr>
+          <w:rFonts w:ascii="Calibri" w:cs="Calibri" w:eastAsia="Calibri" w:hAnsi="Calibri"/>
           <w:b w:val="1"/>
           <w:rtl w:val="0"/>
         </w:rPr>
@@ -2017,12 +2017,12 @@
           <w:ilvl w:val="2"/>
           <w:numId w:val="4"/>
         </w:numPr>
-        <w:ind w:left="2160" w:hanging="359"/>
-        <w:contextualSpacing w:val="1"/>
-      </w:pPr>
-      <w:r>
-        <w:rPr>
-          <w:rFonts w:cs="Calibri" w:hAnsi="Calibri" w:eastAsia="Calibri" w:ascii="Calibri"/>
+        <w:ind w:left="2160" w:hanging="360"/>
+        <w:contextualSpacing w:val="1"/>
+      </w:pPr>
+      <w:r>
+        <w:rPr>
+          <w:rFonts w:ascii="Calibri" w:cs="Calibri" w:eastAsia="Calibri" w:hAnsi="Calibri"/>
           <w:b w:val="1"/>
           <w:rtl w:val="0"/>
         </w:rPr>
@@ -2038,12 +2038,12 @@
           <w:ilvl w:val="3"/>
           <w:numId w:val="4"/>
         </w:numPr>
-        <w:ind w:left="2880" w:hanging="359"/>
-        <w:contextualSpacing w:val="1"/>
-      </w:pPr>
-      <w:r>
-        <w:rPr>
-          <w:rFonts w:cs="Calibri" w:hAnsi="Calibri" w:eastAsia="Calibri" w:ascii="Calibri"/>
+        <w:ind w:left="2880" w:hanging="360"/>
+        <w:contextualSpacing w:val="1"/>
+      </w:pPr>
+      <w:r>
+        <w:rPr>
+          <w:rFonts w:ascii="Calibri" w:cs="Calibri" w:eastAsia="Calibri" w:hAnsi="Calibri"/>
           <w:rtl w:val="0"/>
         </w:rPr>
         <w:t xml:space="preserve">NUWFA</w:t>
@@ -2058,12 +2058,12 @@
           <w:ilvl w:val="3"/>
           <w:numId w:val="4"/>
         </w:numPr>
-        <w:ind w:left="2880" w:hanging="359"/>
-        <w:contextualSpacing w:val="1"/>
-      </w:pPr>
-      <w:r>
-        <w:rPr>
-          <w:rFonts w:cs="Calibri" w:hAnsi="Calibri" w:eastAsia="Calibri" w:ascii="Calibri"/>
+        <w:ind w:left="2880" w:hanging="360"/>
+        <w:contextualSpacing w:val="1"/>
+      </w:pPr>
+      <w:r>
+        <w:rPr>
+          <w:rFonts w:ascii="Calibri" w:cs="Calibri" w:eastAsia="Calibri" w:hAnsi="Calibri"/>
           <w:rtl w:val="0"/>
         </w:rPr>
         <w:t xml:space="preserve">Fusion</w:t>
@@ -2078,12 +2078,12 @@
           <w:ilvl w:val="3"/>
           <w:numId w:val="4"/>
         </w:numPr>
-        <w:ind w:left="2880" w:hanging="359"/>
-        <w:contextualSpacing w:val="1"/>
-      </w:pPr>
-      <w:r>
-        <w:rPr>
-          <w:rFonts w:cs="Calibri" w:hAnsi="Calibri" w:eastAsia="Calibri" w:ascii="Calibri"/>
+        <w:ind w:left="2880" w:hanging="360"/>
+        <w:contextualSpacing w:val="1"/>
+      </w:pPr>
+      <w:r>
+        <w:rPr>
+          <w:rFonts w:ascii="Calibri" w:cs="Calibri" w:eastAsia="Calibri" w:hAnsi="Calibri"/>
           <w:rtl w:val="0"/>
         </w:rPr>
         <w:t xml:space="preserve">The Outing Club</w:t>
@@ -2098,12 +2098,12 @@
           <w:ilvl w:val="3"/>
           <w:numId w:val="4"/>
         </w:numPr>
-        <w:ind w:left="2880" w:hanging="359"/>
-        <w:contextualSpacing w:val="1"/>
-      </w:pPr>
-      <w:r>
-        <w:rPr>
-          <w:rFonts w:cs="Calibri" w:hAnsi="Calibri" w:eastAsia="Calibri" w:ascii="Calibri"/>
+        <w:ind w:left="2880" w:hanging="360"/>
+        <w:contextualSpacing w:val="1"/>
+      </w:pPr>
+      <w:r>
+        <w:rPr>
+          <w:rFonts w:ascii="Calibri" w:cs="Calibri" w:eastAsia="Calibri" w:hAnsi="Calibri"/>
           <w:rtl w:val="0"/>
         </w:rPr>
         <w:t xml:space="preserve">X-Factors</w:t>
@@ -2118,12 +2118,12 @@
           <w:ilvl w:val="3"/>
           <w:numId w:val="4"/>
         </w:numPr>
-        <w:ind w:left="2880" w:hanging="359"/>
-        <w:contextualSpacing w:val="1"/>
-      </w:pPr>
-      <w:r>
-        <w:rPr>
-          <w:rFonts w:cs="Calibri" w:hAnsi="Calibri" w:eastAsia="Calibri" w:ascii="Calibri"/>
+        <w:ind w:left="2880" w:hanging="360"/>
+        <w:contextualSpacing w:val="1"/>
+      </w:pPr>
+      <w:r>
+        <w:rPr>
+          <w:rFonts w:ascii="Calibri" w:cs="Calibri" w:eastAsia="Calibri" w:hAnsi="Calibri"/>
           <w:rtl w:val="0"/>
         </w:rPr>
         <w:t xml:space="preserve">Sit and Spin</w:t>
@@ -2138,12 +2138,12 @@
           <w:ilvl w:val="3"/>
           <w:numId w:val="4"/>
         </w:numPr>
-        <w:ind w:left="2880" w:hanging="359"/>
-        <w:contextualSpacing w:val="1"/>
-      </w:pPr>
-      <w:r>
-        <w:rPr>
-          <w:rFonts w:cs="Calibri" w:hAnsi="Calibri" w:eastAsia="Calibri" w:ascii="Calibri"/>
+        <w:ind w:left="2880" w:hanging="360"/>
+        <w:contextualSpacing w:val="1"/>
+      </w:pPr>
+      <w:r>
+        <w:rPr>
+          <w:rFonts w:ascii="Calibri" w:cs="Calibri" w:eastAsia="Calibri" w:hAnsi="Calibri"/>
           <w:rtl w:val="0"/>
         </w:rPr>
         <w:t xml:space="preserve">HALO</w:t>
@@ -2158,12 +2158,12 @@
           <w:ilvl w:val="3"/>
           <w:numId w:val="4"/>
         </w:numPr>
-        <w:ind w:left="2880" w:hanging="359"/>
-        <w:contextualSpacing w:val="1"/>
-      </w:pPr>
-      <w:r>
-        <w:rPr>
-          <w:rFonts w:cs="Calibri" w:hAnsi="Calibri" w:eastAsia="Calibri" w:ascii="Calibri"/>
+        <w:ind w:left="2880" w:hanging="360"/>
+        <w:contextualSpacing w:val="1"/>
+      </w:pPr>
+      <w:r>
+        <w:rPr>
+          <w:rFonts w:ascii="Calibri" w:cs="Calibri" w:eastAsia="Calibri" w:hAnsi="Calibri"/>
           <w:rtl w:val="0"/>
         </w:rPr>
         <w:t xml:space="preserve">ISA</w:t>
@@ -2178,12 +2178,12 @@
           <w:ilvl w:val="3"/>
           <w:numId w:val="4"/>
         </w:numPr>
-        <w:ind w:left="2880" w:hanging="359"/>
-        <w:contextualSpacing w:val="1"/>
-      </w:pPr>
-      <w:r>
-        <w:rPr>
-          <w:rFonts w:cs="Calibri" w:hAnsi="Calibri" w:eastAsia="Calibri" w:ascii="Calibri"/>
+        <w:ind w:left="2880" w:hanging="360"/>
+        <w:contextualSpacing w:val="1"/>
+      </w:pPr>
+      <w:r>
+        <w:rPr>
+          <w:rFonts w:ascii="Calibri" w:cs="Calibri" w:eastAsia="Calibri" w:hAnsi="Calibri"/>
           <w:rtl w:val="0"/>
         </w:rPr>
         <w:t xml:space="preserve">CASE</w:t>
@@ -2198,12 +2198,12 @@
           <w:ilvl w:val="3"/>
           <w:numId w:val="4"/>
         </w:numPr>
-        <w:ind w:left="2880" w:hanging="359"/>
-        <w:contextualSpacing w:val="1"/>
-      </w:pPr>
-      <w:r>
-        <w:rPr>
-          <w:rFonts w:cs="Calibri" w:hAnsi="Calibri" w:eastAsia="Calibri" w:ascii="Calibri"/>
+        <w:ind w:left="2880" w:hanging="360"/>
+        <w:contextualSpacing w:val="1"/>
+      </w:pPr>
+      <w:r>
+        <w:rPr>
+          <w:rFonts w:ascii="Calibri" w:cs="Calibri" w:eastAsia="Calibri" w:hAnsi="Calibri"/>
           <w:rtl w:val="0"/>
         </w:rPr>
         <w:t xml:space="preserve">Supplies for Dreams</w:t>
@@ -2218,12 +2218,12 @@
           <w:ilvl w:val="3"/>
           <w:numId w:val="4"/>
         </w:numPr>
-        <w:ind w:left="2880" w:hanging="359"/>
-        <w:contextualSpacing w:val="1"/>
-      </w:pPr>
-      <w:r>
-        <w:rPr>
-          <w:rFonts w:cs="Calibri" w:hAnsi="Calibri" w:eastAsia="Calibri" w:ascii="Calibri"/>
+        <w:ind w:left="2880" w:hanging="360"/>
+        <w:contextualSpacing w:val="1"/>
+      </w:pPr>
+      <w:r>
+        <w:rPr>
+          <w:rFonts w:ascii="Calibri" w:cs="Calibri" w:eastAsia="Calibri" w:hAnsi="Calibri"/>
           <w:rtl w:val="0"/>
         </w:rPr>
         <w:t xml:space="preserve">Spectrum Theatre Company</w:t>
@@ -2238,12 +2238,12 @@
           <w:ilvl w:val="3"/>
           <w:numId w:val="4"/>
         </w:numPr>
-        <w:ind w:left="2880" w:hanging="359"/>
-        <w:contextualSpacing w:val="1"/>
-      </w:pPr>
-      <w:r>
-        <w:rPr>
-          <w:rFonts w:cs="Calibri" w:hAnsi="Calibri" w:eastAsia="Calibri" w:ascii="Calibri"/>
+        <w:ind w:left="2880" w:hanging="360"/>
+        <w:contextualSpacing w:val="1"/>
+      </w:pPr>
+      <w:r>
+        <w:rPr>
+          <w:rFonts w:ascii="Calibri" w:cs="Calibri" w:eastAsia="Calibri" w:hAnsi="Calibri"/>
           <w:rtl w:val="0"/>
         </w:rPr>
         <w:t xml:space="preserve">STAND</w:t>
@@ -2258,12 +2258,12 @@
           <w:ilvl w:val="4"/>
           <w:numId w:val="4"/>
         </w:numPr>
-        <w:ind w:left="3600" w:hanging="359"/>
-        <w:contextualSpacing w:val="1"/>
-      </w:pPr>
-      <w:r>
-        <w:rPr>
-          <w:rFonts w:cs="Calibri" w:hAnsi="Calibri" w:eastAsia="Calibri" w:ascii="Calibri"/>
+        <w:ind w:left="3600" w:hanging="360"/>
+        <w:contextualSpacing w:val="1"/>
+      </w:pPr>
+      <w:r>
+        <w:rPr>
+          <w:rFonts w:ascii="Calibri" w:cs="Calibri" w:eastAsia="Calibri" w:hAnsi="Calibri"/>
           <w:rtl w:val="0"/>
         </w:rPr>
         <w:t xml:space="preserve">STAND: Motion to add funds- $300 for new line item Venue Costs for new event Winter Benefit Concert.</w:t>
@@ -2278,12 +2278,12 @@
           <w:ilvl w:val="4"/>
           <w:numId w:val="4"/>
         </w:numPr>
-        <w:ind w:left="3600" w:hanging="359"/>
-        <w:contextualSpacing w:val="1"/>
-      </w:pPr>
-      <w:r>
-        <w:rPr>
-          <w:rFonts w:cs="Calibri" w:hAnsi="Calibri" w:eastAsia="Calibri" w:ascii="Calibri"/>
+        <w:ind w:left="3600" w:hanging="360"/>
+        <w:contextualSpacing w:val="1"/>
+      </w:pPr>
+      <w:r>
+        <w:rPr>
+          <w:rFonts w:ascii="Calibri" w:cs="Calibri" w:eastAsia="Calibri" w:hAnsi="Calibri"/>
           <w:rtl w:val="0"/>
         </w:rPr>
         <w:t xml:space="preserve">Caroline: Hi, I'm the current Treasurer of STAND- want $300 to a new line item for Venue Costs for Winter Benefit Concert</w:t>
@@ -2298,12 +2298,12 @@
           <w:ilvl w:val="5"/>
           <w:numId w:val="4"/>
         </w:numPr>
-        <w:ind w:left="4320" w:hanging="359"/>
-        <w:contextualSpacing w:val="1"/>
-      </w:pPr>
-      <w:r>
-        <w:rPr>
-          <w:rFonts w:cs="Calibri" w:hAnsi="Calibri" w:eastAsia="Calibri" w:ascii="Calibri"/>
+        <w:ind w:left="4320" w:hanging="360"/>
+        <w:contextualSpacing w:val="1"/>
+      </w:pPr>
+      <w:r>
+        <w:rPr>
+          <w:rFonts w:ascii="Calibri" w:cs="Calibri" w:eastAsia="Calibri" w:hAnsi="Calibri"/>
           <w:rtl w:val="0"/>
         </w:rPr>
         <w:t xml:space="preserve">SGC (Paul): The SGC will support due to being a standardized cost and an event that's been done in the past</w:t>
@@ -2318,12 +2318,12 @@
           <w:ilvl w:val="6"/>
           <w:numId w:val="4"/>
         </w:numPr>
-        <w:ind w:left="5040" w:hanging="359"/>
-        <w:contextualSpacing w:val="1"/>
-      </w:pPr>
-      <w:r>
-        <w:rPr>
-          <w:rFonts w:cs="Calibri" w:hAnsi="Calibri" w:eastAsia="Calibri" w:ascii="Calibri"/>
+        <w:ind w:left="5040" w:hanging="360"/>
+        <w:contextualSpacing w:val="1"/>
+      </w:pPr>
+      <w:r>
+        <w:rPr>
+          <w:rFonts w:ascii="Calibri" w:cs="Calibri" w:eastAsia="Calibri" w:hAnsi="Calibri"/>
           <w:rtl w:val="0"/>
         </w:rPr>
         <w:t xml:space="preserve">Jane: what venue and how much?</w:t>
@@ -2338,12 +2338,12 @@
           <w:ilvl w:val="7"/>
           <w:numId w:val="4"/>
         </w:numPr>
-        <w:ind w:left="5760" w:hanging="359"/>
-        <w:contextualSpacing w:val="1"/>
-      </w:pPr>
-      <w:r>
-        <w:rPr>
-          <w:rFonts w:cs="Calibri" w:hAnsi="Calibri" w:eastAsia="Calibri" w:ascii="Calibri"/>
+        <w:ind w:left="5760" w:hanging="360"/>
+        <w:contextualSpacing w:val="1"/>
+      </w:pPr>
+      <w:r>
+        <w:rPr>
+          <w:rFonts w:ascii="Calibri" w:cs="Calibri" w:eastAsia="Calibri" w:hAnsi="Calibri"/>
           <w:rtl w:val="0"/>
         </w:rPr>
         <w:t xml:space="preserve">Caroline: Haven't selected a venue yet, so not totally sure of the cost, but $300 is standardized for most venues.</w:t>
@@ -2358,12 +2358,12 @@
           <w:ilvl w:val="6"/>
           <w:numId w:val="4"/>
         </w:numPr>
-        <w:ind w:left="5040" w:hanging="359"/>
-        <w:contextualSpacing w:val="1"/>
-      </w:pPr>
-      <w:r>
-        <w:rPr>
-          <w:rFonts w:cs="Calibri" w:hAnsi="Calibri" w:eastAsia="Calibri" w:ascii="Calibri"/>
+        <w:ind w:left="5040" w:hanging="360"/>
+        <w:contextualSpacing w:val="1"/>
+      </w:pPr>
+      <w:r>
+        <w:rPr>
+          <w:rFonts w:ascii="Calibri" w:cs="Calibri" w:eastAsia="Calibri" w:hAnsi="Calibri"/>
           <w:rtl w:val="0"/>
         </w:rPr>
         <w:t xml:space="preserve">Mike: Ways to increase publicity?</w:t>
@@ -2378,12 +2378,12 @@
           <w:ilvl w:val="7"/>
           <w:numId w:val="4"/>
         </w:numPr>
-        <w:ind w:left="5760" w:hanging="359"/>
-        <w:contextualSpacing w:val="1"/>
-      </w:pPr>
-      <w:r>
-        <w:rPr>
-          <w:rFonts w:cs="Calibri" w:hAnsi="Calibri" w:eastAsia="Calibri" w:ascii="Calibri"/>
+        <w:ind w:left="5760" w:hanging="360"/>
+        <w:contextualSpacing w:val="1"/>
+      </w:pPr>
+      <w:r>
+        <w:rPr>
+          <w:rFonts w:ascii="Calibri" w:cs="Calibri" w:eastAsia="Calibri" w:hAnsi="Calibri"/>
           <w:rtl w:val="0"/>
         </w:rPr>
         <w:t xml:space="preserve">Caroline: flyering, listserv, been successful with this in the past in the past</w:t>
@@ -2398,12 +2398,12 @@
           <w:ilvl w:val="6"/>
           <w:numId w:val="4"/>
         </w:numPr>
-        <w:ind w:left="5040" w:hanging="359"/>
-        <w:contextualSpacing w:val="1"/>
-      </w:pPr>
-      <w:r>
-        <w:rPr>
-          <w:rFonts w:cs="Calibri" w:hAnsi="Calibri" w:eastAsia="Calibri" w:ascii="Calibri"/>
+        <w:ind w:left="5040" w:hanging="360"/>
+        <w:contextualSpacing w:val="1"/>
+      </w:pPr>
+      <w:r>
+        <w:rPr>
+          <w:rFonts w:ascii="Calibri" w:cs="Calibri" w:eastAsia="Calibri" w:hAnsi="Calibri"/>
           <w:rtl w:val="0"/>
         </w:rPr>
         <w:t xml:space="preserve">Sarah: will your exec members be back after study abroad in time for this event</w:t>
@@ -2418,12 +2418,12 @@
           <w:ilvl w:val="7"/>
           <w:numId w:val="4"/>
         </w:numPr>
-        <w:ind w:left="5760" w:hanging="359"/>
-        <w:contextualSpacing w:val="1"/>
-      </w:pPr>
-      <w:r>
-        <w:rPr>
-          <w:rFonts w:cs="Calibri" w:hAnsi="Calibri" w:eastAsia="Calibri" w:ascii="Calibri"/>
+        <w:ind w:left="5760" w:hanging="360"/>
+        <w:contextualSpacing w:val="1"/>
+      </w:pPr>
+      <w:r>
+        <w:rPr>
+          <w:rFonts w:ascii="Calibri" w:cs="Calibri" w:eastAsia="Calibri" w:hAnsi="Calibri"/>
           <w:rtl w:val="0"/>
         </w:rPr>
         <w:t xml:space="preserve">Carline: Yup</w:t>
@@ -2438,12 +2438,12 @@
           <w:ilvl w:val="6"/>
           <w:numId w:val="4"/>
         </w:numPr>
-        <w:ind w:left="5040" w:hanging="359"/>
-        <w:contextualSpacing w:val="1"/>
-      </w:pPr>
-      <w:r>
-        <w:rPr>
-          <w:rFonts w:cs="Calibri" w:hAnsi="Calibri" w:eastAsia="Calibri" w:ascii="Calibri"/>
+        <w:ind w:left="5040" w:hanging="360"/>
+        <w:contextualSpacing w:val="1"/>
+      </w:pPr>
+      <w:r>
+        <w:rPr>
+          <w:rFonts w:ascii="Calibri" w:cs="Calibri" w:eastAsia="Calibri" w:hAnsi="Calibri"/>
           <w:rtl w:val="0"/>
         </w:rPr>
         <w:t xml:space="preserve">Jane: Attendance at this event in the past?</w:t>
@@ -2458,12 +2458,12 @@
           <w:ilvl w:val="7"/>
           <w:numId w:val="4"/>
         </w:numPr>
-        <w:ind w:left="5760" w:hanging="359"/>
-        <w:contextualSpacing w:val="1"/>
-      </w:pPr>
-      <w:r>
-        <w:rPr>
-          <w:rFonts w:cs="Calibri" w:hAnsi="Calibri" w:eastAsia="Calibri" w:ascii="Calibri"/>
+        <w:ind w:left="5760" w:hanging="360"/>
+        <w:contextualSpacing w:val="1"/>
+      </w:pPr>
+      <w:r>
+        <w:rPr>
+          <w:rFonts w:ascii="Calibri" w:cs="Calibri" w:eastAsia="Calibri" w:hAnsi="Calibri"/>
           <w:rtl w:val="0"/>
         </w:rPr>
         <w:t xml:space="preserve">Caroline: around 65</w:t>
@@ -2478,12 +2478,12 @@
           <w:ilvl w:val="5"/>
           <w:numId w:val="4"/>
         </w:numPr>
-        <w:ind w:left="4320" w:hanging="359"/>
-        <w:contextualSpacing w:val="1"/>
-      </w:pPr>
-      <w:r>
-        <w:rPr>
-          <w:rFonts w:cs="Calibri" w:hAnsi="Calibri" w:eastAsia="Calibri" w:ascii="Calibri"/>
+        <w:ind w:left="4320" w:hanging="360"/>
+        <w:contextualSpacing w:val="1"/>
+      </w:pPr>
+      <w:r>
+        <w:rPr>
+          <w:rFonts w:ascii="Calibri" w:cs="Calibri" w:eastAsia="Calibri" w:hAnsi="Calibri"/>
           <w:rtl w:val="0"/>
         </w:rPr>
         <w:t xml:space="preserve">Mark: Motion to previous question on adding the line item</w:t>
@@ -2498,12 +2498,12 @@
           <w:ilvl w:val="6"/>
           <w:numId w:val="4"/>
         </w:numPr>
-        <w:ind w:left="5040" w:hanging="359"/>
-        <w:contextualSpacing w:val="1"/>
-      </w:pPr>
-      <w:r>
-        <w:rPr>
-          <w:rFonts w:cs="Calibri" w:hAnsi="Calibri" w:eastAsia="Calibri" w:ascii="Calibri"/>
+        <w:ind w:left="5040" w:hanging="360"/>
+        <w:contextualSpacing w:val="1"/>
+      </w:pPr>
+      <w:r>
+        <w:rPr>
+          <w:rFonts w:ascii="Calibri" w:cs="Calibri" w:eastAsia="Calibri" w:hAnsi="Calibri"/>
           <w:b w:val="1"/>
           <w:rtl w:val="0"/>
         </w:rPr>
@@ -2519,7 +2519,7 @@
           <w:ilvl w:val="5"/>
           <w:numId w:val="4"/>
         </w:numPr>
-        <w:ind w:left="4320" w:hanging="359"/>
+        <w:ind w:left="4320" w:hanging="360"/>
         <w:contextualSpacing w:val="1"/>
       </w:pPr>
       <w:r>
@@ -2538,7 +2538,7 @@
           <w:ilvl w:val="6"/>
           <w:numId w:val="4"/>
         </w:numPr>
-        <w:ind w:left="5040" w:hanging="359"/>
+        <w:ind w:left="5040" w:hanging="360"/>
         <w:contextualSpacing w:val="1"/>
       </w:pPr>
       <w:r>
@@ -2557,7 +2557,7 @@
           <w:ilvl w:val="7"/>
           <w:numId w:val="4"/>
         </w:numPr>
-        <w:ind w:left="5760" w:hanging="359"/>
+        <w:ind w:left="5760" w:hanging="360"/>
         <w:contextualSpacing w:val="1"/>
       </w:pPr>
       <w:r>
@@ -2576,7 +2576,7 @@
           <w:ilvl w:val="6"/>
           <w:numId w:val="4"/>
         </w:numPr>
-        <w:ind w:left="5040" w:hanging="359"/>
+        <w:ind w:left="5040" w:hanging="360"/>
         <w:contextualSpacing w:val="1"/>
       </w:pPr>
       <w:r>
@@ -2595,7 +2595,7 @@
           <w:ilvl w:val="7"/>
           <w:numId w:val="4"/>
         </w:numPr>
-        <w:ind w:left="5760" w:hanging="359"/>
+        <w:ind w:left="5760" w:hanging="360"/>
         <w:contextualSpacing w:val="1"/>
       </w:pPr>
       <w:r>
@@ -2614,7 +2614,7 @@
           <w:ilvl w:val="5"/>
           <w:numId w:val="4"/>
         </w:numPr>
-        <w:ind w:left="4320" w:hanging="359"/>
+        <w:ind w:left="4320" w:hanging="360"/>
         <w:contextualSpacing w:val="1"/>
       </w:pPr>
       <w:r>
@@ -2633,12 +2633,12 @@
           <w:ilvl w:val="6"/>
           <w:numId w:val="4"/>
         </w:numPr>
-        <w:ind w:left="5040" w:hanging="359"/>
-        <w:contextualSpacing w:val="1"/>
-      </w:pPr>
-      <w:r>
-        <w:rPr>
-          <w:rFonts w:cs="Calibri" w:hAnsi="Calibri" w:eastAsia="Calibri" w:ascii="Calibri"/>
+        <w:ind w:left="5040" w:hanging="360"/>
+        <w:contextualSpacing w:val="1"/>
+      </w:pPr>
+      <w:r>
+        <w:rPr>
+          <w:rFonts w:ascii="Calibri" w:cs="Calibri" w:eastAsia="Calibri" w:hAnsi="Calibri"/>
           <w:b w:val="1"/>
           <w:rtl w:val="0"/>
         </w:rPr>
@@ -2659,12 +2659,12 @@
           <w:ilvl w:val="3"/>
           <w:numId w:val="4"/>
         </w:numPr>
-        <w:ind w:left="2880" w:hanging="359"/>
-        <w:contextualSpacing w:val="1"/>
-      </w:pPr>
-      <w:r>
-        <w:rPr>
-          <w:rFonts w:cs="Calibri" w:hAnsi="Calibri" w:eastAsia="Calibri" w:ascii="Calibri"/>
+        <w:ind w:left="2880" w:hanging="360"/>
+        <w:contextualSpacing w:val="1"/>
+      </w:pPr>
+      <w:r>
+        <w:rPr>
+          <w:rFonts w:ascii="Calibri" w:cs="Calibri" w:eastAsia="Calibri" w:hAnsi="Calibri"/>
           <w:rtl w:val="0"/>
         </w:rPr>
         <w:t xml:space="preserve">Asterik</w:t>
@@ -2679,12 +2679,12 @@
           <w:ilvl w:val="3"/>
           <w:numId w:val="4"/>
         </w:numPr>
-        <w:ind w:left="2880" w:hanging="359"/>
-        <w:contextualSpacing w:val="1"/>
-      </w:pPr>
-      <w:r>
-        <w:rPr>
-          <w:rFonts w:cs="Calibri" w:hAnsi="Calibri" w:eastAsia="Calibri" w:ascii="Calibri"/>
+        <w:ind w:left="2880" w:hanging="360"/>
+        <w:contextualSpacing w:val="1"/>
+      </w:pPr>
+      <w:r>
+        <w:rPr>
+          <w:rFonts w:ascii="Calibri" w:cs="Calibri" w:eastAsia="Calibri" w:hAnsi="Calibri"/>
           <w:rtl w:val="0"/>
         </w:rPr>
         <w:t xml:space="preserve">Alpha Phi Omega</w:t>
@@ -2699,12 +2699,12 @@
           <w:ilvl w:val="3"/>
           <w:numId w:val="4"/>
         </w:numPr>
-        <w:ind w:left="2880" w:hanging="359"/>
-        <w:contextualSpacing w:val="1"/>
-      </w:pPr>
-      <w:r>
-        <w:rPr>
-          <w:rFonts w:cs="Calibri" w:hAnsi="Calibri" w:eastAsia="Calibri" w:ascii="Calibri"/>
+        <w:ind w:left="2880" w:hanging="360"/>
+        <w:contextualSpacing w:val="1"/>
+      </w:pPr>
+      <w:r>
+        <w:rPr>
+          <w:rFonts w:ascii="Calibri" w:cs="Calibri" w:eastAsia="Calibri" w:hAnsi="Calibri"/>
           <w:rtl w:val="0"/>
         </w:rPr>
         <w:t xml:space="preserve">Studio 22</w:t>
@@ -2719,12 +2719,12 @@
           <w:ilvl w:val="3"/>
           <w:numId w:val="4"/>
         </w:numPr>
-        <w:ind w:left="2880" w:hanging="359"/>
-        <w:contextualSpacing w:val="1"/>
-      </w:pPr>
-      <w:r>
-        <w:rPr>
-          <w:rFonts w:cs="Calibri" w:hAnsi="Calibri" w:eastAsia="Calibri" w:ascii="Calibri"/>
+        <w:ind w:left="2880" w:hanging="360"/>
+        <w:contextualSpacing w:val="1"/>
+      </w:pPr>
+      <w:r>
+        <w:rPr>
+          <w:rFonts w:ascii="Calibri" w:cs="Calibri" w:eastAsia="Calibri" w:hAnsi="Calibri"/>
           <w:rtl w:val="0"/>
         </w:rPr>
         <w:t xml:space="preserve">ISBE</w:t>
@@ -2739,12 +2739,12 @@
           <w:ilvl w:val="3"/>
           <w:numId w:val="4"/>
         </w:numPr>
-        <w:ind w:left="2880" w:hanging="359"/>
-        <w:contextualSpacing w:val="1"/>
-      </w:pPr>
-      <w:r>
-        <w:rPr>
-          <w:rFonts w:cs="Calibri" w:hAnsi="Calibri" w:eastAsia="Calibri" w:ascii="Calibri"/>
+        <w:ind w:left="2880" w:hanging="360"/>
+        <w:contextualSpacing w:val="1"/>
+      </w:pPr>
+      <w:r>
+        <w:rPr>
+          <w:rFonts w:ascii="Calibri" w:cs="Calibri" w:eastAsia="Calibri" w:hAnsi="Calibri"/>
           <w:rtl w:val="0"/>
         </w:rPr>
         <w:t xml:space="preserve">Jewish Theatre Ensemble</w:t>
@@ -2759,12 +2759,12 @@
           <w:ilvl w:val="3"/>
           <w:numId w:val="4"/>
         </w:numPr>
-        <w:ind w:left="2880" w:hanging="359"/>
-        <w:contextualSpacing w:val="1"/>
-      </w:pPr>
-      <w:r>
-        <w:rPr>
-          <w:rFonts w:cs="Calibri" w:hAnsi="Calibri" w:eastAsia="Calibri" w:ascii="Calibri"/>
+        <w:ind w:left="2880" w:hanging="360"/>
+        <w:contextualSpacing w:val="1"/>
+      </w:pPr>
+      <w:r>
+        <w:rPr>
+          <w:rFonts w:ascii="Calibri" w:cs="Calibri" w:eastAsia="Calibri" w:hAnsi="Calibri"/>
           <w:rtl w:val="0"/>
         </w:rPr>
         <w:t xml:space="preserve">Boomshaka</w:t>
@@ -2779,12 +2779,12 @@
           <w:ilvl w:val="3"/>
           <w:numId w:val="4"/>
         </w:numPr>
-        <w:ind w:left="2880" w:hanging="359"/>
-        <w:contextualSpacing w:val="1"/>
-      </w:pPr>
-      <w:r>
-        <w:rPr>
-          <w:rFonts w:cs="Calibri" w:hAnsi="Calibri" w:eastAsia="Calibri" w:ascii="Calibri"/>
+        <w:ind w:left="2880" w:hanging="360"/>
+        <w:contextualSpacing w:val="1"/>
+      </w:pPr>
+      <w:r>
+        <w:rPr>
+          <w:rFonts w:ascii="Calibri" w:cs="Calibri" w:eastAsia="Calibri" w:hAnsi="Calibri"/>
           <w:rtl w:val="0"/>
         </w:rPr>
         <w:t xml:space="preserve">Happiness Club</w:t>
@@ -2799,12 +2799,12 @@
           <w:ilvl w:val="4"/>
           <w:numId w:val="4"/>
         </w:numPr>
-        <w:ind w:left="3600" w:hanging="359"/>
-        <w:contextualSpacing w:val="1"/>
-      </w:pPr>
-      <w:r>
-        <w:rPr>
-          <w:rFonts w:cs="Calibri" w:hAnsi="Calibri" w:eastAsia="Calibri" w:ascii="Calibri"/>
+        <w:ind w:left="3600" w:hanging="360"/>
+        <w:contextualSpacing w:val="1"/>
+      </w:pPr>
+      <w:r>
+        <w:rPr>
+          <w:rFonts w:ascii="Calibri" w:cs="Calibri" w:eastAsia="Calibri" w:hAnsi="Calibri"/>
           <w:rtl w:val="0"/>
         </w:rPr>
         <w:t xml:space="preserve">Alex: Motion to add $22 to line item “Happy Holiday Parties Santa Hats”</w:t>
@@ -2819,12 +2819,12 @@
           <w:ilvl w:val="5"/>
           <w:numId w:val="4"/>
         </w:numPr>
-        <w:ind w:left="4320" w:hanging="359"/>
-        <w:contextualSpacing w:val="1"/>
-      </w:pPr>
-      <w:r>
-        <w:rPr>
-          <w:rFonts w:cs="Calibri" w:hAnsi="Calibri" w:eastAsia="Calibri" w:ascii="Calibri"/>
+        <w:ind w:left="4320" w:hanging="360"/>
+        <w:contextualSpacing w:val="1"/>
+      </w:pPr>
+      <w:r>
+        <w:rPr>
+          <w:rFonts w:ascii="Calibri" w:cs="Calibri" w:eastAsia="Calibri" w:hAnsi="Calibri"/>
           <w:rtl w:val="0"/>
         </w:rPr>
         <w:t xml:space="preserve">Alex: These will be reused and will add to the value of the event</w:t>
@@ -2839,12 +2839,12 @@
           <w:ilvl w:val="5"/>
           <w:numId w:val="4"/>
         </w:numPr>
-        <w:ind w:left="4320" w:hanging="359"/>
-        <w:contextualSpacing w:val="1"/>
-      </w:pPr>
-      <w:r>
-        <w:rPr>
-          <w:rFonts w:cs="Calibri" w:hAnsi="Calibri" w:eastAsia="Calibri" w:ascii="Calibri"/>
+        <w:ind w:left="4320" w:hanging="360"/>
+        <w:contextualSpacing w:val="1"/>
+      </w:pPr>
+      <w:r>
+        <w:rPr>
+          <w:rFonts w:ascii="Calibri" w:cs="Calibri" w:eastAsia="Calibri" w:hAnsi="Calibri"/>
           <w:rtl w:val="0"/>
         </w:rPr>
         <w:t xml:space="preserve">SGC (Lauren): We fund things crucial to the event happening- didn't see hats as necessarily crucial to the event happening.</w:t>
@@ -2859,12 +2859,12 @@
           <w:ilvl w:val="5"/>
           <w:numId w:val="4"/>
         </w:numPr>
-        <w:ind w:left="4320" w:hanging="359"/>
-        <w:contextualSpacing w:val="1"/>
-      </w:pPr>
-      <w:r>
-        <w:rPr>
-          <w:rFonts w:cs="Calibri" w:hAnsi="Calibri" w:eastAsia="Calibri" w:ascii="Calibri"/>
+        <w:ind w:left="4320" w:hanging="360"/>
+        <w:contextualSpacing w:val="1"/>
+      </w:pPr>
+      <w:r>
+        <w:rPr>
+          <w:rFonts w:ascii="Calibri" w:cs="Calibri" w:eastAsia="Calibri" w:hAnsi="Calibri"/>
           <w:rtl w:val="0"/>
         </w:rPr>
         <w:t xml:space="preserve">Ani: Questions?</w:t>
@@ -2879,12 +2879,12 @@
           <w:ilvl w:val="6"/>
           <w:numId w:val="4"/>
         </w:numPr>
-        <w:ind w:left="5040" w:hanging="359"/>
-        <w:contextualSpacing w:val="1"/>
-      </w:pPr>
-      <w:r>
-        <w:rPr>
-          <w:rFonts w:cs="Calibri" w:hAnsi="Calibri" w:eastAsia="Calibri" w:ascii="Calibri"/>
+        <w:ind w:left="5040" w:hanging="360"/>
+        <w:contextualSpacing w:val="1"/>
+      </w:pPr>
+      <w:r>
+        <w:rPr>
+          <w:rFonts w:ascii="Calibri" w:cs="Calibri" w:eastAsia="Calibri" w:hAnsi="Calibri"/>
           <w:rtl w:val="0"/>
         </w:rPr>
         <w:t xml:space="preserve">Ian: what's the general amount of funding allotted for decorum?</w:t>
@@ -2899,12 +2899,12 @@
           <w:ilvl w:val="7"/>
           <w:numId w:val="4"/>
         </w:numPr>
-        <w:ind w:left="5760" w:hanging="359"/>
-        <w:contextualSpacing w:val="1"/>
-      </w:pPr>
-      <w:r>
-        <w:rPr>
-          <w:rFonts w:cs="Calibri" w:hAnsi="Calibri" w:eastAsia="Calibri" w:ascii="Calibri"/>
+        <w:ind w:left="5760" w:hanging="360"/>
+        <w:contextualSpacing w:val="1"/>
+      </w:pPr>
+      <w:r>
+        <w:rPr>
+          <w:rFonts w:ascii="Calibri" w:cs="Calibri" w:eastAsia="Calibri" w:hAnsi="Calibri"/>
           <w:rtl w:val="0"/>
         </w:rPr>
         <w:t xml:space="preserve">Lauren: Judged on a case-by-case basis</w:t>
@@ -2919,12 +2919,12 @@
           <w:ilvl w:val="6"/>
           <w:numId w:val="4"/>
         </w:numPr>
-        <w:ind w:left="5040" w:hanging="359"/>
-        <w:contextualSpacing w:val="1"/>
-      </w:pPr>
-      <w:r>
-        <w:rPr>
-          <w:rFonts w:cs="Calibri" w:hAnsi="Calibri" w:eastAsia="Calibri" w:ascii="Calibri"/>
+        <w:ind w:left="5040" w:hanging="360"/>
+        <w:contextualSpacing w:val="1"/>
+      </w:pPr>
+      <w:r>
+        <w:rPr>
+          <w:rFonts w:ascii="Calibri" w:cs="Calibri" w:eastAsia="Calibri" w:hAnsi="Calibri"/>
           <w:rtl w:val="0"/>
         </w:rPr>
         <w:t xml:space="preserve">Petros: How many hats can you buy with $22?</w:t>
@@ -2939,12 +2939,12 @@
           <w:ilvl w:val="7"/>
           <w:numId w:val="4"/>
         </w:numPr>
-        <w:ind w:left="5760" w:hanging="359"/>
-        <w:contextualSpacing w:val="1"/>
-      </w:pPr>
-      <w:r>
-        <w:rPr>
-          <w:rFonts w:cs="Calibri" w:hAnsi="Calibri" w:eastAsia="Calibri" w:ascii="Calibri"/>
+        <w:ind w:left="5760" w:hanging="360"/>
+        <w:contextualSpacing w:val="1"/>
+      </w:pPr>
+      <w:r>
+        <w:rPr>
+          <w:rFonts w:ascii="Calibri" w:cs="Calibri" w:eastAsia="Calibri" w:hAnsi="Calibri"/>
           <w:rtl w:val="0"/>
         </w:rPr>
         <w:t xml:space="preserve">Alex: Probably enough for exec</w:t>
@@ -2959,12 +2959,12 @@
           <w:ilvl w:val="5"/>
           <w:numId w:val="4"/>
         </w:numPr>
-        <w:ind w:left="4320" w:hanging="359"/>
-        <w:contextualSpacing w:val="1"/>
-      </w:pPr>
-      <w:r>
-        <w:rPr>
-          <w:rFonts w:cs="Calibri" w:hAnsi="Calibri" w:eastAsia="Calibri" w:ascii="Calibri"/>
+        <w:ind w:left="4320" w:hanging="360"/>
+        <w:contextualSpacing w:val="1"/>
+      </w:pPr>
+      <w:r>
+        <w:rPr>
+          <w:rFonts w:ascii="Calibri" w:cs="Calibri" w:eastAsia="Calibri" w:hAnsi="Calibri"/>
           <w:rtl w:val="0"/>
         </w:rPr>
         <w:t xml:space="preserve">Mark: Motion to previous question?</w:t>
@@ -2979,12 +2979,12 @@
           <w:ilvl w:val="6"/>
           <w:numId w:val="4"/>
         </w:numPr>
-        <w:ind w:left="5040" w:hanging="359"/>
-        <w:contextualSpacing w:val="1"/>
-      </w:pPr>
-      <w:r>
-        <w:rPr>
-          <w:rFonts w:cs="Calibri" w:hAnsi="Calibri" w:eastAsia="Calibri" w:ascii="Calibri"/>
+        <w:ind w:left="5040" w:hanging="360"/>
+        <w:contextualSpacing w:val="1"/>
+      </w:pPr>
+      <w:r>
+        <w:rPr>
+          <w:rFonts w:ascii="Calibri" w:cs="Calibri" w:eastAsia="Calibri" w:hAnsi="Calibri"/>
           <w:b w:val="1"/>
           <w:rtl w:val="0"/>
         </w:rPr>
@@ -3000,12 +3000,12 @@
           <w:ilvl w:val="3"/>
           <w:numId w:val="4"/>
         </w:numPr>
-        <w:ind w:left="2880" w:hanging="359"/>
-        <w:contextualSpacing w:val="1"/>
-      </w:pPr>
-      <w:r>
-        <w:rPr>
-          <w:rFonts w:cs="Calibri" w:hAnsi="Calibri" w:eastAsia="Calibri" w:ascii="Calibri"/>
+        <w:ind w:left="2880" w:hanging="360"/>
+        <w:contextualSpacing w:val="1"/>
+      </w:pPr>
+      <w:r>
+        <w:rPr>
+          <w:rFonts w:ascii="Calibri" w:cs="Calibri" w:eastAsia="Calibri" w:hAnsi="Calibri"/>
           <w:rtl w:val="0"/>
         </w:rPr>
         <w:t xml:space="preserve">COPE</w:t>
@@ -3020,12 +3020,12 @@
           <w:ilvl w:val="3"/>
           <w:numId w:val="4"/>
         </w:numPr>
-        <w:ind w:left="2880" w:hanging="359"/>
-        <w:contextualSpacing w:val="1"/>
-      </w:pPr>
-      <w:r>
-        <w:rPr>
-          <w:rFonts w:cs="Calibri" w:hAnsi="Calibri" w:eastAsia="Calibri" w:ascii="Calibri"/>
+        <w:ind w:left="2880" w:hanging="360"/>
+        <w:contextualSpacing w:val="1"/>
+      </w:pPr>
+      <w:r>
+        <w:rPr>
+          <w:rFonts w:ascii="Calibri" w:cs="Calibri" w:eastAsia="Calibri" w:hAnsi="Calibri"/>
           <w:rtl w:val="0"/>
         </w:rPr>
         <w:t xml:space="preserve">NU Students for Life</w:t>
@@ -3040,12 +3040,12 @@
           <w:ilvl w:val="3"/>
           <w:numId w:val="4"/>
         </w:numPr>
-        <w:ind w:left="2880" w:hanging="359"/>
-        <w:contextualSpacing w:val="1"/>
-      </w:pPr>
-      <w:r>
-        <w:rPr>
-          <w:rFonts w:cs="Calibri" w:hAnsi="Calibri" w:eastAsia="Calibri" w:ascii="Calibri"/>
+        <w:ind w:left="2880" w:hanging="360"/>
+        <w:contextualSpacing w:val="1"/>
+      </w:pPr>
+      <w:r>
+        <w:rPr>
+          <w:rFonts w:ascii="Calibri" w:cs="Calibri" w:eastAsia="Calibri" w:hAnsi="Calibri"/>
           <w:rtl w:val="0"/>
         </w:rPr>
         <w:t xml:space="preserve">Undertones</w:t>
@@ -3060,12 +3060,12 @@
           <w:ilvl w:val="3"/>
           <w:numId w:val="4"/>
         </w:numPr>
-        <w:ind w:left="2880" w:hanging="359"/>
-        <w:contextualSpacing w:val="1"/>
-      </w:pPr>
-      <w:r>
-        <w:rPr>
-          <w:rFonts w:cs="Calibri" w:hAnsi="Calibri" w:eastAsia="Calibri" w:ascii="Calibri"/>
+        <w:ind w:left="2880" w:hanging="360"/>
+        <w:contextualSpacing w:val="1"/>
+      </w:pPr>
+      <w:r>
+        <w:rPr>
+          <w:rFonts w:ascii="Calibri" w:cs="Calibri" w:eastAsia="Calibri" w:hAnsi="Calibri"/>
           <w:rtl w:val="0"/>
         </w:rPr>
         <w:t xml:space="preserve">China Foresee</w:t>
@@ -3080,12 +3080,12 @@
           <w:ilvl w:val="3"/>
           <w:numId w:val="4"/>
         </w:numPr>
-        <w:ind w:left="2880" w:hanging="359"/>
-        <w:contextualSpacing w:val="1"/>
-      </w:pPr>
-      <w:r>
-        <w:rPr>
-          <w:rFonts w:cs="Calibri" w:hAnsi="Calibri" w:eastAsia="Calibri" w:ascii="Calibri"/>
+        <w:ind w:left="2880" w:hanging="360"/>
+        <w:contextualSpacing w:val="1"/>
+      </w:pPr>
+      <w:r>
+        <w:rPr>
+          <w:rFonts w:ascii="Calibri" w:cs="Calibri" w:eastAsia="Calibri" w:hAnsi="Calibri"/>
           <w:rtl w:val="0"/>
         </w:rPr>
         <w:t xml:space="preserve">Purple Haze</w:t>
@@ -3100,12 +3100,12 @@
           <w:ilvl w:val="3"/>
           <w:numId w:val="4"/>
         </w:numPr>
-        <w:ind w:left="2880" w:hanging="359"/>
-        <w:contextualSpacing w:val="1"/>
-      </w:pPr>
-      <w:r>
-        <w:rPr>
-          <w:rFonts w:cs="Calibri" w:hAnsi="Calibri" w:eastAsia="Calibri" w:ascii="Calibri"/>
+        <w:ind w:left="2880" w:hanging="360"/>
+        <w:contextualSpacing w:val="1"/>
+      </w:pPr>
+      <w:r>
+        <w:rPr>
+          <w:rFonts w:ascii="Calibri" w:cs="Calibri" w:eastAsia="Calibri" w:hAnsi="Calibri"/>
           <w:rtl w:val="0"/>
         </w:rPr>
         <w:t xml:space="preserve">Hong Kong Student Association</w:t>
@@ -3120,12 +3120,12 @@
           <w:ilvl w:val="3"/>
           <w:numId w:val="4"/>
         </w:numPr>
-        <w:ind w:left="2880" w:hanging="359"/>
-        <w:contextualSpacing w:val="1"/>
-      </w:pPr>
-      <w:r>
-        <w:rPr>
-          <w:rFonts w:cs="Calibri" w:hAnsi="Calibri" w:eastAsia="Calibri" w:ascii="Calibri"/>
+        <w:ind w:left="2880" w:hanging="360"/>
+        <w:contextualSpacing w:val="1"/>
+      </w:pPr>
+      <w:r>
+        <w:rPr>
+          <w:rFonts w:ascii="Calibri" w:cs="Calibri" w:eastAsia="Calibri" w:hAnsi="Calibri"/>
           <w:rtl w:val="0"/>
         </w:rPr>
         <w:t xml:space="preserve">China Care</w:t>
@@ -3140,12 +3140,12 @@
           <w:ilvl w:val="3"/>
           <w:numId w:val="4"/>
         </w:numPr>
-        <w:ind w:left="2880" w:hanging="359"/>
-        <w:contextualSpacing w:val="1"/>
-      </w:pPr>
-      <w:r>
-        <w:rPr>
-          <w:rFonts w:cs="Calibri" w:hAnsi="Calibri" w:eastAsia="Calibri" w:ascii="Calibri"/>
+        <w:ind w:left="2880" w:hanging="360"/>
+        <w:contextualSpacing w:val="1"/>
+      </w:pPr>
+      <w:r>
+        <w:rPr>
+          <w:rFonts w:ascii="Calibri" w:cs="Calibri" w:eastAsia="Calibri" w:hAnsi="Calibri"/>
           <w:rtl w:val="0"/>
         </w:rPr>
         <w:t xml:space="preserve">Applause for a Cause</w:t>
@@ -3160,12 +3160,12 @@
           <w:ilvl w:val="3"/>
           <w:numId w:val="4"/>
         </w:numPr>
-        <w:ind w:left="2880" w:hanging="359"/>
-        <w:contextualSpacing w:val="1"/>
-      </w:pPr>
-      <w:r>
-        <w:rPr>
-          <w:rFonts w:cs="Calibri" w:hAnsi="Calibri" w:eastAsia="Calibri" w:ascii="Calibri"/>
+        <w:ind w:left="2880" w:hanging="360"/>
+        <w:contextualSpacing w:val="1"/>
+      </w:pPr>
+      <w:r>
+        <w:rPr>
+          <w:rFonts w:ascii="Calibri" w:cs="Calibri" w:eastAsia="Calibri" w:hAnsi="Calibri"/>
           <w:rtl w:val="0"/>
         </w:rPr>
         <w:t xml:space="preserve">Camp Kesem</w:t>
@@ -3180,12 +3180,12 @@
           <w:ilvl w:val="3"/>
           <w:numId w:val="4"/>
         </w:numPr>
-        <w:ind w:left="2880" w:hanging="359"/>
-        <w:contextualSpacing w:val="1"/>
-      </w:pPr>
-      <w:r>
-        <w:rPr>
-          <w:rFonts w:cs="Calibri" w:hAnsi="Calibri" w:eastAsia="Calibri" w:ascii="Calibri"/>
+        <w:ind w:left="2880" w:hanging="360"/>
+        <w:contextualSpacing w:val="1"/>
+      </w:pPr>
+      <w:r>
+        <w:rPr>
+          <w:rFonts w:ascii="Calibri" w:cs="Calibri" w:eastAsia="Calibri" w:hAnsi="Calibri"/>
           <w:rtl w:val="0"/>
         </w:rPr>
         <w:t xml:space="preserve">Northwestern Secular Student Alliance</w:t>
@@ -3200,12 +3200,12 @@
           <w:ilvl w:val="3"/>
           <w:numId w:val="4"/>
         </w:numPr>
-        <w:ind w:left="2880" w:hanging="359"/>
-        <w:contextualSpacing w:val="1"/>
-      </w:pPr>
-      <w:r>
-        <w:rPr>
-          <w:rFonts w:cs="Calibri" w:hAnsi="Calibri" w:eastAsia="Calibri" w:ascii="Calibri"/>
+        <w:ind w:left="2880" w:hanging="360"/>
+        <w:contextualSpacing w:val="1"/>
+      </w:pPr>
+      <w:r>
+        <w:rPr>
+          <w:rFonts w:ascii="Calibri" w:cs="Calibri" w:eastAsia="Calibri" w:hAnsi="Calibri"/>
           <w:rtl w:val="0"/>
         </w:rPr>
         <w:t xml:space="preserve">Vertigo</w:t>
@@ -3220,12 +3220,12 @@
           <w:ilvl w:val="3"/>
           <w:numId w:val="4"/>
         </w:numPr>
-        <w:ind w:left="2880" w:hanging="359"/>
-        <w:contextualSpacing w:val="1"/>
-      </w:pPr>
-      <w:r>
-        <w:rPr>
-          <w:rFonts w:cs="Calibri" w:hAnsi="Calibri" w:eastAsia="Calibri" w:ascii="Calibri"/>
+        <w:ind w:left="2880" w:hanging="360"/>
+        <w:contextualSpacing w:val="1"/>
+      </w:pPr>
+      <w:r>
+        <w:rPr>
+          <w:rFonts w:ascii="Calibri" w:cs="Calibri" w:eastAsia="Calibri" w:hAnsi="Calibri"/>
           <w:rtl w:val="0"/>
         </w:rPr>
         <w:t xml:space="preserve">Deeva</w:t>
@@ -3240,12 +3240,12 @@
           <w:ilvl w:val="3"/>
           <w:numId w:val="4"/>
         </w:numPr>
-        <w:ind w:left="2880" w:hanging="359"/>
-        <w:contextualSpacing w:val="1"/>
-      </w:pPr>
-      <w:r>
-        <w:rPr>
-          <w:rFonts w:cs="Calibri" w:hAnsi="Calibri" w:eastAsia="Calibri" w:ascii="Calibri"/>
+        <w:ind w:left="2880" w:hanging="360"/>
+        <w:contextualSpacing w:val="1"/>
+      </w:pPr>
+      <w:r>
+        <w:rPr>
+          <w:rFonts w:ascii="Calibri" w:cs="Calibri" w:eastAsia="Calibri" w:hAnsi="Calibri"/>
           <w:rtl w:val="0"/>
         </w:rPr>
         <w:t xml:space="preserve">OM Hindu Cultural Council</w:t>
@@ -3260,12 +3260,12 @@
           <w:ilvl w:val="3"/>
           <w:numId w:val="4"/>
         </w:numPr>
-        <w:ind w:left="2880" w:hanging="359"/>
-        <w:contextualSpacing w:val="1"/>
-      </w:pPr>
-      <w:r>
-        <w:rPr>
-          <w:rFonts w:cs="Calibri" w:hAnsi="Calibri" w:eastAsia="Calibri" w:ascii="Calibri"/>
+        <w:ind w:left="2880" w:hanging="360"/>
+        <w:contextualSpacing w:val="1"/>
+      </w:pPr>
+      <w:r>
+        <w:rPr>
+          <w:rFonts w:ascii="Calibri" w:cs="Calibri" w:eastAsia="Calibri" w:hAnsi="Calibri"/>
           <w:rtl w:val="0"/>
         </w:rPr>
         <w:t xml:space="preserve">Purple Crayon Players</w:t>
@@ -3280,12 +3280,12 @@
           <w:ilvl w:val="3"/>
           <w:numId w:val="4"/>
         </w:numPr>
-        <w:ind w:left="2880" w:hanging="359"/>
-        <w:contextualSpacing w:val="1"/>
-      </w:pPr>
-      <w:r>
-        <w:rPr>
-          <w:rFonts w:cs="Calibri" w:hAnsi="Calibri" w:eastAsia="Calibri" w:ascii="Calibri"/>
+        <w:ind w:left="2880" w:hanging="360"/>
+        <w:contextualSpacing w:val="1"/>
+      </w:pPr>
+      <w:r>
+        <w:rPr>
+          <w:rFonts w:ascii="Calibri" w:cs="Calibri" w:eastAsia="Calibri" w:hAnsi="Calibri"/>
           <w:rtl w:val="0"/>
         </w:rPr>
         <w:t xml:space="preserve">Brown Sugar</w:t>
@@ -3300,12 +3300,12 @@
           <w:ilvl w:val="3"/>
           <w:numId w:val="4"/>
         </w:numPr>
-        <w:ind w:left="2880" w:hanging="359"/>
-        <w:contextualSpacing w:val="1"/>
-      </w:pPr>
-      <w:r>
-        <w:rPr>
-          <w:rFonts w:cs="Calibri" w:hAnsi="Calibri" w:eastAsia="Calibri" w:ascii="Calibri"/>
+        <w:ind w:left="2880" w:hanging="360"/>
+        <w:contextualSpacing w:val="1"/>
+      </w:pPr>
+      <w:r>
+        <w:rPr>
+          <w:rFonts w:ascii="Calibri" w:cs="Calibri" w:eastAsia="Calibri" w:hAnsi="Calibri"/>
           <w:rtl w:val="0"/>
         </w:rPr>
         <w:t xml:space="preserve">BLAST</w:t>
@@ -3320,12 +3320,12 @@
           <w:ilvl w:val="3"/>
           <w:numId w:val="4"/>
         </w:numPr>
-        <w:ind w:left="2880" w:hanging="359"/>
-        <w:contextualSpacing w:val="1"/>
-      </w:pPr>
-      <w:r>
-        <w:rPr>
-          <w:rFonts w:cs="Calibri" w:hAnsi="Calibri" w:eastAsia="Calibri" w:ascii="Calibri"/>
+        <w:ind w:left="2880" w:hanging="360"/>
+        <w:contextualSpacing w:val="1"/>
+      </w:pPr>
+      <w:r>
+        <w:rPr>
+          <w:rFonts w:ascii="Calibri" w:cs="Calibri" w:eastAsia="Calibri" w:hAnsi="Calibri"/>
           <w:rtl w:val="0"/>
         </w:rPr>
         <w:t xml:space="preserve">Japan Club</w:t>
@@ -3340,12 +3340,12 @@
           <w:ilvl w:val="3"/>
           <w:numId w:val="4"/>
         </w:numPr>
-        <w:ind w:left="2880" w:hanging="359"/>
-        <w:contextualSpacing w:val="1"/>
-      </w:pPr>
-      <w:r>
-        <w:rPr>
-          <w:rFonts w:cs="Calibri" w:hAnsi="Calibri" w:eastAsia="Calibri" w:ascii="Calibri"/>
+        <w:ind w:left="2880" w:hanging="360"/>
+        <w:contextualSpacing w:val="1"/>
+      </w:pPr>
+      <w:r>
+        <w:rPr>
+          <w:rFonts w:ascii="Calibri" w:cs="Calibri" w:eastAsia="Calibri" w:hAnsi="Calibri"/>
           <w:rtl w:val="0"/>
         </w:rPr>
         <w:t xml:space="preserve">RSA</w:t>
@@ -3360,12 +3360,12 @@
           <w:ilvl w:val="2"/>
           <w:numId w:val="4"/>
         </w:numPr>
-        <w:ind w:left="2160" w:hanging="359"/>
-        <w:contextualSpacing w:val="1"/>
-      </w:pPr>
-      <w:r>
-        <w:rPr>
-          <w:rFonts w:cs="Calibri" w:hAnsi="Calibri" w:eastAsia="Calibri" w:ascii="Calibri"/>
+        <w:ind w:left="2160" w:hanging="360"/>
+        <w:contextualSpacing w:val="1"/>
+      </w:pPr>
+      <w:r>
+        <w:rPr>
+          <w:rFonts w:ascii="Calibri" w:cs="Calibri" w:eastAsia="Calibri" w:hAnsi="Calibri"/>
           <w:b w:val="1"/>
           <w:rtl w:val="0"/>
         </w:rPr>
@@ -3381,12 +3381,12 @@
           <w:ilvl w:val="3"/>
           <w:numId w:val="4"/>
         </w:numPr>
-        <w:ind w:left="2880" w:hanging="359"/>
-        <w:contextualSpacing w:val="1"/>
-      </w:pPr>
-      <w:r>
-        <w:rPr>
-          <w:rFonts w:cs="Calibri" w:hAnsi="Calibri" w:eastAsia="Calibri" w:ascii="Calibri"/>
+        <w:ind w:left="2880" w:hanging="360"/>
+        <w:contextualSpacing w:val="1"/>
+      </w:pPr>
+      <w:r>
+        <w:rPr>
+          <w:rFonts w:ascii="Calibri" w:cs="Calibri" w:eastAsia="Calibri" w:hAnsi="Calibri"/>
           <w:rtl w:val="0"/>
         </w:rPr>
         <w:t xml:space="preserve">NUWFA</w:t>
@@ -3401,12 +3401,12 @@
           <w:ilvl w:val="3"/>
           <w:numId w:val="4"/>
         </w:numPr>
-        <w:ind w:left="2880" w:hanging="359"/>
-        <w:contextualSpacing w:val="1"/>
-      </w:pPr>
-      <w:r>
-        <w:rPr>
-          <w:rFonts w:cs="Calibri" w:hAnsi="Calibri" w:eastAsia="Calibri" w:ascii="Calibri"/>
+        <w:ind w:left="2880" w:hanging="360"/>
+        <w:contextualSpacing w:val="1"/>
+      </w:pPr>
+      <w:r>
+        <w:rPr>
+          <w:rFonts w:ascii="Calibri" w:cs="Calibri" w:eastAsia="Calibri" w:hAnsi="Calibri"/>
           <w:rtl w:val="0"/>
         </w:rPr>
         <w:t xml:space="preserve">Fusion</w:t>
@@ -3421,12 +3421,12 @@
           <w:ilvl w:val="3"/>
           <w:numId w:val="4"/>
         </w:numPr>
-        <w:ind w:left="2880" w:hanging="359"/>
-        <w:contextualSpacing w:val="1"/>
-      </w:pPr>
-      <w:r>
-        <w:rPr>
-          <w:rFonts w:cs="Calibri" w:hAnsi="Calibri" w:eastAsia="Calibri" w:ascii="Calibri"/>
+        <w:ind w:left="2880" w:hanging="360"/>
+        <w:contextualSpacing w:val="1"/>
+      </w:pPr>
+      <w:r>
+        <w:rPr>
+          <w:rFonts w:ascii="Calibri" w:cs="Calibri" w:eastAsia="Calibri" w:hAnsi="Calibri"/>
           <w:rtl w:val="0"/>
         </w:rPr>
         <w:t xml:space="preserve">The Outing Club</w:t>
@@ -3441,12 +3441,12 @@
           <w:ilvl w:val="3"/>
           <w:numId w:val="4"/>
         </w:numPr>
-        <w:ind w:left="2880" w:hanging="359"/>
-        <w:contextualSpacing w:val="1"/>
-      </w:pPr>
-      <w:r>
-        <w:rPr>
-          <w:rFonts w:cs="Calibri" w:hAnsi="Calibri" w:eastAsia="Calibri" w:ascii="Calibri"/>
+        <w:ind w:left="2880" w:hanging="360"/>
+        <w:contextualSpacing w:val="1"/>
+      </w:pPr>
+      <w:r>
+        <w:rPr>
+          <w:rFonts w:ascii="Calibri" w:cs="Calibri" w:eastAsia="Calibri" w:hAnsi="Calibri"/>
           <w:rtl w:val="0"/>
         </w:rPr>
         <w:t xml:space="preserve">X-Factors</w:t>
@@ -3461,12 +3461,12 @@
           <w:ilvl w:val="3"/>
           <w:numId w:val="4"/>
         </w:numPr>
-        <w:ind w:left="2880" w:hanging="359"/>
-        <w:contextualSpacing w:val="1"/>
-      </w:pPr>
-      <w:r>
-        <w:rPr>
-          <w:rFonts w:cs="Calibri" w:hAnsi="Calibri" w:eastAsia="Calibri" w:ascii="Calibri"/>
+        <w:ind w:left="2880" w:hanging="360"/>
+        <w:contextualSpacing w:val="1"/>
+      </w:pPr>
+      <w:r>
+        <w:rPr>
+          <w:rFonts w:ascii="Calibri" w:cs="Calibri" w:eastAsia="Calibri" w:hAnsi="Calibri"/>
           <w:rtl w:val="0"/>
         </w:rPr>
         <w:t xml:space="preserve">Sit and Spin</w:t>
@@ -3481,12 +3481,12 @@
           <w:ilvl w:val="3"/>
           <w:numId w:val="4"/>
         </w:numPr>
-        <w:ind w:left="2880" w:hanging="359"/>
-        <w:contextualSpacing w:val="1"/>
-      </w:pPr>
-      <w:r>
-        <w:rPr>
-          <w:rFonts w:cs="Calibri" w:hAnsi="Calibri" w:eastAsia="Calibri" w:ascii="Calibri"/>
+        <w:ind w:left="2880" w:hanging="360"/>
+        <w:contextualSpacing w:val="1"/>
+      </w:pPr>
+      <w:r>
+        <w:rPr>
+          <w:rFonts w:ascii="Calibri" w:cs="Calibri" w:eastAsia="Calibri" w:hAnsi="Calibri"/>
           <w:rtl w:val="0"/>
         </w:rPr>
         <w:t xml:space="preserve">HALO</w:t>
@@ -3501,12 +3501,12 @@
           <w:ilvl w:val="3"/>
           <w:numId w:val="4"/>
         </w:numPr>
-        <w:ind w:left="2880" w:hanging="359"/>
-        <w:contextualSpacing w:val="1"/>
-      </w:pPr>
-      <w:r>
-        <w:rPr>
-          <w:rFonts w:cs="Calibri" w:hAnsi="Calibri" w:eastAsia="Calibri" w:ascii="Calibri"/>
+        <w:ind w:left="2880" w:hanging="360"/>
+        <w:contextualSpacing w:val="1"/>
+      </w:pPr>
+      <w:r>
+        <w:rPr>
+          <w:rFonts w:ascii="Calibri" w:cs="Calibri" w:eastAsia="Calibri" w:hAnsi="Calibri"/>
           <w:rtl w:val="0"/>
         </w:rPr>
         <w:t xml:space="preserve">ISA</w:t>
@@ -3521,12 +3521,12 @@
           <w:ilvl w:val="3"/>
           <w:numId w:val="4"/>
         </w:numPr>
-        <w:ind w:left="2880" w:hanging="359"/>
-        <w:contextualSpacing w:val="1"/>
-      </w:pPr>
-      <w:r>
-        <w:rPr>
-          <w:rFonts w:cs="Calibri" w:hAnsi="Calibri" w:eastAsia="Calibri" w:ascii="Calibri"/>
+        <w:ind w:left="2880" w:hanging="360"/>
+        <w:contextualSpacing w:val="1"/>
+      </w:pPr>
+      <w:r>
+        <w:rPr>
+          <w:rFonts w:ascii="Calibri" w:cs="Calibri" w:eastAsia="Calibri" w:hAnsi="Calibri"/>
           <w:rtl w:val="0"/>
         </w:rPr>
         <w:t xml:space="preserve">CASE</w:t>
@@ -3541,12 +3541,12 @@
           <w:ilvl w:val="3"/>
           <w:numId w:val="4"/>
         </w:numPr>
-        <w:ind w:left="2880" w:hanging="359"/>
-        <w:contextualSpacing w:val="1"/>
-      </w:pPr>
-      <w:r>
-        <w:rPr>
-          <w:rFonts w:cs="Calibri" w:hAnsi="Calibri" w:eastAsia="Calibri" w:ascii="Calibri"/>
+        <w:ind w:left="2880" w:hanging="360"/>
+        <w:contextualSpacing w:val="1"/>
+      </w:pPr>
+      <w:r>
+        <w:rPr>
+          <w:rFonts w:ascii="Calibri" w:cs="Calibri" w:eastAsia="Calibri" w:hAnsi="Calibri"/>
           <w:rtl w:val="0"/>
         </w:rPr>
         <w:t xml:space="preserve">Supplies for Dreams</w:t>
@@ -3561,12 +3561,12 @@
           <w:ilvl w:val="3"/>
           <w:numId w:val="4"/>
         </w:numPr>
-        <w:ind w:left="2880" w:hanging="359"/>
-        <w:contextualSpacing w:val="1"/>
-      </w:pPr>
-      <w:r>
-        <w:rPr>
-          <w:rFonts w:cs="Calibri" w:hAnsi="Calibri" w:eastAsia="Calibri" w:ascii="Calibri"/>
+        <w:ind w:left="2880" w:hanging="360"/>
+        <w:contextualSpacing w:val="1"/>
+      </w:pPr>
+      <w:r>
+        <w:rPr>
+          <w:rFonts w:ascii="Calibri" w:cs="Calibri" w:eastAsia="Calibri" w:hAnsi="Calibri"/>
           <w:rtl w:val="0"/>
         </w:rPr>
         <w:t xml:space="preserve">Spectrum Theatre Company</w:t>
@@ -3581,12 +3581,12 @@
           <w:ilvl w:val="3"/>
           <w:numId w:val="4"/>
         </w:numPr>
-        <w:ind w:left="2880" w:hanging="359"/>
-        <w:contextualSpacing w:val="1"/>
-      </w:pPr>
-      <w:r>
-        <w:rPr>
-          <w:rFonts w:cs="Calibri" w:hAnsi="Calibri" w:eastAsia="Calibri" w:ascii="Calibri"/>
+        <w:ind w:left="2880" w:hanging="360"/>
+        <w:contextualSpacing w:val="1"/>
+      </w:pPr>
+      <w:r>
+        <w:rPr>
+          <w:rFonts w:ascii="Calibri" w:cs="Calibri" w:eastAsia="Calibri" w:hAnsi="Calibri"/>
           <w:rtl w:val="0"/>
         </w:rPr>
         <w:t xml:space="preserve">STAND</w:t>
@@ -3601,12 +3601,12 @@
           <w:ilvl w:val="3"/>
           <w:numId w:val="4"/>
         </w:numPr>
-        <w:ind w:left="2880" w:hanging="359"/>
-        <w:contextualSpacing w:val="1"/>
-      </w:pPr>
-      <w:r>
-        <w:rPr>
-          <w:rFonts w:cs="Calibri" w:hAnsi="Calibri" w:eastAsia="Calibri" w:ascii="Calibri"/>
+        <w:ind w:left="2880" w:hanging="360"/>
+        <w:contextualSpacing w:val="1"/>
+      </w:pPr>
+      <w:r>
+        <w:rPr>
+          <w:rFonts w:ascii="Calibri" w:cs="Calibri" w:eastAsia="Calibri" w:hAnsi="Calibri"/>
           <w:rtl w:val="0"/>
         </w:rPr>
         <w:t xml:space="preserve">Asterik</w:t>
@@ -3621,12 +3621,12 @@
           <w:ilvl w:val="3"/>
           <w:numId w:val="4"/>
         </w:numPr>
-        <w:ind w:left="2880" w:hanging="359"/>
-        <w:contextualSpacing w:val="1"/>
-      </w:pPr>
-      <w:r>
-        <w:rPr>
-          <w:rFonts w:cs="Calibri" w:hAnsi="Calibri" w:eastAsia="Calibri" w:ascii="Calibri"/>
+        <w:ind w:left="2880" w:hanging="360"/>
+        <w:contextualSpacing w:val="1"/>
+      </w:pPr>
+      <w:r>
+        <w:rPr>
+          <w:rFonts w:ascii="Calibri" w:cs="Calibri" w:eastAsia="Calibri" w:hAnsi="Calibri"/>
           <w:rtl w:val="0"/>
         </w:rPr>
         <w:t xml:space="preserve">Alpha Phi Omega</w:t>
@@ -3641,12 +3641,12 @@
           <w:ilvl w:val="3"/>
           <w:numId w:val="4"/>
         </w:numPr>
-        <w:ind w:left="2880" w:hanging="359"/>
-        <w:contextualSpacing w:val="1"/>
-      </w:pPr>
-      <w:r>
-        <w:rPr>
-          <w:rFonts w:cs="Calibri" w:hAnsi="Calibri" w:eastAsia="Calibri" w:ascii="Calibri"/>
+        <w:ind w:left="2880" w:hanging="360"/>
+        <w:contextualSpacing w:val="1"/>
+      </w:pPr>
+      <w:r>
+        <w:rPr>
+          <w:rFonts w:ascii="Calibri" w:cs="Calibri" w:eastAsia="Calibri" w:hAnsi="Calibri"/>
           <w:rtl w:val="0"/>
         </w:rPr>
         <w:t xml:space="preserve">Studio 22</w:t>
@@ -3661,12 +3661,12 @@
           <w:ilvl w:val="3"/>
           <w:numId w:val="4"/>
         </w:numPr>
-        <w:ind w:left="2880" w:hanging="359"/>
-        <w:contextualSpacing w:val="1"/>
-      </w:pPr>
-      <w:r>
-        <w:rPr>
-          <w:rFonts w:cs="Calibri" w:hAnsi="Calibri" w:eastAsia="Calibri" w:ascii="Calibri"/>
+        <w:ind w:left="2880" w:hanging="360"/>
+        <w:contextualSpacing w:val="1"/>
+      </w:pPr>
+      <w:r>
+        <w:rPr>
+          <w:rFonts w:ascii="Calibri" w:cs="Calibri" w:eastAsia="Calibri" w:hAnsi="Calibri"/>
           <w:rtl w:val="0"/>
         </w:rPr>
         <w:t xml:space="preserve">ISBE</w:t>
@@ -3681,12 +3681,12 @@
           <w:ilvl w:val="3"/>
           <w:numId w:val="4"/>
         </w:numPr>
-        <w:ind w:left="2880" w:hanging="359"/>
-        <w:contextualSpacing w:val="1"/>
-      </w:pPr>
-      <w:r>
-        <w:rPr>
-          <w:rFonts w:cs="Calibri" w:hAnsi="Calibri" w:eastAsia="Calibri" w:ascii="Calibri"/>
+        <w:ind w:left="2880" w:hanging="360"/>
+        <w:contextualSpacing w:val="1"/>
+      </w:pPr>
+      <w:r>
+        <w:rPr>
+          <w:rFonts w:ascii="Calibri" w:cs="Calibri" w:eastAsia="Calibri" w:hAnsi="Calibri"/>
           <w:rtl w:val="0"/>
         </w:rPr>
         <w:t xml:space="preserve">Jewish Theatre Ensemble</w:t>
@@ -3701,12 +3701,12 @@
           <w:ilvl w:val="3"/>
           <w:numId w:val="4"/>
         </w:numPr>
-        <w:ind w:left="2880" w:hanging="359"/>
-        <w:contextualSpacing w:val="1"/>
-      </w:pPr>
-      <w:r>
-        <w:rPr>
-          <w:rFonts w:cs="Calibri" w:hAnsi="Calibri" w:eastAsia="Calibri" w:ascii="Calibri"/>
+        <w:ind w:left="2880" w:hanging="360"/>
+        <w:contextualSpacing w:val="1"/>
+      </w:pPr>
+      <w:r>
+        <w:rPr>
+          <w:rFonts w:ascii="Calibri" w:cs="Calibri" w:eastAsia="Calibri" w:hAnsi="Calibri"/>
           <w:rtl w:val="0"/>
         </w:rPr>
         <w:t xml:space="preserve">Boomshaka</w:t>
@@ -3721,12 +3721,12 @@
           <w:ilvl w:val="3"/>
           <w:numId w:val="4"/>
         </w:numPr>
-        <w:ind w:left="2880" w:hanging="359"/>
-        <w:contextualSpacing w:val="1"/>
-      </w:pPr>
-      <w:r>
-        <w:rPr>
-          <w:rFonts w:cs="Calibri" w:hAnsi="Calibri" w:eastAsia="Calibri" w:ascii="Calibri"/>
+        <w:ind w:left="2880" w:hanging="360"/>
+        <w:contextualSpacing w:val="1"/>
+      </w:pPr>
+      <w:r>
+        <w:rPr>
+          <w:rFonts w:ascii="Calibri" w:cs="Calibri" w:eastAsia="Calibri" w:hAnsi="Calibri"/>
           <w:rtl w:val="0"/>
         </w:rPr>
         <w:t xml:space="preserve">Happiness Club</w:t>
@@ -3741,12 +3741,12 @@
           <w:ilvl w:val="3"/>
           <w:numId w:val="4"/>
         </w:numPr>
-        <w:ind w:left="2880" w:hanging="359"/>
-        <w:contextualSpacing w:val="1"/>
-      </w:pPr>
-      <w:r>
-        <w:rPr>
-          <w:rFonts w:cs="Calibri" w:hAnsi="Calibri" w:eastAsia="Calibri" w:ascii="Calibri"/>
+        <w:ind w:left="2880" w:hanging="360"/>
+        <w:contextualSpacing w:val="1"/>
+      </w:pPr>
+      <w:r>
+        <w:rPr>
+          <w:rFonts w:ascii="Calibri" w:cs="Calibri" w:eastAsia="Calibri" w:hAnsi="Calibri"/>
           <w:rtl w:val="0"/>
         </w:rPr>
         <w:t xml:space="preserve">COPE</w:t>
@@ -3761,12 +3761,12 @@
           <w:ilvl w:val="3"/>
           <w:numId w:val="4"/>
         </w:numPr>
-        <w:ind w:left="2880" w:hanging="359"/>
-        <w:contextualSpacing w:val="1"/>
-      </w:pPr>
-      <w:r>
-        <w:rPr>
-          <w:rFonts w:cs="Calibri" w:hAnsi="Calibri" w:eastAsia="Calibri" w:ascii="Calibri"/>
+        <w:ind w:left="2880" w:hanging="360"/>
+        <w:contextualSpacing w:val="1"/>
+      </w:pPr>
+      <w:r>
+        <w:rPr>
+          <w:rFonts w:ascii="Calibri" w:cs="Calibri" w:eastAsia="Calibri" w:hAnsi="Calibri"/>
           <w:rtl w:val="0"/>
         </w:rPr>
         <w:t xml:space="preserve">NU Students for Life</w:t>
@@ -3781,12 +3781,12 @@
           <w:ilvl w:val="3"/>
           <w:numId w:val="4"/>
         </w:numPr>
-        <w:ind w:left="2880" w:hanging="359"/>
-        <w:contextualSpacing w:val="1"/>
-      </w:pPr>
-      <w:r>
-        <w:rPr>
-          <w:rFonts w:cs="Calibri" w:hAnsi="Calibri" w:eastAsia="Calibri" w:ascii="Calibri"/>
+        <w:ind w:left="2880" w:hanging="360"/>
+        <w:contextualSpacing w:val="1"/>
+      </w:pPr>
+      <w:r>
+        <w:rPr>
+          <w:rFonts w:ascii="Calibri" w:cs="Calibri" w:eastAsia="Calibri" w:hAnsi="Calibri"/>
           <w:rtl w:val="0"/>
         </w:rPr>
         <w:t xml:space="preserve">Undertones</w:t>
@@ -3801,12 +3801,12 @@
           <w:ilvl w:val="3"/>
           <w:numId w:val="4"/>
         </w:numPr>
-        <w:ind w:left="2880" w:hanging="359"/>
-        <w:contextualSpacing w:val="1"/>
-      </w:pPr>
-      <w:r>
-        <w:rPr>
-          <w:rFonts w:cs="Calibri" w:hAnsi="Calibri" w:eastAsia="Calibri" w:ascii="Calibri"/>
+        <w:ind w:left="2880" w:hanging="360"/>
+        <w:contextualSpacing w:val="1"/>
+      </w:pPr>
+      <w:r>
+        <w:rPr>
+          <w:rFonts w:ascii="Calibri" w:cs="Calibri" w:eastAsia="Calibri" w:hAnsi="Calibri"/>
           <w:rtl w:val="0"/>
         </w:rPr>
         <w:t xml:space="preserve">China Foresee</w:t>
@@ -3821,12 +3821,12 @@
           <w:ilvl w:val="3"/>
           <w:numId w:val="4"/>
         </w:numPr>
-        <w:ind w:left="2880" w:hanging="359"/>
-        <w:contextualSpacing w:val="1"/>
-      </w:pPr>
-      <w:r>
-        <w:rPr>
-          <w:rFonts w:cs="Calibri" w:hAnsi="Calibri" w:eastAsia="Calibri" w:ascii="Calibri"/>
+        <w:ind w:left="2880" w:hanging="360"/>
+        <w:contextualSpacing w:val="1"/>
+      </w:pPr>
+      <w:r>
+        <w:rPr>
+          <w:rFonts w:ascii="Calibri" w:cs="Calibri" w:eastAsia="Calibri" w:hAnsi="Calibri"/>
           <w:rtl w:val="0"/>
         </w:rPr>
         <w:t xml:space="preserve">Purple Haze</w:t>
@@ -3841,12 +3841,12 @@
           <w:ilvl w:val="3"/>
           <w:numId w:val="4"/>
         </w:numPr>
-        <w:ind w:left="2880" w:hanging="359"/>
-        <w:contextualSpacing w:val="1"/>
-      </w:pPr>
-      <w:r>
-        <w:rPr>
-          <w:rFonts w:cs="Calibri" w:hAnsi="Calibri" w:eastAsia="Calibri" w:ascii="Calibri"/>
+        <w:ind w:left="2880" w:hanging="360"/>
+        <w:contextualSpacing w:val="1"/>
+      </w:pPr>
+      <w:r>
+        <w:rPr>
+          <w:rFonts w:ascii="Calibri" w:cs="Calibri" w:eastAsia="Calibri" w:hAnsi="Calibri"/>
           <w:rtl w:val="0"/>
         </w:rPr>
         <w:t xml:space="preserve">Hong Kong Student Association</w:t>
@@ -3861,12 +3861,12 @@
           <w:ilvl w:val="3"/>
           <w:numId w:val="4"/>
         </w:numPr>
-        <w:ind w:left="2880" w:hanging="359"/>
-        <w:contextualSpacing w:val="1"/>
-      </w:pPr>
-      <w:r>
-        <w:rPr>
-          <w:rFonts w:cs="Calibri" w:hAnsi="Calibri" w:eastAsia="Calibri" w:ascii="Calibri"/>
+        <w:ind w:left="2880" w:hanging="360"/>
+        <w:contextualSpacing w:val="1"/>
+      </w:pPr>
+      <w:r>
+        <w:rPr>
+          <w:rFonts w:ascii="Calibri" w:cs="Calibri" w:eastAsia="Calibri" w:hAnsi="Calibri"/>
           <w:rtl w:val="0"/>
         </w:rPr>
         <w:t xml:space="preserve">China Care</w:t>
@@ -3881,12 +3881,12 @@
           <w:ilvl w:val="3"/>
           <w:numId w:val="4"/>
         </w:numPr>
-        <w:ind w:left="2880" w:hanging="359"/>
-        <w:contextualSpacing w:val="1"/>
-      </w:pPr>
-      <w:r>
-        <w:rPr>
-          <w:rFonts w:cs="Calibri" w:hAnsi="Calibri" w:eastAsia="Calibri" w:ascii="Calibri"/>
+        <w:ind w:left="2880" w:hanging="360"/>
+        <w:contextualSpacing w:val="1"/>
+      </w:pPr>
+      <w:r>
+        <w:rPr>
+          <w:rFonts w:ascii="Calibri" w:cs="Calibri" w:eastAsia="Calibri" w:hAnsi="Calibri"/>
           <w:rtl w:val="0"/>
         </w:rPr>
         <w:t xml:space="preserve">Applause for a Cause</w:t>
@@ -3901,12 +3901,12 @@
           <w:ilvl w:val="3"/>
           <w:numId w:val="4"/>
         </w:numPr>
-        <w:ind w:left="2880" w:hanging="359"/>
-        <w:contextualSpacing w:val="1"/>
-      </w:pPr>
-      <w:r>
-        <w:rPr>
-          <w:rFonts w:cs="Calibri" w:hAnsi="Calibri" w:eastAsia="Calibri" w:ascii="Calibri"/>
+        <w:ind w:left="2880" w:hanging="360"/>
+        <w:contextualSpacing w:val="1"/>
+      </w:pPr>
+      <w:r>
+        <w:rPr>
+          <w:rFonts w:ascii="Calibri" w:cs="Calibri" w:eastAsia="Calibri" w:hAnsi="Calibri"/>
           <w:rtl w:val="0"/>
         </w:rPr>
         <w:t xml:space="preserve">Camp Kesem</w:t>
@@ -3921,12 +3921,12 @@
           <w:ilvl w:val="3"/>
           <w:numId w:val="4"/>
         </w:numPr>
-        <w:ind w:left="2880" w:hanging="359"/>
-        <w:contextualSpacing w:val="1"/>
-      </w:pPr>
-      <w:r>
-        <w:rPr>
-          <w:rFonts w:cs="Calibri" w:hAnsi="Calibri" w:eastAsia="Calibri" w:ascii="Calibri"/>
+        <w:ind w:left="2880" w:hanging="360"/>
+        <w:contextualSpacing w:val="1"/>
+      </w:pPr>
+      <w:r>
+        <w:rPr>
+          <w:rFonts w:ascii="Calibri" w:cs="Calibri" w:eastAsia="Calibri" w:hAnsi="Calibri"/>
           <w:rtl w:val="0"/>
         </w:rPr>
         <w:t xml:space="preserve">Northwestern Secular Student Alliance</w:t>
@@ -3941,12 +3941,12 @@
           <w:ilvl w:val="3"/>
           <w:numId w:val="4"/>
         </w:numPr>
-        <w:ind w:left="2880" w:hanging="359"/>
-        <w:contextualSpacing w:val="1"/>
-      </w:pPr>
-      <w:r>
-        <w:rPr>
-          <w:rFonts w:cs="Calibri" w:hAnsi="Calibri" w:eastAsia="Calibri" w:ascii="Calibri"/>
+        <w:ind w:left="2880" w:hanging="360"/>
+        <w:contextualSpacing w:val="1"/>
+      </w:pPr>
+      <w:r>
+        <w:rPr>
+          <w:rFonts w:ascii="Calibri" w:cs="Calibri" w:eastAsia="Calibri" w:hAnsi="Calibri"/>
           <w:rtl w:val="0"/>
         </w:rPr>
         <w:t xml:space="preserve">Vertigo</w:t>
@@ -3961,12 +3961,12 @@
           <w:ilvl w:val="3"/>
           <w:numId w:val="4"/>
         </w:numPr>
-        <w:ind w:left="2880" w:hanging="359"/>
-        <w:contextualSpacing w:val="1"/>
-      </w:pPr>
-      <w:r>
-        <w:rPr>
-          <w:rFonts w:cs="Calibri" w:hAnsi="Calibri" w:eastAsia="Calibri" w:ascii="Calibri"/>
+        <w:ind w:left="2880" w:hanging="360"/>
+        <w:contextualSpacing w:val="1"/>
+      </w:pPr>
+      <w:r>
+        <w:rPr>
+          <w:rFonts w:ascii="Calibri" w:cs="Calibri" w:eastAsia="Calibri" w:hAnsi="Calibri"/>
           <w:rtl w:val="0"/>
         </w:rPr>
         <w:t xml:space="preserve">Deeva</w:t>
@@ -3981,12 +3981,12 @@
           <w:ilvl w:val="3"/>
           <w:numId w:val="4"/>
         </w:numPr>
-        <w:ind w:left="2880" w:hanging="359"/>
-        <w:contextualSpacing w:val="1"/>
-      </w:pPr>
-      <w:r>
-        <w:rPr>
-          <w:rFonts w:cs="Calibri" w:hAnsi="Calibri" w:eastAsia="Calibri" w:ascii="Calibri"/>
+        <w:ind w:left="2880" w:hanging="360"/>
+        <w:contextualSpacing w:val="1"/>
+      </w:pPr>
+      <w:r>
+        <w:rPr>
+          <w:rFonts w:ascii="Calibri" w:cs="Calibri" w:eastAsia="Calibri" w:hAnsi="Calibri"/>
           <w:rtl w:val="0"/>
         </w:rPr>
         <w:t xml:space="preserve">OM Hindu Cultural Council</w:t>
@@ -4001,12 +4001,12 @@
           <w:ilvl w:val="3"/>
           <w:numId w:val="4"/>
         </w:numPr>
-        <w:ind w:left="2880" w:hanging="359"/>
-        <w:contextualSpacing w:val="1"/>
-      </w:pPr>
-      <w:r>
-        <w:rPr>
-          <w:rFonts w:cs="Calibri" w:hAnsi="Calibri" w:eastAsia="Calibri" w:ascii="Calibri"/>
+        <w:ind w:left="2880" w:hanging="360"/>
+        <w:contextualSpacing w:val="1"/>
+      </w:pPr>
+      <w:r>
+        <w:rPr>
+          <w:rFonts w:ascii="Calibri" w:cs="Calibri" w:eastAsia="Calibri" w:hAnsi="Calibri"/>
           <w:rtl w:val="0"/>
         </w:rPr>
         <w:t xml:space="preserve">Purple Crayon Players</w:t>
@@ -4021,12 +4021,12 @@
           <w:ilvl w:val="3"/>
           <w:numId w:val="4"/>
         </w:numPr>
-        <w:ind w:left="2880" w:hanging="359"/>
-        <w:contextualSpacing w:val="1"/>
-      </w:pPr>
-      <w:r>
-        <w:rPr>
-          <w:rFonts w:cs="Calibri" w:hAnsi="Calibri" w:eastAsia="Calibri" w:ascii="Calibri"/>
+        <w:ind w:left="2880" w:hanging="360"/>
+        <w:contextualSpacing w:val="1"/>
+      </w:pPr>
+      <w:r>
+        <w:rPr>
+          <w:rFonts w:ascii="Calibri" w:cs="Calibri" w:eastAsia="Calibri" w:hAnsi="Calibri"/>
           <w:rtl w:val="0"/>
         </w:rPr>
         <w:t xml:space="preserve">Brown Sugar</w:t>
@@ -4041,12 +4041,12 @@
           <w:ilvl w:val="3"/>
           <w:numId w:val="4"/>
         </w:numPr>
-        <w:ind w:left="2880" w:hanging="359"/>
-        <w:contextualSpacing w:val="1"/>
-      </w:pPr>
-      <w:r>
-        <w:rPr>
-          <w:rFonts w:cs="Calibri" w:hAnsi="Calibri" w:eastAsia="Calibri" w:ascii="Calibri"/>
+        <w:ind w:left="2880" w:hanging="360"/>
+        <w:contextualSpacing w:val="1"/>
+      </w:pPr>
+      <w:r>
+        <w:rPr>
+          <w:rFonts w:ascii="Calibri" w:cs="Calibri" w:eastAsia="Calibri" w:hAnsi="Calibri"/>
           <w:rtl w:val="0"/>
         </w:rPr>
         <w:t xml:space="preserve">BLAST</w:t>
@@ -4061,12 +4061,12 @@
           <w:ilvl w:val="3"/>
           <w:numId w:val="4"/>
         </w:numPr>
-        <w:ind w:left="2880" w:hanging="359"/>
-        <w:contextualSpacing w:val="1"/>
-      </w:pPr>
-      <w:r>
-        <w:rPr>
-          <w:rFonts w:cs="Calibri" w:hAnsi="Calibri" w:eastAsia="Calibri" w:ascii="Calibri"/>
+        <w:ind w:left="2880" w:hanging="360"/>
+        <w:contextualSpacing w:val="1"/>
+      </w:pPr>
+      <w:r>
+        <w:rPr>
+          <w:rFonts w:ascii="Calibri" w:cs="Calibri" w:eastAsia="Calibri" w:hAnsi="Calibri"/>
           <w:rtl w:val="0"/>
         </w:rPr>
         <w:t xml:space="preserve">Japan Club</w:t>
@@ -4081,12 +4081,12 @@
           <w:ilvl w:val="3"/>
           <w:numId w:val="4"/>
         </w:numPr>
-        <w:ind w:left="2880" w:hanging="359"/>
-        <w:contextualSpacing w:val="1"/>
-      </w:pPr>
-      <w:r>
-        <w:rPr>
-          <w:rFonts w:cs="Calibri" w:hAnsi="Calibri" w:eastAsia="Calibri" w:ascii="Calibri"/>
+        <w:ind w:left="2880" w:hanging="360"/>
+        <w:contextualSpacing w:val="1"/>
+      </w:pPr>
+      <w:r>
+        <w:rPr>
+          <w:rFonts w:ascii="Calibri" w:cs="Calibri" w:eastAsia="Calibri" w:hAnsi="Calibri"/>
           <w:rtl w:val="0"/>
         </w:rPr>
         <w:t xml:space="preserve">RSA</w:t>
@@ -4101,12 +4101,12 @@
           <w:ilvl w:val="2"/>
           <w:numId w:val="4"/>
         </w:numPr>
-        <w:ind w:left="2160" w:hanging="359"/>
-        <w:contextualSpacing w:val="1"/>
-      </w:pPr>
-      <w:r>
-        <w:rPr>
-          <w:rFonts w:cs="Calibri" w:hAnsi="Calibri" w:eastAsia="Calibri" w:ascii="Calibri"/>
+        <w:ind w:left="2160" w:hanging="360"/>
+        <w:contextualSpacing w:val="1"/>
+      </w:pPr>
+      <w:r>
+        <w:rPr>
+          <w:rFonts w:ascii="Calibri" w:cs="Calibri" w:eastAsia="Calibri" w:hAnsi="Calibri"/>
           <w:rtl w:val="0"/>
         </w:rPr>
         <w:t xml:space="preserve">Ben: Motion to add a group/line item to list- Northwestern Flipside requesting $200 for paper and ink for printing</w:t>
@@ -4121,12 +4121,12 @@
           <w:ilvl w:val="3"/>
           <w:numId w:val="4"/>
         </w:numPr>
-        <w:ind w:left="2880" w:hanging="359"/>
-        <w:contextualSpacing w:val="1"/>
-      </w:pPr>
-      <w:r>
-        <w:rPr>
-          <w:rFonts w:cs="Calibri" w:hAnsi="Calibri" w:eastAsia="Calibri" w:ascii="Calibri"/>
+        <w:ind w:left="2880" w:hanging="360"/>
+        <w:contextualSpacing w:val="1"/>
+      </w:pPr>
+      <w:r>
+        <w:rPr>
+          <w:rFonts w:ascii="Calibri" w:cs="Calibri" w:eastAsia="Calibri" w:hAnsi="Calibri"/>
           <w:rtl w:val="0"/>
         </w:rPr>
         <w:t xml:space="preserve">Ben: Hi, I'm the Treasurer for the Northwestern Flipside, Northwestern’s satirical publication. Dropped the ball and forgot to request funding this quarter. We're NU's satirical publication on campus, we rely on ASG funding for our issues and without it, it's nearly impossible. The $200 is for paper and ink.</w:t>
@@ -4141,12 +4141,12 @@
           <w:ilvl w:val="3"/>
           <w:numId w:val="4"/>
         </w:numPr>
-        <w:ind w:left="2880" w:hanging="359"/>
-        <w:contextualSpacing w:val="1"/>
-      </w:pPr>
-      <w:r>
-        <w:rPr>
-          <w:rFonts w:cs="Calibri" w:hAnsi="Calibri" w:eastAsia="Calibri" w:ascii="Calibri"/>
+        <w:ind w:left="2880" w:hanging="360"/>
+        <w:contextualSpacing w:val="1"/>
+      </w:pPr>
+      <w:r>
+        <w:rPr>
+          <w:rFonts w:ascii="Calibri" w:cs="Calibri" w:eastAsia="Calibri" w:hAnsi="Calibri"/>
           <w:rtl w:val="0"/>
         </w:rPr>
         <w:t xml:space="preserve">Ani: First need to approve adding the item to the list and then the amount.</w:t>
@@ -4161,12 +4161,12 @@
           <w:ilvl w:val="4"/>
           <w:numId w:val="4"/>
         </w:numPr>
-        <w:ind w:left="3600" w:hanging="359"/>
-        <w:contextualSpacing w:val="1"/>
-      </w:pPr>
-      <w:r>
-        <w:rPr>
-          <w:rFonts w:cs="Calibri" w:hAnsi="Calibri" w:eastAsia="Calibri" w:ascii="Calibri"/>
+        <w:ind w:left="3600" w:hanging="360"/>
+        <w:contextualSpacing w:val="1"/>
+      </w:pPr>
+      <w:r>
+        <w:rPr>
+          <w:rFonts w:ascii="Calibri" w:cs="Calibri" w:eastAsia="Calibri" w:hAnsi="Calibri"/>
           <w:rtl w:val="0"/>
         </w:rPr>
         <w:t xml:space="preserve">SGC (Lauren): I support them being added to the list</w:t>
@@ -4181,12 +4181,12 @@
           <w:ilvl w:val="4"/>
           <w:numId w:val="4"/>
         </w:numPr>
-        <w:ind w:left="3600" w:hanging="359"/>
-        <w:contextualSpacing w:val="1"/>
-      </w:pPr>
-      <w:r>
-        <w:rPr>
-          <w:rFonts w:cs="Calibri" w:hAnsi="Calibri" w:eastAsia="Calibri" w:ascii="Calibri"/>
+        <w:ind w:left="3600" w:hanging="360"/>
+        <w:contextualSpacing w:val="1"/>
+      </w:pPr>
+      <w:r>
+        <w:rPr>
+          <w:rFonts w:ascii="Calibri" w:cs="Calibri" w:eastAsia="Calibri" w:hAnsi="Calibri"/>
           <w:rtl w:val="0"/>
         </w:rPr>
         <w:t xml:space="preserve">Ian: Motion to previous question</w:t>
@@ -4201,12 +4201,12 @@
           <w:ilvl w:val="5"/>
           <w:numId w:val="4"/>
         </w:numPr>
-        <w:ind w:left="4320" w:hanging="359"/>
-        <w:contextualSpacing w:val="1"/>
-      </w:pPr>
-      <w:r>
-        <w:rPr>
-          <w:rFonts w:cs="Calibri" w:hAnsi="Calibri" w:eastAsia="Calibri" w:ascii="Calibri"/>
+        <w:ind w:left="4320" w:hanging="360"/>
+        <w:contextualSpacing w:val="1"/>
+      </w:pPr>
+      <w:r>
+        <w:rPr>
+          <w:rFonts w:ascii="Calibri" w:cs="Calibri" w:eastAsia="Calibri" w:hAnsi="Calibri"/>
           <w:b w:val="1"/>
           <w:rtl w:val="0"/>
         </w:rPr>
@@ -4222,12 +4222,12 @@
           <w:ilvl w:val="3"/>
           <w:numId w:val="4"/>
         </w:numPr>
-        <w:ind w:left="2880" w:hanging="359"/>
-        <w:contextualSpacing w:val="1"/>
-      </w:pPr>
-      <w:r>
-        <w:rPr>
-          <w:rFonts w:cs="Calibri" w:hAnsi="Calibri" w:eastAsia="Calibri" w:ascii="Calibri"/>
+        <w:ind w:left="2880" w:hanging="360"/>
+        <w:contextualSpacing w:val="1"/>
+      </w:pPr>
+      <w:r>
+        <w:rPr>
+          <w:rFonts w:ascii="Calibri" w:cs="Calibri" w:eastAsia="Calibri" w:hAnsi="Calibri"/>
           <w:rtl w:val="0"/>
         </w:rPr>
         <w:t xml:space="preserve">Ben: $200 is standardized cost that we’ve received from ASG in the past that allows us to print 2-3 times a quarter.</w:t>
@@ -4242,12 +4242,12 @@
           <w:ilvl w:val="3"/>
           <w:numId w:val="4"/>
         </w:numPr>
-        <w:ind w:left="2880" w:hanging="359"/>
-        <w:contextualSpacing w:val="1"/>
-      </w:pPr>
-      <w:r>
-        <w:rPr>
-          <w:rFonts w:cs="Calibri" w:hAnsi="Calibri" w:eastAsia="Calibri" w:ascii="Calibri"/>
+        <w:ind w:left="2880" w:hanging="360"/>
+        <w:contextualSpacing w:val="1"/>
+      </w:pPr>
+      <w:r>
+        <w:rPr>
+          <w:rFonts w:ascii="Calibri" w:cs="Calibri" w:eastAsia="Calibri" w:hAnsi="Calibri"/>
           <w:rtl w:val="0"/>
         </w:rPr>
         <w:t xml:space="preserve">Ani: questions?</w:t>
@@ -4262,12 +4262,12 @@
           <w:ilvl w:val="4"/>
           <w:numId w:val="4"/>
         </w:numPr>
-        <w:ind w:left="3600" w:hanging="359"/>
-        <w:contextualSpacing w:val="1"/>
-      </w:pPr>
-      <w:r>
-        <w:rPr>
-          <w:rFonts w:cs="Calibri" w:hAnsi="Calibri" w:eastAsia="Calibri" w:ascii="Calibri"/>
+        <w:ind w:left="3600" w:hanging="360"/>
+        <w:contextualSpacing w:val="1"/>
+      </w:pPr>
+      <w:r>
+        <w:rPr>
+          <w:rFonts w:ascii="Calibri" w:cs="Calibri" w:eastAsia="Calibri" w:hAnsi="Calibri"/>
           <w:rtl w:val="0"/>
         </w:rPr>
         <w:t xml:space="preserve">Sarah: if someone forgets to turn in funding is there a standard penalty?</w:t>
@@ -4282,12 +4282,12 @@
           <w:ilvl w:val="5"/>
           <w:numId w:val="4"/>
         </w:numPr>
-        <w:ind w:left="4320" w:hanging="359"/>
-        <w:contextualSpacing w:val="1"/>
-      </w:pPr>
-      <w:r>
-        <w:rPr>
-          <w:rFonts w:cs="Calibri" w:hAnsi="Calibri" w:eastAsia="Calibri" w:ascii="Calibri"/>
+        <w:ind w:left="4320" w:hanging="360"/>
+        <w:contextualSpacing w:val="1"/>
+      </w:pPr>
+      <w:r>
+        <w:rPr>
+          <w:rFonts w:ascii="Calibri" w:cs="Calibri" w:eastAsia="Calibri" w:hAnsi="Calibri"/>
           <w:rtl w:val="0"/>
         </w:rPr>
         <w:t xml:space="preserve">Lauren: still figuring this out, had our first run in with this last quarter, empirically made a 50% cut.</w:t>
@@ -4302,12 +4302,12 @@
           <w:ilvl w:val="4"/>
           <w:numId w:val="4"/>
         </w:numPr>
-        <w:ind w:left="3600" w:hanging="359"/>
-        <w:contextualSpacing w:val="1"/>
-      </w:pPr>
-      <w:r>
-        <w:rPr>
-          <w:rFonts w:cs="Calibri" w:hAnsi="Calibri" w:eastAsia="Calibri" w:ascii="Calibri"/>
+        <w:ind w:left="3600" w:hanging="360"/>
+        <w:contextualSpacing w:val="1"/>
+      </w:pPr>
+      <w:r>
+        <w:rPr>
+          <w:rFonts w:ascii="Calibri" w:cs="Calibri" w:eastAsia="Calibri" w:hAnsi="Calibri"/>
           <w:rtl w:val="0"/>
         </w:rPr>
         <w:t xml:space="preserve">Ian: Why should we fund you in full?</w:t>
@@ -4322,12 +4322,12 @@
           <w:ilvl w:val="5"/>
           <w:numId w:val="4"/>
         </w:numPr>
-        <w:ind w:left="4320" w:hanging="359"/>
-        <w:contextualSpacing w:val="1"/>
-      </w:pPr>
-      <w:r>
-        <w:rPr>
-          <w:rFonts w:cs="Calibri" w:hAnsi="Calibri" w:eastAsia="Calibri" w:ascii="Calibri"/>
+        <w:ind w:left="4320" w:hanging="360"/>
+        <w:contextualSpacing w:val="1"/>
+      </w:pPr>
+      <w:r>
+        <w:rPr>
+          <w:rFonts w:ascii="Calibri" w:cs="Calibri" w:eastAsia="Calibri" w:hAnsi="Calibri"/>
           <w:rtl w:val="0"/>
         </w:rPr>
         <w:t xml:space="preserve">Ben: Complete oversight on my part- we rely on ASG for funding and it'd be pretty rough on us.</w:t>
@@ -4342,12 +4342,12 @@
           <w:ilvl w:val="3"/>
           <w:numId w:val="4"/>
         </w:numPr>
-        <w:ind w:left="2880" w:hanging="359"/>
-        <w:contextualSpacing w:val="1"/>
-      </w:pPr>
-      <w:r>
-        <w:rPr>
-          <w:rFonts w:cs="Calibri" w:hAnsi="Calibri" w:eastAsia="Calibri" w:ascii="Calibri"/>
+        <w:ind w:left="2880" w:hanging="360"/>
+        <w:contextualSpacing w:val="1"/>
+      </w:pPr>
+      <w:r>
+        <w:rPr>
+          <w:rFonts w:ascii="Calibri" w:cs="Calibri" w:eastAsia="Calibri" w:hAnsi="Calibri"/>
           <w:rtl w:val="0"/>
         </w:rPr>
         <w:t xml:space="preserve">Jane: Motion to amend- decrease request by 20%- down to $160.</w:t>
@@ -4362,12 +4362,12 @@
           <w:ilvl w:val="4"/>
           <w:numId w:val="4"/>
         </w:numPr>
-        <w:ind w:left="3600" w:hanging="359"/>
-        <w:contextualSpacing w:val="1"/>
-      </w:pPr>
-      <w:r>
-        <w:rPr>
-          <w:rFonts w:cs="Calibri" w:hAnsi="Calibri" w:eastAsia="Calibri" w:ascii="Calibri"/>
+        <w:ind w:left="3600" w:hanging="360"/>
+        <w:contextualSpacing w:val="1"/>
+      </w:pPr>
+      <w:r>
+        <w:rPr>
+          <w:rFonts w:ascii="Calibri" w:cs="Calibri" w:eastAsia="Calibri" w:hAnsi="Calibri"/>
           <w:rtl w:val="0"/>
         </w:rPr>
         <w:t xml:space="preserve">Jane: There should be some penalty, but as an organization, we have to have some penalty. We want to still give money, just a little less</w:t>
@@ -4382,12 +4382,12 @@
           <w:ilvl w:val="4"/>
           <w:numId w:val="4"/>
         </w:numPr>
-        <w:ind w:left="3600" w:hanging="359"/>
-        <w:contextualSpacing w:val="1"/>
-      </w:pPr>
-      <w:r>
-        <w:rPr>
-          <w:rFonts w:cs="Calibri" w:hAnsi="Calibri" w:eastAsia="Calibri" w:ascii="Calibri"/>
+        <w:ind w:left="3600" w:hanging="360"/>
+        <w:contextualSpacing w:val="1"/>
+      </w:pPr>
+      <w:r>
+        <w:rPr>
+          <w:rFonts w:ascii="Calibri" w:cs="Calibri" w:eastAsia="Calibri" w:hAnsi="Calibri"/>
           <w:rtl w:val="0"/>
         </w:rPr>
         <w:t xml:space="preserve">Carly (question): Has Flipside had problems with turning in funding applications in the past?</w:t>
@@ -4402,12 +4402,12 @@
           <w:ilvl w:val="5"/>
           <w:numId w:val="4"/>
         </w:numPr>
-        <w:ind w:left="4320" w:hanging="359"/>
-        <w:contextualSpacing w:val="1"/>
-      </w:pPr>
-      <w:r>
-        <w:rPr>
-          <w:rFonts w:cs="Calibri" w:hAnsi="Calibri" w:eastAsia="Calibri" w:ascii="Calibri"/>
+        <w:ind w:left="4320" w:hanging="360"/>
+        <w:contextualSpacing w:val="1"/>
+      </w:pPr>
+      <w:r>
+        <w:rPr>
+          <w:rFonts w:ascii="Calibri" w:cs="Calibri" w:eastAsia="Calibri" w:hAnsi="Calibri"/>
           <w:rtl w:val="0"/>
         </w:rPr>
         <w:t xml:space="preserve">Lauren: Flipside is fairly new for funding, actually. Only started applying for funding 4 quarters ago after determining that the publication was Flipside's primary source of programming and that funding should be allotted to them.</w:t>
@@ -4422,12 +4422,12 @@
           <w:ilvl w:val="4"/>
           <w:numId w:val="4"/>
         </w:numPr>
-        <w:ind w:left="3600" w:hanging="359"/>
-        <w:contextualSpacing w:val="1"/>
-      </w:pPr>
-      <w:r>
-        <w:rPr>
-          <w:rFonts w:cs="Calibri" w:hAnsi="Calibri" w:eastAsia="Calibri" w:ascii="Calibri"/>
+        <w:ind w:left="3600" w:hanging="360"/>
+        <w:contextualSpacing w:val="1"/>
+      </w:pPr>
+      <w:r>
+        <w:rPr>
+          <w:rFonts w:ascii="Calibri" w:cs="Calibri" w:eastAsia="Calibri" w:hAnsi="Calibri"/>
           <w:rtl w:val="0"/>
         </w:rPr>
         <w:t xml:space="preserve">Alex (question): how important is a steady precedent for turning in applications on time?</w:t>
@@ -4442,12 +4442,12 @@
           <w:ilvl w:val="5"/>
           <w:numId w:val="4"/>
         </w:numPr>
-        <w:ind w:left="4320" w:hanging="359"/>
-        <w:contextualSpacing w:val="1"/>
-      </w:pPr>
-      <w:r>
-        <w:rPr>
-          <w:rFonts w:cs="Calibri" w:hAnsi="Calibri" w:eastAsia="Calibri" w:ascii="Calibri"/>
+        <w:ind w:left="4320" w:hanging="360"/>
+        <w:contextualSpacing w:val="1"/>
+      </w:pPr>
+      <w:r>
+        <w:rPr>
+          <w:rFonts w:ascii="Calibri" w:cs="Calibri" w:eastAsia="Calibri" w:hAnsi="Calibri"/>
           <w:rtl w:val="0"/>
         </w:rPr>
         <w:t xml:space="preserve">Lauren: pretty important- great that you're here, but I've let other groups who've tried to turn in their application late that they're just out of luck. Things would be crazy if every group tried to submit late.</w:t>
@@ -4462,12 +4462,12 @@
           <w:ilvl w:val="4"/>
           <w:numId w:val="4"/>
         </w:numPr>
-        <w:ind w:left="3600" w:hanging="359"/>
-        <w:contextualSpacing w:val="1"/>
-      </w:pPr>
-      <w:r>
-        <w:rPr>
-          <w:rFonts w:cs="Calibri" w:hAnsi="Calibri" w:eastAsia="Calibri" w:ascii="Calibri"/>
+        <w:ind w:left="3600" w:hanging="360"/>
+        <w:contextualSpacing w:val="1"/>
+      </w:pPr>
+      <w:r>
+        <w:rPr>
+          <w:rFonts w:ascii="Calibri" w:cs="Calibri" w:eastAsia="Calibri" w:hAnsi="Calibri"/>
           <w:rtl w:val="0"/>
         </w:rPr>
         <w:t xml:space="preserve">McKenzie (question): Any success with attracting advertisers?</w:t>
@@ -4482,12 +4482,12 @@
           <w:ilvl w:val="5"/>
           <w:numId w:val="4"/>
         </w:numPr>
-        <w:ind w:left="4320" w:hanging="359"/>
-        <w:contextualSpacing w:val="1"/>
-      </w:pPr>
-      <w:r>
-        <w:rPr>
-          <w:rFonts w:cs="Calibri" w:hAnsi="Calibri" w:eastAsia="Calibri" w:ascii="Calibri"/>
+        <w:ind w:left="4320" w:hanging="360"/>
+        <w:contextualSpacing w:val="1"/>
+      </w:pPr>
+      <w:r>
+        <w:rPr>
+          <w:rFonts w:ascii="Calibri" w:cs="Calibri" w:eastAsia="Calibri" w:hAnsi="Calibri"/>
           <w:rtl w:val="0"/>
         </w:rPr>
         <w:t xml:space="preserve">Ben: success with online advertising, but need more time putting out consistent print advertising</w:t>
@@ -4502,12 +4502,12 @@
           <w:ilvl w:val="4"/>
           <w:numId w:val="4"/>
         </w:numPr>
-        <w:ind w:left="3600" w:hanging="359"/>
-        <w:contextualSpacing w:val="1"/>
-      </w:pPr>
-      <w:r>
-        <w:rPr>
-          <w:rFonts w:cs="Calibri" w:hAnsi="Calibri" w:eastAsia="Calibri" w:ascii="Calibri"/>
+        <w:ind w:left="3600" w:hanging="360"/>
+        <w:contextualSpacing w:val="1"/>
+      </w:pPr>
+      <w:r>
+        <w:rPr>
+          <w:rFonts w:ascii="Calibri" w:cs="Calibri" w:eastAsia="Calibri" w:hAnsi="Calibri"/>
           <w:rtl w:val="0"/>
         </w:rPr>
         <w:t xml:space="preserve">Noah (question): How much does $200 get you as far as issues goes? Like would funding you $160 versus $200 lead to only 1.8 issues being able to be made, and would that .8 just not happen?</w:t>
@@ -4522,12 +4522,12 @@
           <w:ilvl w:val="5"/>
           <w:numId w:val="4"/>
         </w:numPr>
-        <w:ind w:left="4320" w:hanging="359"/>
-        <w:contextualSpacing w:val="1"/>
-      </w:pPr>
-      <w:r>
-        <w:rPr>
-          <w:rFonts w:cs="Calibri" w:hAnsi="Calibri" w:eastAsia="Calibri" w:ascii="Calibri"/>
+        <w:ind w:left="4320" w:hanging="360"/>
+        <w:contextualSpacing w:val="1"/>
+      </w:pPr>
+      <w:r>
+        <w:rPr>
+          <w:rFonts w:ascii="Calibri" w:cs="Calibri" w:eastAsia="Calibri" w:hAnsi="Calibri"/>
           <w:rtl w:val="0"/>
         </w:rPr>
         <w:t xml:space="preserve">Ben: we'd just print less issues overall- we'll deal with whatever amount we get, but less money means less issues.</w:t>
@@ -4542,12 +4542,12 @@
           <w:ilvl w:val="4"/>
           <w:numId w:val="4"/>
         </w:numPr>
-        <w:ind w:left="3600" w:hanging="359"/>
-        <w:contextualSpacing w:val="1"/>
-      </w:pPr>
-      <w:r>
-        <w:rPr>
-          <w:rFonts w:cs="Calibri" w:hAnsi="Calibri" w:eastAsia="Calibri" w:ascii="Calibri"/>
+        <w:ind w:left="3600" w:hanging="360"/>
+        <w:contextualSpacing w:val="1"/>
+      </w:pPr>
+      <w:r>
+        <w:rPr>
+          <w:rFonts w:ascii="Calibri" w:cs="Calibri" w:eastAsia="Calibri" w:hAnsi="Calibri"/>
           <w:rtl w:val="0"/>
         </w:rPr>
         <w:t xml:space="preserve">Petros (question): What would you stand to lose as far as advertisers from this penalty?</w:t>
@@ -4562,12 +4562,12 @@
           <w:ilvl w:val="5"/>
           <w:numId w:val="4"/>
         </w:numPr>
-        <w:ind w:left="4320" w:hanging="359"/>
-        <w:contextualSpacing w:val="1"/>
-      </w:pPr>
-      <w:r>
-        <w:rPr>
-          <w:rFonts w:cs="Calibri" w:hAnsi="Calibri" w:eastAsia="Calibri" w:ascii="Calibri"/>
+        <w:ind w:left="4320" w:hanging="360"/>
+        <w:contextualSpacing w:val="1"/>
+      </w:pPr>
+      <w:r>
+        <w:rPr>
+          <w:rFonts w:ascii="Calibri" w:cs="Calibri" w:eastAsia="Calibri" w:hAnsi="Calibri"/>
           <w:rtl w:val="0"/>
         </w:rPr>
         <w:t xml:space="preserve">Ben: Hard to say, but advertisers don't want to advertise in a publication that isn't regularly or widely  released.</w:t>
@@ -4582,12 +4582,12 @@
           <w:ilvl w:val="4"/>
           <w:numId w:val="4"/>
         </w:numPr>
-        <w:ind w:left="3600" w:hanging="359"/>
-        <w:contextualSpacing w:val="1"/>
-      </w:pPr>
-      <w:r>
-        <w:rPr>
-          <w:rFonts w:cs="Calibri" w:hAnsi="Calibri" w:eastAsia="Calibri" w:ascii="Calibri"/>
+        <w:ind w:left="3600" w:hanging="360"/>
+        <w:contextualSpacing w:val="1"/>
+      </w:pPr>
+      <w:r>
+        <w:rPr>
+          <w:rFonts w:ascii="Calibri" w:cs="Calibri" w:eastAsia="Calibri" w:hAnsi="Calibri"/>
           <w:rtl w:val="0"/>
         </w:rPr>
         <w:t xml:space="preserve">Ian (question): Is all content available on your website?</w:t>
@@ -4602,12 +4602,12 @@
           <w:ilvl w:val="5"/>
           <w:numId w:val="4"/>
         </w:numPr>
-        <w:ind w:left="4320" w:hanging="359"/>
-        <w:contextualSpacing w:val="1"/>
-      </w:pPr>
-      <w:r>
-        <w:rPr>
-          <w:rFonts w:cs="Calibri" w:hAnsi="Calibri" w:eastAsia="Calibri" w:ascii="Calibri"/>
+        <w:ind w:left="4320" w:hanging="360"/>
+        <w:contextualSpacing w:val="1"/>
+      </w:pPr>
+      <w:r>
+        <w:rPr>
+          <w:rFonts w:ascii="Calibri" w:cs="Calibri" w:eastAsia="Calibri" w:hAnsi="Calibri"/>
           <w:rtl w:val="0"/>
         </w:rPr>
         <w:t xml:space="preserve">Ben: we have some print exclusive content</w:t>
@@ -4622,12 +4622,12 @@
           <w:ilvl w:val="4"/>
           <w:numId w:val="4"/>
         </w:numPr>
-        <w:ind w:left="3600" w:hanging="359"/>
-        <w:contextualSpacing w:val="1"/>
-      </w:pPr>
-      <w:r>
-        <w:rPr>
-          <w:rFonts w:cs="Calibri" w:hAnsi="Calibri" w:eastAsia="Calibri" w:ascii="Calibri"/>
+        <w:ind w:left="3600" w:hanging="360"/>
+        <w:contextualSpacing w:val="1"/>
+      </w:pPr>
+      <w:r>
+        <w:rPr>
+          <w:rFonts w:ascii="Calibri" w:cs="Calibri" w:eastAsia="Calibri" w:hAnsi="Calibri"/>
           <w:rtl w:val="0"/>
         </w:rPr>
         <w:t xml:space="preserve">Chris: Motion to Previous question</w:t>
@@ -4642,12 +4642,12 @@
           <w:ilvl w:val="5"/>
           <w:numId w:val="4"/>
         </w:numPr>
-        <w:ind w:left="4320" w:hanging="359"/>
-        <w:contextualSpacing w:val="1"/>
-      </w:pPr>
-      <w:r>
-        <w:rPr>
-          <w:rFonts w:cs="Calibri" w:hAnsi="Calibri" w:eastAsia="Calibri" w:ascii="Calibri"/>
+        <w:ind w:left="4320" w:hanging="360"/>
+        <w:contextualSpacing w:val="1"/>
+      </w:pPr>
+      <w:r>
+        <w:rPr>
+          <w:rFonts w:ascii="Calibri" w:cs="Calibri" w:eastAsia="Calibri" w:hAnsi="Calibri"/>
           <w:rtl w:val="0"/>
         </w:rPr>
         <w:t xml:space="preserve">Mark: Objection</w:t>
@@ -4662,12 +4662,12 @@
           <w:ilvl w:val="6"/>
           <w:numId w:val="4"/>
         </w:numPr>
-        <w:ind w:left="5040" w:hanging="359"/>
-        <w:contextualSpacing w:val="1"/>
-      </w:pPr>
-      <w:r>
-        <w:rPr>
-          <w:rFonts w:cs="Calibri" w:hAnsi="Calibri" w:eastAsia="Calibri" w:ascii="Calibri"/>
+        <w:ind w:left="5040" w:hanging="360"/>
+        <w:contextualSpacing w:val="1"/>
+      </w:pPr>
+      <w:r>
+        <w:rPr>
+          <w:rFonts w:ascii="Calibri" w:cs="Calibri" w:eastAsia="Calibri" w:hAnsi="Calibri"/>
           <w:rtl w:val="0"/>
         </w:rPr>
         <w:t xml:space="preserve">Chris: Withdrawn</w:t>
@@ -4682,12 +4682,12 @@
           <w:ilvl w:val="4"/>
           <w:numId w:val="4"/>
         </w:numPr>
-        <w:ind w:left="3600" w:hanging="359"/>
-        <w:contextualSpacing w:val="1"/>
-      </w:pPr>
-      <w:r>
-        <w:rPr>
-          <w:rFonts w:cs="Calibri" w:hAnsi="Calibri" w:eastAsia="Calibri" w:ascii="Calibri"/>
+        <w:ind w:left="3600" w:hanging="360"/>
+        <w:contextualSpacing w:val="1"/>
+      </w:pPr>
+      <w:r>
+        <w:rPr>
+          <w:rFonts w:ascii="Calibri" w:cs="Calibri" w:eastAsia="Calibri" w:hAnsi="Calibri"/>
           <w:rtl w:val="0"/>
         </w:rPr>
         <w:t xml:space="preserve">Jesse: As a note, let's keep in mind that not funding this wouldn't necessarily be killing the project, just would force them to find other sources of funding and fundraise.</w:t>
@@ -4702,12 +4702,12 @@
           <w:ilvl w:val="4"/>
           <w:numId w:val="4"/>
         </w:numPr>
-        <w:ind w:left="3600" w:hanging="359"/>
-        <w:contextualSpacing w:val="1"/>
-      </w:pPr>
-      <w:r>
-        <w:rPr>
-          <w:rFonts w:cs="Calibri" w:hAnsi="Calibri" w:eastAsia="Calibri" w:ascii="Calibri"/>
+        <w:ind w:left="3600" w:hanging="360"/>
+        <w:contextualSpacing w:val="1"/>
+      </w:pPr>
+      <w:r>
+        <w:rPr>
+          <w:rFonts w:ascii="Calibri" w:cs="Calibri" w:eastAsia="Calibri" w:hAnsi="Calibri"/>
           <w:rtl w:val="0"/>
         </w:rPr>
         <w:t xml:space="preserve">Ani: Moving into pro/con.</w:t>
@@ -4722,12 +4722,12 @@
           <w:ilvl w:val="5"/>
           <w:numId w:val="4"/>
         </w:numPr>
-        <w:ind w:left="4320" w:hanging="359"/>
-        <w:contextualSpacing w:val="1"/>
-      </w:pPr>
-      <w:r>
-        <w:rPr>
-          <w:rFonts w:cs="Calibri" w:hAnsi="Calibri" w:eastAsia="Calibri" w:ascii="Calibri"/>
+        <w:ind w:left="4320" w:hanging="360"/>
+        <w:contextualSpacing w:val="1"/>
+      </w:pPr>
+      <w:r>
+        <w:rPr>
+          <w:rFonts w:ascii="Calibri" w:cs="Calibri" w:eastAsia="Calibri" w:hAnsi="Calibri"/>
           <w:rtl w:val="0"/>
         </w:rPr>
         <w:t xml:space="preserve">Ian (pro): Penalty is generous, won't limit issues, but a good move to show there's a penalty for turning this in late</w:t>
@@ -4742,12 +4742,12 @@
           <w:ilvl w:val="5"/>
           <w:numId w:val="4"/>
         </w:numPr>
-        <w:ind w:left="4320" w:hanging="359"/>
-        <w:contextualSpacing w:val="1"/>
-      </w:pPr>
-      <w:r>
-        <w:rPr>
-          <w:rFonts w:cs="Calibri" w:hAnsi="Calibri" w:eastAsia="Calibri" w:ascii="Calibri"/>
+        <w:ind w:left="4320" w:hanging="360"/>
+        <w:contextualSpacing w:val="1"/>
+      </w:pPr>
+      <w:r>
+        <w:rPr>
+          <w:rFonts w:ascii="Calibri" w:cs="Calibri" w:eastAsia="Calibri" w:hAnsi="Calibri"/>
           <w:rtl w:val="0"/>
         </w:rPr>
         <w:t xml:space="preserve">Motoki (con): Funded them usually at $150 in previous cycles, want to recommend much lower since this would be an increase as is.</w:t>
@@ -4762,12 +4762,12 @@
           <w:ilvl w:val="5"/>
           <w:numId w:val="4"/>
         </w:numPr>
-        <w:ind w:left="4320" w:hanging="359"/>
-        <w:contextualSpacing w:val="1"/>
-      </w:pPr>
-      <w:r>
-        <w:rPr>
-          <w:rFonts w:cs="Calibri" w:hAnsi="Calibri" w:eastAsia="Calibri" w:ascii="Calibri"/>
+        <w:ind w:left="4320" w:hanging="360"/>
+        <w:contextualSpacing w:val="1"/>
+      </w:pPr>
+      <w:r>
+        <w:rPr>
+          <w:rFonts w:ascii="Calibri" w:cs="Calibri" w:eastAsia="Calibri" w:hAnsi="Calibri"/>
           <w:rtl w:val="0"/>
         </w:rPr>
         <w:t xml:space="preserve">Ben (pro): Yes, we were originally allocated $150, but in-Senate appeals have gotten us up to $200 with every funding cycle in the past- didn't mean to mislead, just quoting the amount we empirically got at the end of the day.</w:t>
@@ -4782,12 +4782,12 @@
           <w:ilvl w:val="6"/>
           <w:numId w:val="4"/>
         </w:numPr>
-        <w:ind w:left="5040" w:hanging="359"/>
-        <w:contextualSpacing w:val="1"/>
-      </w:pPr>
-      <w:r>
-        <w:rPr>
-          <w:rFonts w:cs="Calibri" w:hAnsi="Calibri" w:eastAsia="Calibri" w:ascii="Calibri"/>
+        <w:ind w:left="5040" w:hanging="360"/>
+        <w:contextualSpacing w:val="1"/>
+      </w:pPr>
+      <w:r>
+        <w:rPr>
+          <w:rFonts w:ascii="Calibri" w:cs="Calibri" w:eastAsia="Calibri" w:hAnsi="Calibri"/>
           <w:rtl w:val="0"/>
         </w:rPr>
         <w:t xml:space="preserve">Mark (pro): We always grant them the extra $50, lets just do it.</w:t>
@@ -4802,12 +4802,12 @@
           <w:ilvl w:val="5"/>
           <w:numId w:val="4"/>
         </w:numPr>
-        <w:ind w:left="4320" w:hanging="359"/>
-        <w:contextualSpacing w:val="1"/>
-      </w:pPr>
-      <w:r>
-        <w:rPr>
-          <w:rFonts w:cs="Calibri" w:hAnsi="Calibri" w:eastAsia="Calibri" w:ascii="Calibri"/>
+        <w:ind w:left="4320" w:hanging="360"/>
+        <w:contextualSpacing w:val="1"/>
+      </w:pPr>
+      <w:r>
+        <w:rPr>
+          <w:rFonts w:ascii="Calibri" w:cs="Calibri" w:eastAsia="Calibri" w:hAnsi="Calibri"/>
           <w:rtl w:val="0"/>
         </w:rPr>
         <w:t xml:space="preserve">Jesse (con): For us to have given them funding, they should've turned in their app on time. Shouldn't fund at all, really.</w:t>
@@ -4822,12 +4822,12 @@
           <w:ilvl w:val="3"/>
           <w:numId w:val="4"/>
         </w:numPr>
-        <w:ind w:left="2880" w:hanging="359"/>
-        <w:contextualSpacing w:val="1"/>
-      </w:pPr>
-      <w:r>
-        <w:rPr>
-          <w:rFonts w:cs="Calibri" w:hAnsi="Calibri" w:eastAsia="Calibri" w:ascii="Calibri"/>
+        <w:ind w:left="2880" w:hanging="360"/>
+        <w:contextualSpacing w:val="1"/>
+      </w:pPr>
+      <w:r>
+        <w:rPr>
+          <w:rFonts w:ascii="Calibri" w:cs="Calibri" w:eastAsia="Calibri" w:hAnsi="Calibri"/>
           <w:rtl w:val="0"/>
         </w:rPr>
         <w:t xml:space="preserve">Motoki: Motion to amend the amendment to $100</w:t>
@@ -4842,12 +4842,12 @@
           <w:ilvl w:val="4"/>
           <w:numId w:val="4"/>
         </w:numPr>
-        <w:ind w:left="3600" w:hanging="359"/>
-        <w:contextualSpacing w:val="1"/>
-      </w:pPr>
-      <w:r>
-        <w:rPr>
-          <w:rFonts w:cs="Calibri" w:hAnsi="Calibri" w:eastAsia="Calibri" w:ascii="Calibri"/>
+        <w:ind w:left="3600" w:hanging="360"/>
+        <w:contextualSpacing w:val="1"/>
+      </w:pPr>
+      <w:r>
+        <w:rPr>
+          <w:rFonts w:ascii="Calibri" w:cs="Calibri" w:eastAsia="Calibri" w:hAnsi="Calibri"/>
           <w:rtl w:val="0"/>
         </w:rPr>
         <w:t xml:space="preserve">Rebecca: Objection</w:t>
@@ -4862,12 +4862,12 @@
           <w:ilvl w:val="4"/>
           <w:numId w:val="4"/>
         </w:numPr>
-        <w:ind w:left="3600" w:hanging="359"/>
-        <w:contextualSpacing w:val="1"/>
-      </w:pPr>
-      <w:r>
-        <w:rPr>
-          <w:rFonts w:cs="Calibri" w:hAnsi="Calibri" w:eastAsia="Calibri" w:ascii="Calibri"/>
+        <w:ind w:left="3600" w:hanging="360"/>
+        <w:contextualSpacing w:val="1"/>
+      </w:pPr>
+      <w:r>
+        <w:rPr>
+          <w:rFonts w:ascii="Calibri" w:cs="Calibri" w:eastAsia="Calibri" w:hAnsi="Calibri"/>
           <w:rtl w:val="0"/>
         </w:rPr>
         <w:t xml:space="preserve">Motoki (pro): This is what the SGC recommends- our recommendation every quarter has been $150- giving them additional funding restricts the funding pool and penalizes other groups. Bad precedent to set.</w:t>
@@ -4882,12 +4882,12 @@
           <w:ilvl w:val="4"/>
           <w:numId w:val="4"/>
         </w:numPr>
-        <w:ind w:left="3600" w:hanging="359"/>
-        <w:contextualSpacing w:val="1"/>
-      </w:pPr>
-      <w:r>
-        <w:rPr>
-          <w:rFonts w:cs="Calibri" w:hAnsi="Calibri" w:eastAsia="Calibri" w:ascii="Calibri"/>
+        <w:ind w:left="3600" w:hanging="360"/>
+        <w:contextualSpacing w:val="1"/>
+      </w:pPr>
+      <w:r>
+        <w:rPr>
+          <w:rFonts w:ascii="Calibri" w:cs="Calibri" w:eastAsia="Calibri" w:hAnsi="Calibri"/>
           <w:rtl w:val="0"/>
         </w:rPr>
         <w:t xml:space="preserve">Jane (con): this is stupid- let's not penalize them this much. It's $30-$40 and will significantly help their programming.</w:t>
@@ -4902,12 +4902,12 @@
           <w:ilvl w:val="5"/>
           <w:numId w:val="4"/>
         </w:numPr>
-        <w:ind w:left="4320" w:hanging="359"/>
-        <w:contextualSpacing w:val="1"/>
-      </w:pPr>
-      <w:r>
-        <w:rPr>
-          <w:rFonts w:cs="Calibri" w:hAnsi="Calibri" w:eastAsia="Calibri" w:ascii="Calibri"/>
+        <w:ind w:left="4320" w:hanging="360"/>
+        <w:contextualSpacing w:val="1"/>
+      </w:pPr>
+      <w:r>
+        <w:rPr>
+          <w:rFonts w:ascii="Calibri" w:cs="Calibri" w:eastAsia="Calibri" w:hAnsi="Calibri"/>
           <w:rtl w:val="0"/>
         </w:rPr>
         <w:t xml:space="preserve">Ani: Let's move away from calling fellow Senator's motions stupid and ad hominem attacks.</w:t>
@@ -4922,12 +4922,12 @@
           <w:ilvl w:val="4"/>
           <w:numId w:val="4"/>
         </w:numPr>
-        <w:ind w:left="3600" w:hanging="359"/>
-        <w:contextualSpacing w:val="1"/>
-      </w:pPr>
-      <w:r>
-        <w:rPr>
-          <w:rFonts w:cs="Calibri" w:hAnsi="Calibri" w:eastAsia="Calibri" w:ascii="Calibri"/>
+        <w:ind w:left="3600" w:hanging="360"/>
+        <w:contextualSpacing w:val="1"/>
+      </w:pPr>
+      <w:r>
+        <w:rPr>
+          <w:rFonts w:ascii="Calibri" w:cs="Calibri" w:eastAsia="Calibri" w:hAnsi="Calibri"/>
           <w:rtl w:val="0"/>
         </w:rPr>
         <w:t xml:space="preserve">Lauren (pro): Please consider this- this application was turned in last night, the applications were due in October. Feel uncomfortable only cutting 20%. Though he makes a good case, cuts like this sometimes need to be made to preserve fairness for all groups.</w:t>
@@ -4942,12 +4942,12 @@
           <w:ilvl w:val="4"/>
           <w:numId w:val="4"/>
         </w:numPr>
-        <w:ind w:left="3600" w:hanging="359"/>
-        <w:contextualSpacing w:val="1"/>
-      </w:pPr>
-      <w:r>
-        <w:rPr>
-          <w:rFonts w:cs="Calibri" w:hAnsi="Calibri" w:eastAsia="Calibri" w:ascii="Calibri"/>
+        <w:ind w:left="3600" w:hanging="360"/>
+        <w:contextualSpacing w:val="1"/>
+      </w:pPr>
+      <w:r>
+        <w:rPr>
+          <w:rFonts w:ascii="Calibri" w:cs="Calibri" w:eastAsia="Calibri" w:hAnsi="Calibri"/>
           <w:rtl w:val="0"/>
         </w:rPr>
         <w:t xml:space="preserve">SGC GE (con): Sent out recommendations last week, so had a week to send in application, sent it in last night.</w:t>
@@ -4975,12 +4975,12 @@
           <w:ilvl w:val="4"/>
           <w:numId w:val="4"/>
         </w:numPr>
-        <w:ind w:left="3600" w:hanging="359"/>
-        <w:contextualSpacing w:val="1"/>
-      </w:pPr>
-      <w:r>
-        <w:rPr>
-          <w:rFonts w:cs="Calibri" w:hAnsi="Calibri" w:eastAsia="Calibri" w:ascii="Calibri"/>
+        <w:ind w:left="3600" w:hanging="360"/>
+        <w:contextualSpacing w:val="1"/>
+      </w:pPr>
+      <w:r>
+        <w:rPr>
+          <w:rFonts w:ascii="Calibri" w:cs="Calibri" w:eastAsia="Calibri" w:hAnsi="Calibri"/>
           <w:b w:val="1"/>
           <w:rtl w:val="0"/>
         </w:rPr>
@@ -5009,12 +5009,12 @@
           <w:ilvl w:val="4"/>
           <w:numId w:val="4"/>
         </w:numPr>
-        <w:ind w:left="3600" w:hanging="359"/>
-        <w:contextualSpacing w:val="1"/>
-      </w:pPr>
-      <w:r>
-        <w:rPr>
-          <w:rFonts w:cs="Calibri" w:hAnsi="Calibri" w:eastAsia="Calibri" w:ascii="Calibri"/>
+        <w:ind w:left="3600" w:hanging="360"/>
+        <w:contextualSpacing w:val="1"/>
+      </w:pPr>
+      <w:r>
+        <w:rPr>
+          <w:rFonts w:ascii="Calibri" w:cs="Calibri" w:eastAsia="Calibri" w:hAnsi="Calibri"/>
           <w:rtl w:val="0"/>
         </w:rPr>
         <w:t xml:space="preserve">Ian: Motion to previous question on hearing the amendment</w:t>
@@ -5029,12 +5029,12 @@
           <w:ilvl w:val="4"/>
           <w:numId w:val="4"/>
         </w:numPr>
-        <w:ind w:left="3600" w:hanging="359"/>
-        <w:contextualSpacing w:val="1"/>
-      </w:pPr>
-      <w:r>
-        <w:rPr>
-          <w:rFonts w:cs="Calibri" w:hAnsi="Calibri" w:eastAsia="Calibri" w:ascii="Calibri"/>
+        <w:ind w:left="3600" w:hanging="360"/>
+        <w:contextualSpacing w:val="1"/>
+      </w:pPr>
+      <w:r>
+        <w:rPr>
+          <w:rFonts w:ascii="Calibri" w:cs="Calibri" w:eastAsia="Calibri" w:hAnsi="Calibri"/>
           <w:rtl w:val="0"/>
         </w:rPr>
         <w:t xml:space="preserve">Vote on seeing the amendment</w:t>
@@ -5049,12 +5049,12 @@
           <w:ilvl w:val="5"/>
           <w:numId w:val="4"/>
         </w:numPr>
-        <w:ind w:left="4320" w:hanging="359"/>
-        <w:contextualSpacing w:val="1"/>
-      </w:pPr>
-      <w:r>
-        <w:rPr>
-          <w:rFonts w:cs="Calibri" w:hAnsi="Calibri" w:eastAsia="Calibri" w:ascii="Calibri"/>
+        <w:ind w:left="4320" w:hanging="360"/>
+        <w:contextualSpacing w:val="1"/>
+      </w:pPr>
+      <w:r>
+        <w:rPr>
+          <w:rFonts w:ascii="Calibri" w:cs="Calibri" w:eastAsia="Calibri" w:hAnsi="Calibri"/>
           <w:b w:val="1"/>
           <w:rtl w:val="0"/>
         </w:rPr>
@@ -5070,12 +5070,12 @@
           <w:ilvl w:val="5"/>
           <w:numId w:val="4"/>
         </w:numPr>
-        <w:ind w:left="4320" w:hanging="359"/>
-        <w:contextualSpacing w:val="1"/>
-      </w:pPr>
-      <w:r>
-        <w:rPr>
-          <w:rFonts w:cs="Calibri" w:hAnsi="Calibri" w:eastAsia="Calibri" w:ascii="Calibri"/>
+        <w:ind w:left="4320" w:hanging="360"/>
+        <w:contextualSpacing w:val="1"/>
+      </w:pPr>
+      <w:r>
+        <w:rPr>
+          <w:rFonts w:ascii="Calibri" w:cs="Calibri" w:eastAsia="Calibri" w:hAnsi="Calibri"/>
           <w:b w:val="1"/>
           <w:rtl w:val="0"/>
         </w:rPr>
@@ -5091,12 +5091,12 @@
           <w:ilvl w:val="5"/>
           <w:numId w:val="4"/>
         </w:numPr>
-        <w:ind w:left="4320" w:hanging="359"/>
-        <w:contextualSpacing w:val="1"/>
-      </w:pPr>
-      <w:r>
-        <w:rPr>
-          <w:rFonts w:cs="Calibri" w:hAnsi="Calibri" w:eastAsia="Calibri" w:ascii="Calibri"/>
+        <w:ind w:left="4320" w:hanging="360"/>
+        <w:contextualSpacing w:val="1"/>
+      </w:pPr>
+      <w:r>
+        <w:rPr>
+          <w:rFonts w:ascii="Calibri" w:cs="Calibri" w:eastAsia="Calibri" w:hAnsi="Calibri"/>
           <w:b w:val="1"/>
           <w:rtl w:val="0"/>
         </w:rPr>
@@ -5112,12 +5112,12 @@
           <w:ilvl w:val="6"/>
           <w:numId w:val="4"/>
         </w:numPr>
-        <w:ind w:left="5040" w:hanging="359"/>
-        <w:contextualSpacing w:val="1"/>
-      </w:pPr>
-      <w:r>
-        <w:rPr>
-          <w:rFonts w:cs="Calibri" w:hAnsi="Calibri" w:eastAsia="Calibri" w:ascii="Calibri"/>
+        <w:ind w:left="5040" w:hanging="360"/>
+        <w:contextualSpacing w:val="1"/>
+      </w:pPr>
+      <w:r>
+        <w:rPr>
+          <w:rFonts w:ascii="Calibri" w:cs="Calibri" w:eastAsia="Calibri" w:hAnsi="Calibri"/>
           <w:b w:val="1"/>
           <w:rtl w:val="0"/>
         </w:rPr>
@@ -5133,12 +5133,12 @@
           <w:ilvl w:val="4"/>
           <w:numId w:val="4"/>
         </w:numPr>
-        <w:ind w:left="3600" w:hanging="359"/>
-        <w:contextualSpacing w:val="1"/>
-      </w:pPr>
-      <w:r>
-        <w:rPr>
-          <w:rFonts w:cs="Calibri" w:hAnsi="Calibri" w:eastAsia="Calibri" w:ascii="Calibri"/>
+        <w:ind w:left="3600" w:hanging="360"/>
+        <w:contextualSpacing w:val="1"/>
+      </w:pPr>
+      <w:r>
+        <w:rPr>
+          <w:rFonts w:ascii="Calibri" w:cs="Calibri" w:eastAsia="Calibri" w:hAnsi="Calibri"/>
           <w:rtl w:val="0"/>
         </w:rPr>
         <w:t xml:space="preserve">Mike (question): what is the exposure for your print issues?</w:t>
@@ -5153,12 +5153,12 @@
           <w:ilvl w:val="5"/>
           <w:numId w:val="4"/>
         </w:numPr>
-        <w:ind w:left="4320" w:hanging="359"/>
-        <w:contextualSpacing w:val="1"/>
-      </w:pPr>
-      <w:r>
-        <w:rPr>
-          <w:rFonts w:cs="Calibri" w:hAnsi="Calibri" w:eastAsia="Calibri" w:ascii="Calibri"/>
+        <w:ind w:left="4320" w:hanging="360"/>
+        <w:contextualSpacing w:val="1"/>
+      </w:pPr>
+      <w:r>
+        <w:rPr>
+          <w:rFonts w:ascii="Calibri" w:cs="Calibri" w:eastAsia="Calibri" w:hAnsi="Calibri"/>
           <w:rtl w:val="0"/>
         </w:rPr>
         <w:t xml:space="preserve">Ben: Distribute in various locations around campus- roughly 90% of campus is covered</w:t>
@@ -5173,12 +5173,12 @@
           <w:ilvl w:val="4"/>
           <w:numId w:val="4"/>
         </w:numPr>
-        <w:ind w:left="3600" w:hanging="359"/>
-        <w:contextualSpacing w:val="1"/>
-      </w:pPr>
-      <w:r>
-        <w:rPr>
-          <w:rFonts w:cs="Calibri" w:hAnsi="Calibri" w:eastAsia="Calibri" w:ascii="Calibri"/>
+        <w:ind w:left="3600" w:hanging="360"/>
+        <w:contextualSpacing w:val="1"/>
+      </w:pPr>
+      <w:r>
+        <w:rPr>
+          <w:rFonts w:ascii="Calibri" w:cs="Calibri" w:eastAsia="Calibri" w:hAnsi="Calibri"/>
           <w:rtl w:val="0"/>
         </w:rPr>
         <w:t xml:space="preserve">David: How much of this screw up was on you, vs. the group?</w:t>
@@ -5193,12 +5193,12 @@
           <w:ilvl w:val="5"/>
           <w:numId w:val="4"/>
         </w:numPr>
-        <w:ind w:left="4320" w:hanging="359"/>
-        <w:contextualSpacing w:val="1"/>
-      </w:pPr>
-      <w:r>
-        <w:rPr>
-          <w:rFonts w:cs="Calibri" w:hAnsi="Calibri" w:eastAsia="Calibri" w:ascii="Calibri"/>
+        <w:ind w:left="4320" w:hanging="360"/>
+        <w:contextualSpacing w:val="1"/>
+      </w:pPr>
+      <w:r>
+        <w:rPr>
+          <w:rFonts w:ascii="Calibri" w:cs="Calibri" w:eastAsia="Calibri" w:hAnsi="Calibri"/>
           <w:rtl w:val="0"/>
         </w:rPr>
         <w:t xml:space="preserve">Ben: Completely on me.</w:t>
@@ -5213,12 +5213,12 @@
           <w:ilvl w:val="4"/>
           <w:numId w:val="4"/>
         </w:numPr>
-        <w:ind w:left="3600" w:hanging="359"/>
-        <w:contextualSpacing w:val="1"/>
-      </w:pPr>
-      <w:r>
-        <w:rPr>
-          <w:rFonts w:cs="Calibri" w:hAnsi="Calibri" w:eastAsia="Calibri" w:ascii="Calibri"/>
+        <w:ind w:left="3600" w:hanging="360"/>
+        <w:contextualSpacing w:val="1"/>
+      </w:pPr>
+      <w:r>
+        <w:rPr>
+          <w:rFonts w:ascii="Calibri" w:cs="Calibri" w:eastAsia="Calibri" w:hAnsi="Calibri"/>
           <w:rtl w:val="0"/>
         </w:rPr>
         <w:t xml:space="preserve">Ani: In line for pro/con on reducing to $100</w:t>
@@ -5233,12 +5233,12 @@
           <w:ilvl w:val="5"/>
           <w:numId w:val="4"/>
         </w:numPr>
-        <w:ind w:left="4320" w:hanging="359"/>
-        <w:contextualSpacing w:val="1"/>
-      </w:pPr>
-      <w:r>
-        <w:rPr>
-          <w:rFonts w:cs="Calibri" w:hAnsi="Calibri" w:eastAsia="Calibri" w:ascii="Calibri"/>
+        <w:ind w:left="4320" w:hanging="360"/>
+        <w:contextualSpacing w:val="1"/>
+      </w:pPr>
+      <w:r>
+        <w:rPr>
+          <w:rFonts w:ascii="Calibri" w:cs="Calibri" w:eastAsia="Calibri" w:hAnsi="Calibri"/>
           <w:rtl w:val="0"/>
         </w:rPr>
         <w:t xml:space="preserve">Mike (con): too harsh of a penalty for one person's fault</w:t>
@@ -5253,12 +5253,12 @@
           <w:ilvl w:val="6"/>
           <w:numId w:val="4"/>
         </w:numPr>
-        <w:ind w:left="5040" w:hanging="359"/>
-        <w:contextualSpacing w:val="1"/>
-      </w:pPr>
-      <w:r>
-        <w:rPr>
-          <w:rFonts w:cs="Calibri" w:hAnsi="Calibri" w:eastAsia="Calibri" w:ascii="Calibri"/>
+        <w:ind w:left="5040" w:hanging="360"/>
+        <w:contextualSpacing w:val="1"/>
+      </w:pPr>
+      <w:r>
+        <w:rPr>
+          <w:rFonts w:ascii="Calibri" w:cs="Calibri" w:eastAsia="Calibri" w:hAnsi="Calibri"/>
           <w:rtl w:val="0"/>
         </w:rPr>
         <w:t xml:space="preserve">Senator: Really successful distribution, no need to cut.</w:t>
@@ -5273,12 +5273,12 @@
           <w:ilvl w:val="5"/>
           <w:numId w:val="4"/>
         </w:numPr>
-        <w:ind w:left="4320" w:hanging="359"/>
-        <w:contextualSpacing w:val="1"/>
-      </w:pPr>
-      <w:r>
-        <w:rPr>
-          <w:rFonts w:cs="Calibri" w:hAnsi="Calibri" w:eastAsia="Calibri" w:ascii="Calibri"/>
+        <w:ind w:left="4320" w:hanging="360"/>
+        <w:contextualSpacing w:val="1"/>
+      </w:pPr>
+      <w:r>
+        <w:rPr>
+          <w:rFonts w:ascii="Calibri" w:cs="Calibri" w:eastAsia="Calibri" w:hAnsi="Calibri"/>
           <w:rtl w:val="0"/>
         </w:rPr>
         <w:t xml:space="preserve">Ian (pro): is in line with SGC allotment and is honestly fairer taking into account initial SGC recommendations in the past</w:t>
@@ -5293,12 +5293,12 @@
           <w:ilvl w:val="6"/>
           <w:numId w:val="4"/>
         </w:numPr>
-        <w:ind w:left="5040" w:hanging="359"/>
-        <w:contextualSpacing w:val="1"/>
-      </w:pPr>
-      <w:r>
-        <w:rPr>
-          <w:rFonts w:cs="Calibri" w:hAnsi="Calibri" w:eastAsia="Calibri" w:ascii="Calibri"/>
+        <w:ind w:left="5040" w:hanging="360"/>
+        <w:contextualSpacing w:val="1"/>
+      </w:pPr>
+      <w:r>
+        <w:rPr>
+          <w:rFonts w:ascii="Calibri" w:cs="Calibri" w:eastAsia="Calibri" w:hAnsi="Calibri"/>
           <w:rtl w:val="0"/>
         </w:rPr>
         <w:t xml:space="preserve">SGC GE (pro): we support their programming, but need to have consistency. Let them do fundraising for this cycle.</w:t>
@@ -5313,12 +5313,12 @@
           <w:ilvl w:val="6"/>
           <w:numId w:val="4"/>
         </w:numPr>
-        <w:ind w:left="5040" w:hanging="359"/>
-        <w:contextualSpacing w:val="1"/>
-      </w:pPr>
-      <w:r>
-        <w:rPr>
-          <w:rFonts w:cs="Calibri" w:hAnsi="Calibri" w:eastAsia="Calibri" w:ascii="Calibri"/>
+        <w:ind w:left="5040" w:hanging="360"/>
+        <w:contextualSpacing w:val="1"/>
+      </w:pPr>
+      <w:r>
+        <w:rPr>
+          <w:rFonts w:ascii="Calibri" w:cs="Calibri" w:eastAsia="Calibri" w:hAnsi="Calibri"/>
           <w:rtl w:val="0"/>
         </w:rPr>
         <w:t xml:space="preserve">Lauren (pro): This is not a question of their merit, it's a question of them not following procedure and setting a precedent</w:t>
@@ -5333,12 +5333,12 @@
           <w:ilvl w:val="5"/>
           <w:numId w:val="4"/>
         </w:numPr>
-        <w:ind w:left="4320" w:hanging="359"/>
-        <w:contextualSpacing w:val="1"/>
-      </w:pPr>
-      <w:r>
-        <w:rPr>
-          <w:rFonts w:cs="Calibri" w:hAnsi="Calibri" w:eastAsia="Calibri" w:ascii="Calibri"/>
+        <w:ind w:left="4320" w:hanging="360"/>
+        <w:contextualSpacing w:val="1"/>
+      </w:pPr>
+      <w:r>
+        <w:rPr>
+          <w:rFonts w:ascii="Calibri" w:cs="Calibri" w:eastAsia="Calibri" w:hAnsi="Calibri"/>
           <w:rtl w:val="0"/>
         </w:rPr>
         <w:t xml:space="preserve">Mark (con): We are a legislative body, this is up to us despite what the SGC says. I'm supportive of $160- I find this all exhausting.</w:t>
@@ -5353,12 +5353,12 @@
           <w:ilvl w:val="5"/>
           <w:numId w:val="4"/>
         </w:numPr>
-        <w:ind w:left="4320" w:hanging="359"/>
-        <w:contextualSpacing w:val="1"/>
-      </w:pPr>
-      <w:r>
-        <w:rPr>
-          <w:rFonts w:cs="Calibri" w:hAnsi="Calibri" w:eastAsia="Calibri" w:ascii="Calibri"/>
+        <w:ind w:left="4320" w:hanging="360"/>
+        <w:contextualSpacing w:val="1"/>
+      </w:pPr>
+      <w:r>
+        <w:rPr>
+          <w:rFonts w:ascii="Calibri" w:cs="Calibri" w:eastAsia="Calibri" w:hAnsi="Calibri"/>
           <w:rtl w:val="0"/>
         </w:rPr>
         <w:t xml:space="preserve">Lauren (pro): We know these groups, please value our opinions as we spend all year working on this.</w:t>
@@ -5373,12 +5373,12 @@
           <w:ilvl w:val="6"/>
           <w:numId w:val="4"/>
         </w:numPr>
-        <w:ind w:left="5040" w:hanging="359"/>
-        <w:contextualSpacing w:val="1"/>
-      </w:pPr>
-      <w:r>
-        <w:rPr>
-          <w:rFonts w:cs="Calibri" w:hAnsi="Calibri" w:eastAsia="Calibri" w:ascii="Calibri"/>
+        <w:ind w:left="5040" w:hanging="360"/>
+        <w:contextualSpacing w:val="1"/>
+      </w:pPr>
+      <w:r>
+        <w:rPr>
+          <w:rFonts w:ascii="Calibri" w:cs="Calibri" w:eastAsia="Calibri" w:hAnsi="Calibri"/>
           <w:rtl w:val="0"/>
         </w:rPr>
         <w:t xml:space="preserve">Victor (pro): precedent matters a lot- will fundamentally augment how student groups will look at this</w:t>
@@ -5393,12 +5393,12 @@
           <w:ilvl w:val="4"/>
           <w:numId w:val="4"/>
         </w:numPr>
-        <w:ind w:left="3600" w:hanging="359"/>
-        <w:contextualSpacing w:val="1"/>
-      </w:pPr>
-      <w:r>
-        <w:rPr>
-          <w:rFonts w:cs="Calibri" w:hAnsi="Calibri" w:eastAsia="Calibri" w:ascii="Calibri"/>
+        <w:ind w:left="3600" w:hanging="360"/>
+        <w:contextualSpacing w:val="1"/>
+      </w:pPr>
+      <w:r>
+        <w:rPr>
+          <w:rFonts w:ascii="Calibri" w:cs="Calibri" w:eastAsia="Calibri" w:hAnsi="Calibri"/>
           <w:rtl w:val="0"/>
         </w:rPr>
         <w:t xml:space="preserve">Motion to previous question</w:t>
@@ -5413,12 +5413,12 @@
           <w:ilvl w:val="5"/>
           <w:numId w:val="4"/>
         </w:numPr>
-        <w:ind w:left="4320" w:hanging="359"/>
-        <w:contextualSpacing w:val="1"/>
-      </w:pPr>
-      <w:r>
-        <w:rPr>
-          <w:rFonts w:cs="Calibri" w:hAnsi="Calibri" w:eastAsia="Calibri" w:ascii="Calibri"/>
+        <w:ind w:left="4320" w:hanging="360"/>
+        <w:contextualSpacing w:val="1"/>
+      </w:pPr>
+      <w:r>
+        <w:rPr>
+          <w:rFonts w:ascii="Calibri" w:cs="Calibri" w:eastAsia="Calibri" w:hAnsi="Calibri"/>
           <w:b w:val="1"/>
           <w:rtl w:val="0"/>
         </w:rPr>
@@ -5434,12 +5434,12 @@
           <w:ilvl w:val="6"/>
           <w:numId w:val="4"/>
         </w:numPr>
-        <w:ind w:left="5040" w:hanging="359"/>
-        <w:contextualSpacing w:val="1"/>
-      </w:pPr>
-      <w:r>
-        <w:rPr>
-          <w:rFonts w:cs="Calibri" w:hAnsi="Calibri" w:eastAsia="Calibri" w:ascii="Calibri"/>
+        <w:ind w:left="5040" w:hanging="360"/>
+        <w:contextualSpacing w:val="1"/>
+      </w:pPr>
+      <w:r>
+        <w:rPr>
+          <w:rFonts w:ascii="Calibri" w:cs="Calibri" w:eastAsia="Calibri" w:hAnsi="Calibri"/>
           <w:b w:val="1"/>
           <w:rtl w:val="0"/>
         </w:rPr>
@@ -5455,12 +5455,12 @@
           <w:ilvl w:val="6"/>
           <w:numId w:val="4"/>
         </w:numPr>
-        <w:ind w:left="5040" w:hanging="359"/>
-        <w:contextualSpacing w:val="1"/>
-      </w:pPr>
-      <w:r>
-        <w:rPr>
-          <w:rFonts w:cs="Calibri" w:hAnsi="Calibri" w:eastAsia="Calibri" w:ascii="Calibri"/>
+        <w:ind w:left="5040" w:hanging="360"/>
+        <w:contextualSpacing w:val="1"/>
+      </w:pPr>
+      <w:r>
+        <w:rPr>
+          <w:rFonts w:ascii="Calibri" w:cs="Calibri" w:eastAsia="Calibri" w:hAnsi="Calibri"/>
           <w:b w:val="1"/>
           <w:rtl w:val="0"/>
         </w:rPr>
@@ -5476,12 +5476,12 @@
           <w:ilvl w:val="6"/>
           <w:numId w:val="4"/>
         </w:numPr>
-        <w:ind w:left="5040" w:hanging="359"/>
-        <w:contextualSpacing w:val="1"/>
-      </w:pPr>
-      <w:r>
-        <w:rPr>
-          <w:rFonts w:cs="Calibri" w:hAnsi="Calibri" w:eastAsia="Calibri" w:ascii="Calibri"/>
+        <w:ind w:left="5040" w:hanging="360"/>
+        <w:contextualSpacing w:val="1"/>
+      </w:pPr>
+      <w:r>
+        <w:rPr>
+          <w:rFonts w:ascii="Calibri" w:cs="Calibri" w:eastAsia="Calibri" w:hAnsi="Calibri"/>
           <w:b w:val="1"/>
           <w:rtl w:val="0"/>
         </w:rPr>
@@ -5497,12 +5497,12 @@
           <w:ilvl w:val="7"/>
           <w:numId w:val="4"/>
         </w:numPr>
-        <w:ind w:left="5760" w:hanging="359"/>
-        <w:contextualSpacing w:val="1"/>
-      </w:pPr>
-      <w:r>
-        <w:rPr>
-          <w:rFonts w:cs="Calibri" w:hAnsi="Calibri" w:eastAsia="Calibri" w:ascii="Calibri"/>
+        <w:ind w:left="5760" w:hanging="360"/>
+        <w:contextualSpacing w:val="1"/>
+      </w:pPr>
+      <w:r>
+        <w:rPr>
+          <w:rFonts w:ascii="Calibri" w:cs="Calibri" w:eastAsia="Calibri" w:hAnsi="Calibri"/>
           <w:b w:val="1"/>
           <w:rtl w:val="0"/>
         </w:rPr>
@@ -5518,12 +5518,12 @@
           <w:ilvl w:val="4"/>
           <w:numId w:val="4"/>
         </w:numPr>
-        <w:ind w:left="3600" w:hanging="359"/>
-        <w:contextualSpacing w:val="1"/>
-      </w:pPr>
-      <w:r>
-        <w:rPr>
-          <w:rFonts w:cs="Calibri" w:hAnsi="Calibri" w:eastAsia="Calibri" w:ascii="Calibri"/>
+        <w:ind w:left="3600" w:hanging="360"/>
+        <w:contextualSpacing w:val="1"/>
+      </w:pPr>
+      <w:r>
+        <w:rPr>
+          <w:rFonts w:ascii="Calibri" w:cs="Calibri" w:eastAsia="Calibri" w:hAnsi="Calibri"/>
           <w:rtl w:val="0"/>
         </w:rPr>
         <w:t xml:space="preserve">Motion to previous question.</w:t>
@@ -5538,12 +5538,12 @@
           <w:ilvl w:val="5"/>
           <w:numId w:val="4"/>
         </w:numPr>
-        <w:ind w:left="4320" w:hanging="359"/>
-        <w:contextualSpacing w:val="1"/>
-      </w:pPr>
-      <w:r>
-        <w:rPr>
-          <w:rFonts w:cs="Calibri" w:hAnsi="Calibri" w:eastAsia="Calibri" w:ascii="Calibri"/>
+        <w:ind w:left="4320" w:hanging="360"/>
+        <w:contextualSpacing w:val="1"/>
+      </w:pPr>
+      <w:r>
+        <w:rPr>
+          <w:rFonts w:ascii="Calibri" w:cs="Calibri" w:eastAsia="Calibri" w:hAnsi="Calibri"/>
           <w:b w:val="1"/>
           <w:rtl w:val="0"/>
         </w:rPr>
@@ -5559,12 +5559,12 @@
           <w:ilvl w:val="2"/>
           <w:numId w:val="4"/>
         </w:numPr>
-        <w:ind w:left="2160" w:hanging="359"/>
-        <w:contextualSpacing w:val="1"/>
-      </w:pPr>
-      <w:r>
-        <w:rPr>
-          <w:rFonts w:cs="Calibri" w:hAnsi="Calibri" w:eastAsia="Calibri" w:ascii="Calibri"/>
+        <w:ind w:left="2160" w:hanging="360"/>
+        <w:contextualSpacing w:val="1"/>
+      </w:pPr>
+      <w:r>
+        <w:rPr>
+          <w:rFonts w:ascii="Calibri" w:cs="Calibri" w:eastAsia="Calibri" w:hAnsi="Calibri"/>
           <w:b w:val="1"/>
           <w:rtl w:val="0"/>
         </w:rPr>
@@ -5580,12 +5580,12 @@
           <w:ilvl w:val="3"/>
           <w:numId w:val="4"/>
         </w:numPr>
-        <w:ind w:left="2880" w:hanging="359"/>
-        <w:contextualSpacing w:val="1"/>
-      </w:pPr>
-      <w:r>
-        <w:rPr>
-          <w:rFonts w:cs="Calibri" w:hAnsi="Calibri" w:eastAsia="Calibri" w:ascii="Calibri"/>
+        <w:ind w:left="2880" w:hanging="360"/>
+        <w:contextualSpacing w:val="1"/>
+      </w:pPr>
+      <w:r>
+        <w:rPr>
+          <w:rFonts w:ascii="Calibri" w:cs="Calibri" w:eastAsia="Calibri" w:hAnsi="Calibri"/>
           <w:rtl w:val="0"/>
         </w:rPr>
         <w:t xml:space="preserve">Senator: Motion to close add round.</w:t>
@@ -5600,12 +5600,12 @@
           <w:ilvl w:val="4"/>
           <w:numId w:val="4"/>
         </w:numPr>
-        <w:ind w:left="3600" w:hanging="359"/>
-        <w:contextualSpacing w:val="1"/>
-      </w:pPr>
-      <w:r>
-        <w:rPr>
-          <w:rFonts w:cs="Calibri" w:hAnsi="Calibri" w:eastAsia="Calibri" w:ascii="Calibri"/>
+        <w:ind w:left="3600" w:hanging="360"/>
+        <w:contextualSpacing w:val="1"/>
+      </w:pPr>
+      <w:r>
+        <w:rPr>
+          <w:rFonts w:ascii="Calibri" w:cs="Calibri" w:eastAsia="Calibri" w:hAnsi="Calibri"/>
           <w:b w:val="1"/>
           <w:rtl w:val="0"/>
         </w:rPr>
@@ -5621,12 +5621,12 @@
           <w:ilvl w:val="2"/>
           <w:numId w:val="4"/>
         </w:numPr>
-        <w:ind w:left="2160" w:hanging="359"/>
-        <w:contextualSpacing w:val="1"/>
-      </w:pPr>
-      <w:r>
-        <w:rPr>
-          <w:rFonts w:cs="Calibri" w:hAnsi="Calibri" w:eastAsia="Calibri" w:ascii="Calibri"/>
+        <w:ind w:left="2160" w:hanging="360"/>
+        <w:contextualSpacing w:val="1"/>
+      </w:pPr>
+      <w:r>
+        <w:rPr>
+          <w:rFonts w:ascii="Calibri" w:cs="Calibri" w:eastAsia="Calibri" w:hAnsi="Calibri"/>
           <w:b w:val="1"/>
           <w:rtl w:val="0"/>
         </w:rPr>
@@ -5656,7 +5656,7 @@
       </w:pPr>
       <w:r>
         <w:rPr>
-          <w:rFonts w:cs="Calibri" w:hAnsi="Calibri" w:eastAsia="Calibri" w:ascii="Calibri"/>
+          <w:rFonts w:ascii="Calibri" w:cs="Calibri" w:eastAsia="Calibri" w:hAnsi="Calibri"/>
           <w:b w:val="1"/>
           <w:rtl w:val="0"/>
         </w:rPr>
@@ -5665,7 +5665,7 @@
       <w:hyperlink r:id="rId7">
         <w:r>
           <w:rPr>
-            <w:rFonts w:cs="Calibri" w:hAnsi="Calibri" w:eastAsia="Calibri" w:ascii="Calibri"/>
+            <w:rFonts w:ascii="Calibri" w:cs="Calibri" w:eastAsia="Calibri" w:hAnsi="Calibri"/>
             <w:b w:val="1"/>
             <w:rtl w:val="0"/>
           </w:rPr>
@@ -5675,7 +5675,7 @@
       <w:hyperlink r:id="rId8">
         <w:r>
           <w:rPr>
-            <w:rFonts w:cs="Calibri" w:hAnsi="Calibri" w:eastAsia="Calibri" w:ascii="Calibri"/>
+            <w:rFonts w:ascii="Calibri" w:cs="Calibri" w:eastAsia="Calibri" w:hAnsi="Calibri"/>
             <w:b w:val="1"/>
             <w:color w:val="1155cc"/>
             <w:u w:val="single"/>
@@ -5694,12 +5694,12 @@
           <w:ilvl w:val="2"/>
           <w:numId w:val="4"/>
         </w:numPr>
-        <w:ind w:left="2160" w:hanging="359"/>
-        <w:contextualSpacing w:val="1"/>
-      </w:pPr>
-      <w:r>
-        <w:rPr>
-          <w:rFonts w:cs="Calibri" w:hAnsi="Calibri" w:eastAsia="Calibri" w:ascii="Calibri"/>
+        <w:ind w:left="2160" w:hanging="360"/>
+        <w:contextualSpacing w:val="1"/>
+      </w:pPr>
+      <w:r>
+        <w:rPr>
+          <w:rFonts w:ascii="Calibri" w:cs="Calibri" w:eastAsia="Calibri" w:hAnsi="Calibri"/>
           <w:rtl w:val="0"/>
         </w:rPr>
         <w:t xml:space="preserve">Steven: Elections happened- there's a large grey area not regulated by any party, the period before the election period in which meetings happen with stakeholders. Anyone considering running must declare their intention on running to the rules committee.</w:t>
@@ -5714,12 +5714,12 @@
           <w:ilvl w:val="2"/>
           <w:numId w:val="4"/>
         </w:numPr>
-        <w:ind w:left="2160" w:hanging="359"/>
-        <w:contextualSpacing w:val="1"/>
-      </w:pPr>
-      <w:r>
-        <w:rPr>
-          <w:rFonts w:cs="Calibri" w:hAnsi="Calibri" w:eastAsia="Calibri" w:ascii="Calibri"/>
+        <w:ind w:left="2160" w:hanging="360"/>
+        <w:contextualSpacing w:val="1"/>
+      </w:pPr>
+      <w:r>
+        <w:rPr>
+          <w:rFonts w:ascii="Calibri" w:cs="Calibri" w:eastAsia="Calibri" w:hAnsi="Calibri"/>
           <w:rtl w:val="0"/>
         </w:rPr>
         <w:t xml:space="preserve">Ani: Questions?</w:t>
@@ -5734,12 +5734,12 @@
           <w:ilvl w:val="3"/>
           <w:numId w:val="4"/>
         </w:numPr>
-        <w:ind w:left="2880" w:hanging="359"/>
-        <w:contextualSpacing w:val="1"/>
-      </w:pPr>
-      <w:r>
-        <w:rPr>
-          <w:rFonts w:cs="Calibri" w:hAnsi="Calibri" w:eastAsia="Calibri" w:ascii="Calibri"/>
+        <w:ind w:left="2880" w:hanging="360"/>
+        <w:contextualSpacing w:val="1"/>
+      </w:pPr>
+      <w:r>
+        <w:rPr>
+          <w:rFonts w:ascii="Calibri" w:cs="Calibri" w:eastAsia="Calibri" w:hAnsi="Calibri"/>
           <w:rtl w:val="0"/>
         </w:rPr>
         <w:t xml:space="preserve">Rebecca: Is this legislation just for positions of Pres and VP?</w:t>
@@ -5754,12 +5754,12 @@
           <w:ilvl w:val="4"/>
           <w:numId w:val="4"/>
         </w:numPr>
-        <w:ind w:left="3600" w:hanging="359"/>
-        <w:contextualSpacing w:val="1"/>
-      </w:pPr>
-      <w:r>
-        <w:rPr>
-          <w:rFonts w:cs="Calibri" w:hAnsi="Calibri" w:eastAsia="Calibri" w:ascii="Calibri"/>
+        <w:ind w:left="3600" w:hanging="360"/>
+        <w:contextualSpacing w:val="1"/>
+      </w:pPr>
+      <w:r>
+        <w:rPr>
+          <w:rFonts w:ascii="Calibri" w:cs="Calibri" w:eastAsia="Calibri" w:hAnsi="Calibri"/>
           <w:rtl w:val="0"/>
         </w:rPr>
         <w:t xml:space="preserve">Steven: All campus-wide elected positions.</w:t>
@@ -5774,12 +5774,12 @@
           <w:ilvl w:val="3"/>
           <w:numId w:val="4"/>
         </w:numPr>
-        <w:ind w:left="2880" w:hanging="359"/>
-        <w:contextualSpacing w:val="1"/>
-      </w:pPr>
-      <w:r>
-        <w:rPr>
-          <w:rFonts w:cs="Calibri" w:hAnsi="Calibri" w:eastAsia="Calibri" w:ascii="Calibri"/>
+        <w:ind w:left="2880" w:hanging="360"/>
+        <w:contextualSpacing w:val="1"/>
+      </w:pPr>
+      <w:r>
+        <w:rPr>
+          <w:rFonts w:ascii="Calibri" w:cs="Calibri" w:eastAsia="Calibri" w:hAnsi="Calibri"/>
           <w:rtl w:val="0"/>
         </w:rPr>
         <w:t xml:space="preserve">Jesse: How to enforce this?</w:t>
@@ -5794,12 +5794,12 @@
           <w:ilvl w:val="4"/>
           <w:numId w:val="4"/>
         </w:numPr>
-        <w:ind w:left="3600" w:hanging="359"/>
-        <w:contextualSpacing w:val="1"/>
-      </w:pPr>
-      <w:r>
-        <w:rPr>
-          <w:rFonts w:cs="Calibri" w:hAnsi="Calibri" w:eastAsia="Calibri" w:ascii="Calibri"/>
+        <w:ind w:left="3600" w:hanging="360"/>
+        <w:contextualSpacing w:val="1"/>
+      </w:pPr>
+      <w:r>
+        <w:rPr>
+          <w:rFonts w:ascii="Calibri" w:cs="Calibri" w:eastAsia="Calibri" w:hAnsi="Calibri"/>
           <w:rtl w:val="0"/>
         </w:rPr>
         <w:t xml:space="preserve">Steven: Logistical mechanisms need to be enforced- make sure that student groups know this is a thing. Really down to the Rules committee.</w:t>
@@ -5814,12 +5814,12 @@
           <w:ilvl w:val="3"/>
           <w:numId w:val="4"/>
         </w:numPr>
-        <w:ind w:left="2880" w:hanging="359"/>
-        <w:contextualSpacing w:val="1"/>
-      </w:pPr>
-      <w:r>
-        <w:rPr>
-          <w:rFonts w:cs="Calibri" w:hAnsi="Calibri" w:eastAsia="Calibri" w:ascii="Calibri"/>
+        <w:ind w:left="2880" w:hanging="360"/>
+        <w:contextualSpacing w:val="1"/>
+      </w:pPr>
+      <w:r>
+        <w:rPr>
+          <w:rFonts w:ascii="Calibri" w:cs="Calibri" w:eastAsia="Calibri" w:hAnsi="Calibri"/>
           <w:rtl w:val="0"/>
         </w:rPr>
         <w:t xml:space="preserve">Jesse: What would be the consequences of violating this?</w:t>
@@ -5834,12 +5834,12 @@
           <w:ilvl w:val="4"/>
           <w:numId w:val="4"/>
         </w:numPr>
-        <w:ind w:left="3600" w:hanging="359"/>
-        <w:contextualSpacing w:val="1"/>
-      </w:pPr>
-      <w:r>
-        <w:rPr>
-          <w:rFonts w:cs="Calibri" w:hAnsi="Calibri" w:eastAsia="Calibri" w:ascii="Calibri"/>
+        <w:ind w:left="3600" w:hanging="360"/>
+        <w:contextualSpacing w:val="1"/>
+      </w:pPr>
+      <w:r>
+        <w:rPr>
+          <w:rFonts w:ascii="Calibri" w:cs="Calibri" w:eastAsia="Calibri" w:hAnsi="Calibri"/>
           <w:rtl w:val="0"/>
         </w:rPr>
         <w:t xml:space="preserve">Steven: Campaign violation possibly- if you get three, you're out of the race.</w:t>
@@ -5854,12 +5854,12 @@
           <w:ilvl w:val="3"/>
           <w:numId w:val="4"/>
         </w:numPr>
-        <w:ind w:left="2880" w:hanging="359"/>
-        <w:contextualSpacing w:val="1"/>
-      </w:pPr>
-      <w:r>
-        <w:rPr>
-          <w:rFonts w:cs="Calibri" w:hAnsi="Calibri" w:eastAsia="Calibri" w:ascii="Calibri"/>
+        <w:ind w:left="2880" w:hanging="360"/>
+        <w:contextualSpacing w:val="1"/>
+      </w:pPr>
+      <w:r>
+        <w:rPr>
+          <w:rFonts w:ascii="Calibri" w:cs="Calibri" w:eastAsia="Calibri" w:hAnsi="Calibri"/>
           <w:rtl w:val="0"/>
         </w:rPr>
         <w:t xml:space="preserve">Motoki: Is this necessary since Rules oversees this? Need for this legislation when Rules can manage this?</w:t>
@@ -5874,12 +5874,12 @@
           <w:ilvl w:val="4"/>
           <w:numId w:val="4"/>
         </w:numPr>
-        <w:ind w:left="3600" w:hanging="359"/>
-        <w:contextualSpacing w:val="1"/>
-      </w:pPr>
-      <w:r>
-        <w:rPr>
-          <w:rFonts w:cs="Calibri" w:hAnsi="Calibri" w:eastAsia="Calibri" w:ascii="Calibri"/>
+        <w:ind w:left="3600" w:hanging="360"/>
+        <w:contextualSpacing w:val="1"/>
+      </w:pPr>
+      <w:r>
+        <w:rPr>
+          <w:rFonts w:ascii="Calibri" w:cs="Calibri" w:eastAsia="Calibri" w:hAnsi="Calibri"/>
           <w:rtl w:val="0"/>
         </w:rPr>
         <w:t xml:space="preserve">Steven: These meetings aren't against the Rules- want to consider these meetings as verbal campaigning. Need for clarification.</w:t>
@@ -5894,12 +5894,12 @@
           <w:ilvl w:val="3"/>
           <w:numId w:val="4"/>
         </w:numPr>
-        <w:ind w:left="2880" w:hanging="359"/>
-        <w:contextualSpacing w:val="1"/>
-      </w:pPr>
-      <w:r>
-        <w:rPr>
-          <w:rFonts w:cs="Calibri" w:hAnsi="Calibri" w:eastAsia="Calibri" w:ascii="Calibri"/>
+        <w:ind w:left="2880" w:hanging="360"/>
+        <w:contextualSpacing w:val="1"/>
+      </w:pPr>
+      <w:r>
+        <w:rPr>
+          <w:rFonts w:ascii="Calibri" w:cs="Calibri" w:eastAsia="Calibri" w:hAnsi="Calibri"/>
           <w:rtl w:val="0"/>
         </w:rPr>
         <w:t xml:space="preserve">Sarah: Would you be open to just editing the election guidelines to better define verbal campaigning?</w:t>
@@ -5914,12 +5914,12 @@
           <w:ilvl w:val="4"/>
           <w:numId w:val="4"/>
         </w:numPr>
-        <w:ind w:left="3600" w:hanging="359"/>
-        <w:contextualSpacing w:val="1"/>
-      </w:pPr>
-      <w:r>
-        <w:rPr>
-          <w:rFonts w:cs="Calibri" w:hAnsi="Calibri" w:eastAsia="Calibri" w:ascii="Calibri"/>
+        <w:ind w:left="3600" w:hanging="360"/>
+        <w:contextualSpacing w:val="1"/>
+      </w:pPr>
+      <w:r>
+        <w:rPr>
+          <w:rFonts w:ascii="Calibri" w:cs="Calibri" w:eastAsia="Calibri" w:hAnsi="Calibri"/>
           <w:rtl w:val="0"/>
         </w:rPr>
         <w:t xml:space="preserve">Steven: Hard to pinpoint what is and isn't verbal campaigning.</w:t>
@@ -5934,12 +5934,12 @@
           <w:ilvl w:val="3"/>
           <w:numId w:val="4"/>
         </w:numPr>
-        <w:ind w:left="2880" w:hanging="359"/>
-        <w:contextualSpacing w:val="1"/>
-      </w:pPr>
-      <w:r>
-        <w:rPr>
-          <w:rFonts w:cs="Calibri" w:hAnsi="Calibri" w:eastAsia="Calibri" w:ascii="Calibri"/>
+        <w:ind w:left="2880" w:hanging="360"/>
+        <w:contextualSpacing w:val="1"/>
+      </w:pPr>
+      <w:r>
+        <w:rPr>
+          <w:rFonts w:ascii="Calibri" w:cs="Calibri" w:eastAsia="Calibri" w:hAnsi="Calibri"/>
           <w:rtl w:val="0"/>
         </w:rPr>
         <w:t xml:space="preserve">David: Would another problem be that there isn't a clear mechanism for identifying campaign violations when there aren't candidates?</w:t>
@@ -5954,12 +5954,12 @@
           <w:ilvl w:val="4"/>
           <w:numId w:val="4"/>
         </w:numPr>
-        <w:ind w:left="3600" w:hanging="359"/>
-        <w:contextualSpacing w:val="1"/>
-      </w:pPr>
-      <w:r>
-        <w:rPr>
-          <w:rFonts w:cs="Calibri" w:hAnsi="Calibri" w:eastAsia="Calibri" w:ascii="Calibri"/>
+        <w:ind w:left="3600" w:hanging="360"/>
+        <w:contextualSpacing w:val="1"/>
+      </w:pPr>
+      <w:r>
+        <w:rPr>
+          <w:rFonts w:ascii="Calibri" w:cs="Calibri" w:eastAsia="Calibri" w:hAnsi="Calibri"/>
           <w:rtl w:val="0"/>
         </w:rPr>
         <w:t xml:space="preserve">Steven: That's part of it</w:t>
@@ -5974,12 +5974,12 @@
           <w:ilvl w:val="3"/>
           <w:numId w:val="4"/>
         </w:numPr>
-        <w:ind w:left="2880" w:hanging="359"/>
-        <w:contextualSpacing w:val="1"/>
-      </w:pPr>
-      <w:r>
-        <w:rPr>
-          <w:rFonts w:cs="Calibri" w:hAnsi="Calibri" w:eastAsia="Calibri" w:ascii="Calibri"/>
+        <w:ind w:left="2880" w:hanging="360"/>
+        <w:contextualSpacing w:val="1"/>
+      </w:pPr>
+      <w:r>
+        <w:rPr>
+          <w:rFonts w:ascii="Calibri" w:cs="Calibri" w:eastAsia="Calibri" w:hAnsi="Calibri"/>
           <w:rtl w:val="0"/>
         </w:rPr>
         <w:t xml:space="preserve">Ian: Is this declaration for broadcast or just for the purposes of meeting with students?</w:t>
@@ -5994,12 +5994,12 @@
           <w:ilvl w:val="4"/>
           <w:numId w:val="4"/>
         </w:numPr>
-        <w:ind w:left="3600" w:hanging="359"/>
-        <w:contextualSpacing w:val="1"/>
-      </w:pPr>
-      <w:r>
-        <w:rPr>
-          <w:rFonts w:cs="Calibri" w:hAnsi="Calibri" w:eastAsia="Calibri" w:ascii="Calibri"/>
+        <w:ind w:left="3600" w:hanging="360"/>
+        <w:contextualSpacing w:val="1"/>
+      </w:pPr>
+      <w:r>
+        <w:rPr>
+          <w:rFonts w:ascii="Calibri" w:cs="Calibri" w:eastAsia="Calibri" w:hAnsi="Calibri"/>
           <w:rtl w:val="0"/>
         </w:rPr>
         <w:t xml:space="preserve">Steven: Important for people to know they can talk about their platform openly, which restricts those who are unclear with the Rules.</w:t>
@@ -6014,12 +6014,12 @@
           <w:ilvl w:val="3"/>
           <w:numId w:val="4"/>
         </w:numPr>
-        <w:ind w:left="2880" w:hanging="359"/>
-        <w:contextualSpacing w:val="1"/>
-      </w:pPr>
-      <w:r>
-        <w:rPr>
-          <w:rFonts w:cs="Calibri" w:hAnsi="Calibri" w:eastAsia="Calibri" w:ascii="Calibri"/>
+        <w:ind w:left="2880" w:hanging="360"/>
+        <w:contextualSpacing w:val="1"/>
+      </w:pPr>
+      <w:r>
+        <w:rPr>
+          <w:rFonts w:ascii="Calibri" w:cs="Calibri" w:eastAsia="Calibri" w:hAnsi="Calibri"/>
           <w:rtl w:val="0"/>
         </w:rPr>
         <w:t xml:space="preserve">Sarah: We have an info session annually before the campaigning period to outline rules surrounding this- is the problem that the election info session is held too late?</w:t>
@@ -6034,12 +6034,12 @@
           <w:ilvl w:val="4"/>
           <w:numId w:val="4"/>
         </w:numPr>
-        <w:ind w:left="3600" w:hanging="359"/>
-        <w:contextualSpacing w:val="1"/>
-      </w:pPr>
-      <w:r>
-        <w:rPr>
-          <w:rFonts w:cs="Calibri" w:hAnsi="Calibri" w:eastAsia="Calibri" w:ascii="Calibri"/>
+        <w:ind w:left="3600" w:hanging="360"/>
+        <w:contextualSpacing w:val="1"/>
+      </w:pPr>
+      <w:r>
+        <w:rPr>
+          <w:rFonts w:ascii="Calibri" w:cs="Calibri" w:eastAsia="Calibri" w:hAnsi="Calibri"/>
           <w:rtl w:val="0"/>
         </w:rPr>
         <w:t xml:space="preserve">Brad: Definitely doesn't occur soon enough- yet if you hold it 3 months prior, most people haven't yet made up their mind about running.</w:t>
@@ -6054,12 +6054,12 @@
           <w:ilvl w:val="4"/>
           <w:numId w:val="4"/>
         </w:numPr>
-        <w:ind w:left="3600" w:hanging="359"/>
-        <w:contextualSpacing w:val="1"/>
-      </w:pPr>
-      <w:r>
-        <w:rPr>
-          <w:rFonts w:cs="Calibri" w:hAnsi="Calibri" w:eastAsia="Calibri" w:ascii="Calibri"/>
+        <w:ind w:left="3600" w:hanging="360"/>
+        <w:contextualSpacing w:val="1"/>
+      </w:pPr>
+      <w:r>
+        <w:rPr>
+          <w:rFonts w:ascii="Calibri" w:cs="Calibri" w:eastAsia="Calibri" w:hAnsi="Calibri"/>
           <w:rtl w:val="0"/>
         </w:rPr>
         <w:t xml:space="preserve">Steven: Again, this isn't a binding declaration</w:t>
@@ -6074,12 +6074,12 @@
           <w:ilvl w:val="4"/>
           <w:numId w:val="4"/>
         </w:numPr>
-        <w:ind w:left="3600" w:hanging="359"/>
-        <w:contextualSpacing w:val="1"/>
-      </w:pPr>
-      <w:r>
-        <w:rPr>
-          <w:rFonts w:cs="Calibri" w:hAnsi="Calibri" w:eastAsia="Calibri" w:ascii="Calibri"/>
+        <w:ind w:left="3600" w:hanging="360"/>
+        <w:contextualSpacing w:val="1"/>
+      </w:pPr>
+      <w:r>
+        <w:rPr>
+          <w:rFonts w:ascii="Calibri" w:cs="Calibri" w:eastAsia="Calibri" w:hAnsi="Calibri"/>
           <w:rtl w:val="0"/>
         </w:rPr>
         <w:t xml:space="preserve">Brad: a friendly amendment to this legislation would be requiring that that meeting gets held earlier.</w:t>
@@ -6094,12 +6094,12 @@
           <w:ilvl w:val="3"/>
           <w:numId w:val="4"/>
         </w:numPr>
-        <w:ind w:left="2880" w:hanging="359"/>
-        <w:contextualSpacing w:val="1"/>
-      </w:pPr>
-      <w:r>
-        <w:rPr>
-          <w:rFonts w:cs="Calibri" w:hAnsi="Calibri" w:eastAsia="Calibri" w:ascii="Calibri"/>
+        <w:ind w:left="2880" w:hanging="360"/>
+        <w:contextualSpacing w:val="1"/>
+      </w:pPr>
+      <w:r>
+        <w:rPr>
+          <w:rFonts w:ascii="Calibri" w:cs="Calibri" w:eastAsia="Calibri" w:hAnsi="Calibri"/>
           <w:rtl w:val="0"/>
         </w:rPr>
         <w:t xml:space="preserve">Sarah: Why can't that meeting happen if we make it well enough known?</w:t>
@@ -6114,12 +6114,12 @@
           <w:ilvl w:val="4"/>
           <w:numId w:val="4"/>
         </w:numPr>
-        <w:ind w:left="3600" w:hanging="359"/>
-        <w:contextualSpacing w:val="1"/>
-      </w:pPr>
-      <w:r>
-        <w:rPr>
-          <w:rFonts w:cs="Calibri" w:hAnsi="Calibri" w:eastAsia="Calibri" w:ascii="Calibri"/>
+        <w:ind w:left="3600" w:hanging="360"/>
+        <w:contextualSpacing w:val="1"/>
+      </w:pPr>
+      <w:r>
+        <w:rPr>
+          <w:rFonts w:ascii="Calibri" w:cs="Calibri" w:eastAsia="Calibri" w:hAnsi="Calibri"/>
           <w:rtl w:val="0"/>
         </w:rPr>
         <w:t xml:space="preserve">Brad: You could declare at any time with this</w:t>
@@ -6134,12 +6134,12 @@
           <w:ilvl w:val="5"/>
           <w:numId w:val="4"/>
         </w:numPr>
-        <w:ind w:left="4320" w:hanging="359"/>
-        <w:contextualSpacing w:val="1"/>
-      </w:pPr>
-      <w:r>
-        <w:rPr>
-          <w:rFonts w:cs="Calibri" w:hAnsi="Calibri" w:eastAsia="Calibri" w:ascii="Calibri"/>
+        <w:ind w:left="4320" w:hanging="360"/>
+        <w:contextualSpacing w:val="1"/>
+      </w:pPr>
+      <w:r>
+        <w:rPr>
+          <w:rFonts w:ascii="Calibri" w:cs="Calibri" w:eastAsia="Calibri" w:hAnsi="Calibri"/>
           <w:rtl w:val="0"/>
         </w:rPr>
         <w:t xml:space="preserve">Sarah: What's stopping people from going into Rules and asking about it?</w:t>
@@ -6154,12 +6154,12 @@
           <w:ilvl w:val="6"/>
           <w:numId w:val="4"/>
         </w:numPr>
-        <w:ind w:left="5040" w:hanging="359"/>
-        <w:contextualSpacing w:val="1"/>
-      </w:pPr>
-      <w:r>
-        <w:rPr>
-          <w:rFonts w:cs="Calibri" w:hAnsi="Calibri" w:eastAsia="Calibri" w:ascii="Calibri"/>
+        <w:ind w:left="5040" w:hanging="360"/>
+        <w:contextualSpacing w:val="1"/>
+      </w:pPr>
+      <w:r>
+        <w:rPr>
+          <w:rFonts w:ascii="Calibri" w:cs="Calibri" w:eastAsia="Calibri" w:hAnsi="Calibri"/>
           <w:rtl w:val="0"/>
         </w:rPr>
         <w:t xml:space="preserve">Steven: Didn't have the Rules Committee available as a resource to those running last year- multiple interpretations were floating around. It's for everyone else to know, would free up individuals to declare their intention to run.</w:t>
@@ -6174,12 +6174,12 @@
           <w:ilvl w:val="3"/>
           <w:numId w:val="4"/>
         </w:numPr>
-        <w:ind w:left="2880" w:hanging="359"/>
-        <w:contextualSpacing w:val="1"/>
-      </w:pPr>
-      <w:r>
-        <w:rPr>
-          <w:rFonts w:cs="Calibri" w:hAnsi="Calibri" w:eastAsia="Calibri" w:ascii="Calibri"/>
+        <w:ind w:left="2880" w:hanging="360"/>
+        <w:contextualSpacing w:val="1"/>
+      </w:pPr>
+      <w:r>
+        <w:rPr>
+          <w:rFonts w:ascii="Calibri" w:cs="Calibri" w:eastAsia="Calibri" w:hAnsi="Calibri"/>
           <w:rtl w:val="0"/>
         </w:rPr>
         <w:t xml:space="preserve">Rachel: Who could declare?</w:t>
@@ -6194,12 +6194,12 @@
           <w:ilvl w:val="4"/>
           <w:numId w:val="4"/>
         </w:numPr>
-        <w:ind w:left="3600" w:hanging="359"/>
-        <w:contextualSpacing w:val="1"/>
-      </w:pPr>
-      <w:r>
-        <w:rPr>
-          <w:rFonts w:cs="Calibri" w:hAnsi="Calibri" w:eastAsia="Calibri" w:ascii="Calibri"/>
+        <w:ind w:left="3600" w:hanging="360"/>
+        <w:contextualSpacing w:val="1"/>
+      </w:pPr>
+      <w:r>
+        <w:rPr>
+          <w:rFonts w:ascii="Calibri" w:cs="Calibri" w:eastAsia="Calibri" w:hAnsi="Calibri"/>
           <w:rtl w:val="0"/>
         </w:rPr>
         <w:t xml:space="preserve">Steven: Anyone who is interested</w:t>
@@ -6214,12 +6214,12 @@
           <w:ilvl w:val="3"/>
           <w:numId w:val="4"/>
         </w:numPr>
-        <w:ind w:left="2880" w:hanging="359"/>
-        <w:contextualSpacing w:val="1"/>
-      </w:pPr>
-      <w:r>
-        <w:rPr>
-          <w:rFonts w:cs="Calibri" w:hAnsi="Calibri" w:eastAsia="Calibri" w:ascii="Calibri"/>
+        <w:ind w:left="2880" w:hanging="360"/>
+        <w:contextualSpacing w:val="1"/>
+      </w:pPr>
+      <w:r>
+        <w:rPr>
+          <w:rFonts w:ascii="Calibri" w:cs="Calibri" w:eastAsia="Calibri" w:hAnsi="Calibri"/>
           <w:rtl w:val="0"/>
         </w:rPr>
         <w:t xml:space="preserve">Hannah: Is this just an issue of making the rules clearer and publicizing better?</w:t>
@@ -6234,12 +6234,12 @@
           <w:ilvl w:val="4"/>
           <w:numId w:val="4"/>
         </w:numPr>
-        <w:ind w:left="3600" w:hanging="359"/>
-        <w:contextualSpacing w:val="1"/>
-      </w:pPr>
-      <w:r>
-        <w:rPr>
-          <w:rFonts w:cs="Calibri" w:hAnsi="Calibri" w:eastAsia="Calibri" w:ascii="Calibri"/>
+        <w:ind w:left="3600" w:hanging="360"/>
+        <w:contextualSpacing w:val="1"/>
+      </w:pPr>
+      <w:r>
+        <w:rPr>
+          <w:rFonts w:ascii="Calibri" w:cs="Calibri" w:eastAsia="Calibri" w:hAnsi="Calibri"/>
           <w:rtl w:val="0"/>
         </w:rPr>
         <w:t xml:space="preserve">Steven: this is an attempt to clarify the rules, in a place where the election process isn't clear- there's nothing in the guidelines about the time before the election period.</w:t>
@@ -6254,12 +6254,12 @@
           <w:ilvl w:val="4"/>
           <w:numId w:val="4"/>
         </w:numPr>
-        <w:ind w:left="3600" w:hanging="359"/>
-        <w:contextualSpacing w:val="1"/>
-      </w:pPr>
-      <w:r>
-        <w:rPr>
-          <w:rFonts w:cs="Calibri" w:hAnsi="Calibri" w:eastAsia="Calibri" w:ascii="Calibri"/>
+        <w:ind w:left="3600" w:hanging="360"/>
+        <w:contextualSpacing w:val="1"/>
+      </w:pPr>
+      <w:r>
+        <w:rPr>
+          <w:rFonts w:ascii="Calibri" w:cs="Calibri" w:eastAsia="Calibri" w:hAnsi="Calibri"/>
           <w:rtl w:val="0"/>
         </w:rPr>
         <w:t xml:space="preserve">Brad: we don't want anyone saying you can't have these meetings- they're informative and necessary to forming your platform and make the campaign stronger and make better candidates- unfortunately, no means to regulate this are available now.</w:t>
@@ -6274,12 +6274,12 @@
           <w:ilvl w:val="3"/>
           <w:numId w:val="4"/>
         </w:numPr>
-        <w:ind w:left="2880" w:hanging="359"/>
-        <w:contextualSpacing w:val="1"/>
-      </w:pPr>
-      <w:r>
-        <w:rPr>
-          <w:rFonts w:cs="Calibri" w:hAnsi="Calibri" w:eastAsia="Calibri" w:ascii="Calibri"/>
+        <w:ind w:left="2880" w:hanging="360"/>
+        <w:contextualSpacing w:val="1"/>
+      </w:pPr>
+      <w:r>
+        <w:rPr>
+          <w:rFonts w:ascii="Calibri" w:cs="Calibri" w:eastAsia="Calibri" w:hAnsi="Calibri"/>
           <w:rtl w:val="0"/>
         </w:rPr>
         <w:t xml:space="preserve">Mike: Just trying to get an idea of this- what's trying to be accomplished with this?</w:t>
@@ -6294,12 +6294,12 @@
           <w:ilvl w:val="4"/>
           <w:numId w:val="4"/>
         </w:numPr>
-        <w:ind w:left="3600" w:hanging="359"/>
-        <w:contextualSpacing w:val="1"/>
-      </w:pPr>
-      <w:r>
-        <w:rPr>
-          <w:rFonts w:cs="Calibri" w:hAnsi="Calibri" w:eastAsia="Calibri" w:ascii="Calibri"/>
+        <w:ind w:left="3600" w:hanging="360"/>
+        <w:contextualSpacing w:val="1"/>
+      </w:pPr>
+      <w:r>
+        <w:rPr>
+          <w:rFonts w:ascii="Calibri" w:cs="Calibri" w:eastAsia="Calibri" w:hAnsi="Calibri"/>
           <w:rtl w:val="0"/>
         </w:rPr>
         <w:t xml:space="preserve">Steven: This isn't air-tight- this is meant to target high profile meetings in which endorsements are involved, where people meet with student leaders to get ideas of what student leaders want to get an endorsement in the end. It can get shady- it happens and we don't think it's the best way of conducting an election.</w:t>
@@ -6314,12 +6314,12 @@
           <w:ilvl w:val="3"/>
           <w:numId w:val="4"/>
         </w:numPr>
-        <w:ind w:left="2880" w:hanging="359"/>
-        <w:contextualSpacing w:val="1"/>
-      </w:pPr>
-      <w:r>
-        <w:rPr>
-          <w:rFonts w:cs="Calibri" w:hAnsi="Calibri" w:eastAsia="Calibri" w:ascii="Calibri"/>
+        <w:ind w:left="2880" w:hanging="360"/>
+        <w:contextualSpacing w:val="1"/>
+      </w:pPr>
+      <w:r>
+        <w:rPr>
+          <w:rFonts w:ascii="Calibri" w:cs="Calibri" w:eastAsia="Calibri" w:hAnsi="Calibri"/>
           <w:rtl w:val="0"/>
         </w:rPr>
         <w:t xml:space="preserve">Rachel: Why not just add to the rules that you declare you're running?</w:t>
@@ -6334,12 +6334,12 @@
           <w:ilvl w:val="4"/>
           <w:numId w:val="4"/>
         </w:numPr>
-        <w:ind w:left="3600" w:hanging="359"/>
-        <w:contextualSpacing w:val="1"/>
-      </w:pPr>
-      <w:r>
-        <w:rPr>
-          <w:rFonts w:cs="Calibri" w:hAnsi="Calibri" w:eastAsia="Calibri" w:ascii="Calibri"/>
+        <w:ind w:left="3600" w:hanging="360"/>
+        <w:contextualSpacing w:val="1"/>
+      </w:pPr>
+      <w:r>
+        <w:rPr>
+          <w:rFonts w:ascii="Calibri" w:cs="Calibri" w:eastAsia="Calibri" w:hAnsi="Calibri"/>
           <w:rtl w:val="0"/>
         </w:rPr>
         <w:t xml:space="preserve">Steven: On principle, this needs to happen</w:t>
@@ -6354,12 +6354,12 @@
           <w:ilvl w:val="3"/>
           <w:numId w:val="4"/>
         </w:numPr>
-        <w:ind w:left="2880" w:hanging="359"/>
-        <w:contextualSpacing w:val="1"/>
-      </w:pPr>
-      <w:r>
-        <w:rPr>
-          <w:rFonts w:cs="Calibri" w:hAnsi="Calibri" w:eastAsia="Calibri" w:ascii="Calibri"/>
+        <w:ind w:left="2880" w:hanging="360"/>
+        <w:contextualSpacing w:val="1"/>
+      </w:pPr>
+      <w:r>
+        <w:rPr>
+          <w:rFonts w:ascii="Calibri" w:cs="Calibri" w:eastAsia="Calibri" w:hAnsi="Calibri"/>
           <w:rtl w:val="0"/>
         </w:rPr>
         <w:t xml:space="preserve">Ani: To restate the election guidelines on this matter… "Verbal campaigning shall be defined as campaigning that consists of spoken words and does not involve any written materials. "</w:t>
@@ -6374,12 +6374,12 @@
           <w:ilvl w:val="3"/>
           <w:numId w:val="4"/>
         </w:numPr>
-        <w:ind w:left="2880" w:hanging="359"/>
-        <w:contextualSpacing w:val="1"/>
-      </w:pPr>
-      <w:r>
-        <w:rPr>
-          <w:rFonts w:cs="Calibri" w:hAnsi="Calibri" w:eastAsia="Calibri" w:ascii="Calibri"/>
+        <w:ind w:left="2880" w:hanging="360"/>
+        <w:contextualSpacing w:val="1"/>
+      </w:pPr>
+      <w:r>
+        <w:rPr>
+          <w:rFonts w:ascii="Calibri" w:cs="Calibri" w:eastAsia="Calibri" w:hAnsi="Calibri"/>
           <w:rtl w:val="0"/>
         </w:rPr>
         <w:t xml:space="preserve">Sarah: It's the goal of ASG that all interested parties know about this information- how doesn't this start the election much earlier?</w:t>
@@ -6394,12 +6394,12 @@
           <w:ilvl w:val="4"/>
           <w:numId w:val="4"/>
         </w:numPr>
-        <w:ind w:left="3600" w:hanging="359"/>
-        <w:contextualSpacing w:val="1"/>
-      </w:pPr>
-      <w:r>
-        <w:rPr>
-          <w:rFonts w:cs="Calibri" w:hAnsi="Calibri" w:eastAsia="Calibri" w:ascii="Calibri"/>
+        <w:ind w:left="3600" w:hanging="360"/>
+        <w:contextualSpacing w:val="1"/>
+      </w:pPr>
+      <w:r>
+        <w:rPr>
+          <w:rFonts w:ascii="Calibri" w:cs="Calibri" w:eastAsia="Calibri" w:hAnsi="Calibri"/>
           <w:rtl w:val="0"/>
         </w:rPr>
         <w:t xml:space="preserve">Steven: Safeguards put in place, like prohibiting campaign interaction with media. Daily needs two verifiable sources and anonymous leaked info isn't used.</w:t>
@@ -6414,12 +6414,12 @@
           <w:ilvl w:val="3"/>
           <w:numId w:val="4"/>
         </w:numPr>
-        <w:ind w:left="2880" w:hanging="359"/>
-        <w:contextualSpacing w:val="1"/>
-      </w:pPr>
-      <w:r>
-        <w:rPr>
-          <w:rFonts w:cs="Calibri" w:hAnsi="Calibri" w:eastAsia="Calibri" w:ascii="Calibri"/>
+        <w:ind w:left="2880" w:hanging="360"/>
+        <w:contextualSpacing w:val="1"/>
+      </w:pPr>
+      <w:r>
+        <w:rPr>
+          <w:rFonts w:ascii="Calibri" w:cs="Calibri" w:eastAsia="Calibri" w:hAnsi="Calibri"/>
           <w:rtl w:val="0"/>
         </w:rPr>
         <w:t xml:space="preserve">Ian: Do you see the list of names being the responsibility of the Rules committee and utilized for violations? Or something that anyone who asks can get?</w:t>
@@ -6434,12 +6434,12 @@
           <w:ilvl w:val="4"/>
           <w:numId w:val="4"/>
         </w:numPr>
-        <w:ind w:left="3600" w:hanging="359"/>
-        <w:contextualSpacing w:val="1"/>
-      </w:pPr>
-      <w:r>
-        <w:rPr>
-          <w:rFonts w:cs="Calibri" w:hAnsi="Calibri" w:eastAsia="Calibri" w:ascii="Calibri"/>
+        <w:ind w:left="3600" w:hanging="360"/>
+        <w:contextualSpacing w:val="1"/>
+      </w:pPr>
+      <w:r>
+        <w:rPr>
+          <w:rFonts w:ascii="Calibri" w:cs="Calibri" w:eastAsia="Calibri" w:hAnsi="Calibri"/>
           <w:rtl w:val="0"/>
         </w:rPr>
         <w:t xml:space="preserve">Steven: Not completely sure, I'd be amenable to Senate giving feedback on this.</w:t>
@@ -6454,12 +6454,12 @@
           <w:ilvl w:val="3"/>
           <w:numId w:val="4"/>
         </w:numPr>
-        <w:ind w:left="2880" w:hanging="359"/>
-        <w:contextualSpacing w:val="1"/>
-      </w:pPr>
-      <w:r>
-        <w:rPr>
-          <w:rFonts w:cs="Calibri" w:hAnsi="Calibri" w:eastAsia="Calibri" w:ascii="Calibri"/>
+        <w:ind w:left="2880" w:hanging="360"/>
+        <w:contextualSpacing w:val="1"/>
+      </w:pPr>
+      <w:r>
+        <w:rPr>
+          <w:rFonts w:ascii="Calibri" w:cs="Calibri" w:eastAsia="Calibri" w:hAnsi="Calibri"/>
           <w:rtl w:val="0"/>
         </w:rPr>
         <w:t xml:space="preserve">Rachel: Would this give those in Senate an advantage since only Senate is being told?</w:t>
@@ -6474,12 +6474,12 @@
           <w:ilvl w:val="4"/>
           <w:numId w:val="4"/>
         </w:numPr>
-        <w:ind w:left="3600" w:hanging="359"/>
-        <w:contextualSpacing w:val="1"/>
-      </w:pPr>
-      <w:r>
-        <w:rPr>
-          <w:rFonts w:cs="Calibri" w:hAnsi="Calibri" w:eastAsia="Calibri" w:ascii="Calibri"/>
+        <w:ind w:left="3600" w:hanging="360"/>
+        <w:contextualSpacing w:val="1"/>
+      </w:pPr>
+      <w:r>
+        <w:rPr>
+          <w:rFonts w:ascii="Calibri" w:cs="Calibri" w:eastAsia="Calibri" w:hAnsi="Calibri"/>
           <w:rtl w:val="0"/>
         </w:rPr>
         <w:t xml:space="preserve">Steven: Passing this would lead to that being less likely, actually.</w:t>
@@ -6494,12 +6494,12 @@
           <w:ilvl w:val="2"/>
           <w:numId w:val="4"/>
         </w:numPr>
-        <w:ind w:left="2160" w:hanging="359"/>
-        <w:contextualSpacing w:val="1"/>
-      </w:pPr>
-      <w:r>
-        <w:rPr>
-          <w:rFonts w:cs="Calibri" w:hAnsi="Calibri" w:eastAsia="Calibri" w:ascii="Calibri"/>
+        <w:ind w:left="2160" w:hanging="360"/>
+        <w:contextualSpacing w:val="1"/>
+      </w:pPr>
+      <w:r>
+        <w:rPr>
+          <w:rFonts w:ascii="Calibri" w:cs="Calibri" w:eastAsia="Calibri" w:hAnsi="Calibri"/>
           <w:rtl w:val="0"/>
         </w:rPr>
         <w:t xml:space="preserve">David: Motion to amend- add in the requirement of meeting with the election commission after declaring.</w:t>
@@ -6514,12 +6514,12 @@
           <w:ilvl w:val="3"/>
           <w:numId w:val="4"/>
         </w:numPr>
-        <w:ind w:left="2880" w:hanging="359"/>
-        <w:contextualSpacing w:val="1"/>
-      </w:pPr>
-      <w:r>
-        <w:rPr>
-          <w:rFonts w:cs="Calibri" w:hAnsi="Calibri" w:eastAsia="Calibri" w:ascii="Calibri"/>
+        <w:ind w:left="2880" w:hanging="360"/>
+        <w:contextualSpacing w:val="1"/>
+      </w:pPr>
+      <w:r>
+        <w:rPr>
+          <w:rFonts w:ascii="Calibri" w:cs="Calibri" w:eastAsia="Calibri" w:hAnsi="Calibri"/>
           <w:rtl w:val="0"/>
         </w:rPr>
         <w:t xml:space="preserve">David: Add in the line: "and have a meeting with the Election Commission"</w:t>
@@ -6534,19 +6534,19 @@
           <w:ilvl w:val="4"/>
           <w:numId w:val="4"/>
         </w:numPr>
-        <w:ind w:left="3600" w:hanging="359"/>
-        <w:contextualSpacing w:val="1"/>
-      </w:pPr>
-      <w:r>
-        <w:rPr>
-          <w:rFonts w:cs="Calibri" w:hAnsi="Calibri" w:eastAsia="Calibri" w:ascii="Calibri"/>
+        <w:ind w:left="3600" w:hanging="360"/>
+        <w:contextualSpacing w:val="1"/>
+      </w:pPr>
+      <w:r>
+        <w:rPr>
+          <w:rFonts w:ascii="Calibri" w:cs="Calibri" w:eastAsia="Calibri" w:hAnsi="Calibri"/>
           <w:rtl w:val="0"/>
         </w:rPr>
         <w:t xml:space="preserve">David: Also edit language to state: "Only students who have officially declared that they are exploring the possibility of running for office may schedule formal or informal meetings with student </w:t>
       </w:r>
       <w:r>
         <w:rPr>
-          <w:rFonts w:cs="Calibri" w:hAnsi="Calibri" w:eastAsia="Calibri" w:ascii="Calibri"/>
+          <w:rFonts w:ascii="Calibri" w:cs="Calibri" w:eastAsia="Calibri" w:hAnsi="Calibri"/>
           <w:strike w:val="1"/>
           <w:rtl w:val="0"/>
         </w:rPr>
@@ -6554,7 +6554,7 @@
       </w:r>
       <w:r>
         <w:rPr>
-          <w:rFonts w:cs="Calibri" w:hAnsi="Calibri" w:eastAsia="Calibri" w:ascii="Calibri"/>
+          <w:rFonts w:ascii="Calibri" w:cs="Calibri" w:eastAsia="Calibri" w:hAnsi="Calibri"/>
           <w:rtl w:val="0"/>
         </w:rPr>
         <w:t xml:space="preserve"> and administrators for the purpose of planning their campaigns or creating campaign platforms."</w:t>
@@ -6569,12 +6569,12 @@
           <w:ilvl w:val="3"/>
           <w:numId w:val="4"/>
         </w:numPr>
-        <w:ind w:left="2880" w:hanging="359"/>
-        <w:contextualSpacing w:val="1"/>
-      </w:pPr>
-      <w:r>
-        <w:rPr>
-          <w:rFonts w:cs="Calibri" w:hAnsi="Calibri" w:eastAsia="Calibri" w:ascii="Calibri"/>
+        <w:ind w:left="2880" w:hanging="360"/>
+        <w:contextualSpacing w:val="1"/>
+      </w:pPr>
+      <w:r>
+        <w:rPr>
+          <w:rFonts w:ascii="Calibri" w:cs="Calibri" w:eastAsia="Calibri" w:hAnsi="Calibri"/>
           <w:rtl w:val="0"/>
         </w:rPr>
         <w:t xml:space="preserve">Rebecca: Was under the impression that this is supposed to start campaigning in Winter...</w:t>
@@ -6589,12 +6589,12 @@
           <w:ilvl w:val="4"/>
           <w:numId w:val="4"/>
         </w:numPr>
-        <w:ind w:left="3600" w:hanging="359"/>
-        <w:contextualSpacing w:val="1"/>
-      </w:pPr>
-      <w:r>
-        <w:rPr>
-          <w:rFonts w:cs="Calibri" w:hAnsi="Calibri" w:eastAsia="Calibri" w:ascii="Calibri"/>
+        <w:ind w:left="3600" w:hanging="360"/>
+        <w:contextualSpacing w:val="1"/>
+      </w:pPr>
+      <w:r>
+        <w:rPr>
+          <w:rFonts w:ascii="Calibri" w:cs="Calibri" w:eastAsia="Calibri" w:hAnsi="Calibri"/>
           <w:rtl w:val="0"/>
         </w:rPr>
         <w:t xml:space="preserve">Brad: Important to acknowledge that four campaign teams have already met with me even this quarter.</w:t>
@@ -6609,12 +6609,12 @@
           <w:ilvl w:val="3"/>
           <w:numId w:val="4"/>
         </w:numPr>
-        <w:ind w:left="2880" w:hanging="359"/>
-        <w:contextualSpacing w:val="1"/>
-      </w:pPr>
-      <w:r>
-        <w:rPr>
-          <w:rFonts w:cs="Calibri" w:hAnsi="Calibri" w:eastAsia="Calibri" w:ascii="Calibri"/>
+        <w:ind w:left="2880" w:hanging="360"/>
+        <w:contextualSpacing w:val="1"/>
+      </w:pPr>
+      <w:r>
+        <w:rPr>
+          <w:rFonts w:ascii="Calibri" w:cs="Calibri" w:eastAsia="Calibri" w:hAnsi="Calibri"/>
           <w:rtl w:val="0"/>
         </w:rPr>
         <w:t xml:space="preserve">Mike: Can we table this?</w:t>
@@ -6629,12 +6629,12 @@
           <w:ilvl w:val="4"/>
           <w:numId w:val="4"/>
         </w:numPr>
-        <w:ind w:left="3600" w:hanging="359"/>
-        <w:contextualSpacing w:val="1"/>
-      </w:pPr>
-      <w:r>
-        <w:rPr>
-          <w:rFonts w:cs="Calibri" w:hAnsi="Calibri" w:eastAsia="Calibri" w:ascii="Calibri"/>
+        <w:ind w:left="3600" w:hanging="360"/>
+        <w:contextualSpacing w:val="1"/>
+      </w:pPr>
+      <w:r>
+        <w:rPr>
+          <w:rFonts w:ascii="Calibri" w:cs="Calibri" w:eastAsia="Calibri" w:hAnsi="Calibri"/>
           <w:rtl w:val="0"/>
         </w:rPr>
         <w:t xml:space="preserve">Ani: Yes, we could.</w:t>
@@ -6649,12 +6649,12 @@
           <w:ilvl w:val="3"/>
           <w:numId w:val="4"/>
         </w:numPr>
-        <w:ind w:left="2880" w:hanging="359"/>
-        <w:contextualSpacing w:val="1"/>
-      </w:pPr>
-      <w:r>
-        <w:rPr>
-          <w:rFonts w:cs="Calibri" w:hAnsi="Calibri" w:eastAsia="Calibri" w:ascii="Calibri"/>
+        <w:ind w:left="2880" w:hanging="360"/>
+        <w:contextualSpacing w:val="1"/>
+      </w:pPr>
+      <w:r>
+        <w:rPr>
+          <w:rFonts w:ascii="Calibri" w:cs="Calibri" w:eastAsia="Calibri" w:hAnsi="Calibri"/>
           <w:rtl w:val="0"/>
         </w:rPr>
         <w:t xml:space="preserve">David: Motion to previous question on the amendment.</w:t>
@@ -6669,12 +6669,12 @@
           <w:ilvl w:val="4"/>
           <w:numId w:val="4"/>
         </w:numPr>
-        <w:ind w:left="3600" w:hanging="359"/>
-        <w:contextualSpacing w:val="1"/>
-      </w:pPr>
-      <w:r>
-        <w:rPr>
-          <w:rFonts w:cs="Calibri" w:hAnsi="Calibri" w:eastAsia="Calibri" w:ascii="Calibri"/>
+        <w:ind w:left="3600" w:hanging="360"/>
+        <w:contextualSpacing w:val="1"/>
+      </w:pPr>
+      <w:r>
+        <w:rPr>
+          <w:rFonts w:ascii="Calibri" w:cs="Calibri" w:eastAsia="Calibri" w:hAnsi="Calibri"/>
           <w:b w:val="1"/>
           <w:rtl w:val="0"/>
         </w:rPr>
@@ -6690,12 +6690,12 @@
           <w:ilvl w:val="2"/>
           <w:numId w:val="4"/>
         </w:numPr>
-        <w:ind w:left="2160" w:hanging="359"/>
-        <w:contextualSpacing w:val="1"/>
-      </w:pPr>
-      <w:r>
-        <w:rPr>
-          <w:rFonts w:cs="Calibri" w:hAnsi="Calibri" w:eastAsia="Calibri" w:ascii="Calibri"/>
+        <w:ind w:left="2160" w:hanging="360"/>
+        <w:contextualSpacing w:val="1"/>
+      </w:pPr>
+      <w:r>
+        <w:rPr>
+          <w:rFonts w:ascii="Calibri" w:cs="Calibri" w:eastAsia="Calibri" w:hAnsi="Calibri"/>
           <w:rtl w:val="0"/>
         </w:rPr>
         <w:t xml:space="preserve">Steven: Motion to amend to add to the bill that students who have considered running, and their campaign, cannot discuss any parts of the campaign with the media.</w:t>
@@ -6710,12 +6710,12 @@
           <w:ilvl w:val="3"/>
           <w:numId w:val="4"/>
         </w:numPr>
-        <w:ind w:left="2880" w:hanging="359"/>
-        <w:contextualSpacing w:val="1"/>
-      </w:pPr>
-      <w:r>
-        <w:rPr>
-          <w:rFonts w:cs="Calibri" w:hAnsi="Calibri" w:eastAsia="Calibri" w:ascii="Calibri"/>
+        <w:ind w:left="2880" w:hanging="360"/>
+        <w:contextualSpacing w:val="1"/>
+      </w:pPr>
+      <w:r>
+        <w:rPr>
+          <w:rFonts w:ascii="Calibri" w:cs="Calibri" w:eastAsia="Calibri" w:hAnsi="Calibri"/>
           <w:rtl w:val="0"/>
         </w:rPr>
         <w:t xml:space="preserve">Steven: withdrawn</w:t>
@@ -6730,12 +6730,12 @@
           <w:ilvl w:val="2"/>
           <w:numId w:val="4"/>
         </w:numPr>
-        <w:ind w:left="2160" w:hanging="359"/>
-        <w:contextualSpacing w:val="1"/>
-      </w:pPr>
-      <w:r>
-        <w:rPr>
-          <w:rFonts w:cs="Calibri" w:hAnsi="Calibri" w:eastAsia="Calibri" w:ascii="Calibri"/>
+        <w:ind w:left="2160" w:hanging="360"/>
+        <w:contextualSpacing w:val="1"/>
+      </w:pPr>
+      <w:r>
+        <w:rPr>
+          <w:rFonts w:ascii="Calibri" w:cs="Calibri" w:eastAsia="Calibri" w:hAnsi="Calibri"/>
           <w:rtl w:val="0"/>
         </w:rPr>
         <w:t xml:space="preserve">Ani: Moving to pro/con on the legislation</w:t>
@@ -6750,12 +6750,12 @@
           <w:ilvl w:val="3"/>
           <w:numId w:val="4"/>
         </w:numPr>
-        <w:ind w:left="2880" w:hanging="359"/>
-        <w:contextualSpacing w:val="1"/>
-      </w:pPr>
-      <w:r>
-        <w:rPr>
-          <w:rFonts w:cs="Calibri" w:hAnsi="Calibri" w:eastAsia="Calibri" w:ascii="Calibri"/>
+        <w:ind w:left="2880" w:hanging="360"/>
+        <w:contextualSpacing w:val="1"/>
+      </w:pPr>
+      <w:r>
+        <w:rPr>
+          <w:rFonts w:ascii="Calibri" w:cs="Calibri" w:eastAsia="Calibri" w:hAnsi="Calibri"/>
           <w:rtl w:val="0"/>
         </w:rPr>
         <w:t xml:space="preserve">Carly (con): Basically daring the Daily to start writing stories, would start campaign period early and would make us an organization that spends most of its time campaigning.</w:t>
@@ -6770,12 +6770,12 @@
           <w:ilvl w:val="2"/>
           <w:numId w:val="4"/>
         </w:numPr>
-        <w:ind w:left="2160" w:hanging="359"/>
-        <w:contextualSpacing w:val="1"/>
-      </w:pPr>
-      <w:r>
-        <w:rPr>
-          <w:rFonts w:cs="Calibri" w:hAnsi="Calibri" w:eastAsia="Calibri" w:ascii="Calibri"/>
+        <w:ind w:left="2160" w:hanging="360"/>
+        <w:contextualSpacing w:val="1"/>
+      </w:pPr>
+      <w:r>
+        <w:rPr>
+          <w:rFonts w:ascii="Calibri" w:cs="Calibri" w:eastAsia="Calibri" w:hAnsi="Calibri"/>
           <w:rtl w:val="0"/>
         </w:rPr>
         <w:t xml:space="preserve">Ian: Motion to amend: add line "The identity of the persons declaring intentions must be held confidential"</w:t>
@@ -6790,12 +6790,12 @@
           <w:ilvl w:val="3"/>
           <w:numId w:val="4"/>
         </w:numPr>
-        <w:ind w:left="2880" w:hanging="359"/>
-        <w:contextualSpacing w:val="1"/>
-      </w:pPr>
-      <w:r>
-        <w:rPr>
-          <w:rFonts w:cs="Calibri" w:hAnsi="Calibri" w:eastAsia="Calibri" w:ascii="Calibri"/>
+        <w:ind w:left="2880" w:hanging="360"/>
+        <w:contextualSpacing w:val="1"/>
+      </w:pPr>
+      <w:r>
+        <w:rPr>
+          <w:rFonts w:ascii="Calibri" w:cs="Calibri" w:eastAsia="Calibri" w:hAnsi="Calibri"/>
           <w:rtl w:val="0"/>
         </w:rPr>
         <w:t xml:space="preserve">Ian: Names shouldn’t be open to others- undermines the process, should only be used by election commission for the purposes of determining violations.</w:t>
@@ -6810,12 +6810,12 @@
           <w:ilvl w:val="3"/>
           <w:numId w:val="4"/>
         </w:numPr>
-        <w:ind w:left="2880" w:hanging="359"/>
-        <w:contextualSpacing w:val="1"/>
-      </w:pPr>
-      <w:r>
-        <w:rPr>
-          <w:rFonts w:cs="Calibri" w:hAnsi="Calibri" w:eastAsia="Calibri" w:ascii="Calibri"/>
+        <w:ind w:left="2880" w:hanging="360"/>
+        <w:contextualSpacing w:val="1"/>
+      </w:pPr>
+      <w:r>
+        <w:rPr>
+          <w:rFonts w:ascii="Calibri" w:cs="Calibri" w:eastAsia="Calibri" w:hAnsi="Calibri"/>
           <w:rtl w:val="0"/>
         </w:rPr>
         <w:t xml:space="preserve">Katie (question): doesn't this just create more work for Rules?</w:t>
@@ -6830,12 +6830,12 @@
           <w:ilvl w:val="4"/>
           <w:numId w:val="4"/>
         </w:numPr>
-        <w:ind w:left="3600" w:hanging="359"/>
-        <w:contextualSpacing w:val="1"/>
-      </w:pPr>
-      <w:r>
-        <w:rPr>
-          <w:rFonts w:cs="Calibri" w:hAnsi="Calibri" w:eastAsia="Calibri" w:ascii="Calibri"/>
+        <w:ind w:left="3600" w:hanging="360"/>
+        <w:contextualSpacing w:val="1"/>
+      </w:pPr>
+      <w:r>
+        <w:rPr>
+          <w:rFonts w:ascii="Calibri" w:cs="Calibri" w:eastAsia="Calibri" w:hAnsi="Calibri"/>
           <w:rtl w:val="0"/>
         </w:rPr>
         <w:t xml:space="preserve">Ian: Important to just leave it on file and for Rules to not inadvertently reveal others are running</w:t>
@@ -6850,12 +6850,12 @@
           <w:ilvl w:val="3"/>
           <w:numId w:val="4"/>
         </w:numPr>
-        <w:ind w:left="2880" w:hanging="359"/>
-        <w:contextualSpacing w:val="1"/>
-      </w:pPr>
-      <w:r>
-        <w:rPr>
-          <w:rFonts w:cs="Calibri" w:hAnsi="Calibri" w:eastAsia="Calibri" w:ascii="Calibri"/>
+        <w:ind w:left="2880" w:hanging="360"/>
+        <w:contextualSpacing w:val="1"/>
+      </w:pPr>
+      <w:r>
+        <w:rPr>
+          <w:rFonts w:ascii="Calibri" w:cs="Calibri" w:eastAsia="Calibri" w:hAnsi="Calibri"/>
           <w:rtl w:val="0"/>
         </w:rPr>
         <w:t xml:space="preserve">David: Point of clarification- if you're running and you're any student, you can confirm, right?</w:t>
@@ -6870,12 +6870,12 @@
           <w:ilvl w:val="4"/>
           <w:numId w:val="4"/>
         </w:numPr>
-        <w:ind w:left="3600" w:hanging="359"/>
-        <w:contextualSpacing w:val="1"/>
-      </w:pPr>
-      <w:r>
-        <w:rPr>
-          <w:rFonts w:cs="Calibri" w:hAnsi="Calibri" w:eastAsia="Calibri" w:ascii="Calibri"/>
+        <w:ind w:left="3600" w:hanging="360"/>
+        <w:contextualSpacing w:val="1"/>
+      </w:pPr>
+      <w:r>
+        <w:rPr>
+          <w:rFonts w:ascii="Calibri" w:cs="Calibri" w:eastAsia="Calibri" w:hAnsi="Calibri"/>
           <w:rtl w:val="0"/>
         </w:rPr>
         <w:t xml:space="preserve">Ian: Making this clearer is required.</w:t>
@@ -6890,12 +6890,12 @@
           <w:ilvl w:val="3"/>
           <w:numId w:val="4"/>
         </w:numPr>
-        <w:ind w:left="2880" w:hanging="359"/>
-        <w:contextualSpacing w:val="1"/>
-      </w:pPr>
-      <w:r>
-        <w:rPr>
-          <w:rFonts w:cs="Calibri" w:hAnsi="Calibri" w:eastAsia="Calibri" w:ascii="Calibri"/>
+        <w:ind w:left="2880" w:hanging="360"/>
+        <w:contextualSpacing w:val="1"/>
+      </w:pPr>
+      <w:r>
+        <w:rPr>
+          <w:rFonts w:ascii="Calibri" w:cs="Calibri" w:eastAsia="Calibri" w:hAnsi="Calibri"/>
           <w:rtl w:val="0"/>
         </w:rPr>
         <w:t xml:space="preserve">Sarah: Confused as to what this changes and does not change- would it now be in the guidelines to tell people that you're considering to run, but don't want the EC to declare that?</w:t>
@@ -6910,12 +6910,12 @@
           <w:ilvl w:val="4"/>
           <w:numId w:val="4"/>
         </w:numPr>
-        <w:ind w:left="3600" w:hanging="359"/>
-        <w:contextualSpacing w:val="1"/>
-      </w:pPr>
-      <w:r>
-        <w:rPr>
-          <w:rFonts w:cs="Calibri" w:hAnsi="Calibri" w:eastAsia="Calibri" w:ascii="Calibri"/>
+        <w:ind w:left="3600" w:hanging="360"/>
+        <w:contextualSpacing w:val="1"/>
+      </w:pPr>
+      <w:r>
+        <w:rPr>
+          <w:rFonts w:ascii="Calibri" w:cs="Calibri" w:eastAsia="Calibri" w:hAnsi="Calibri"/>
           <w:rtl w:val="0"/>
         </w:rPr>
         <w:t xml:space="preserve">Ian: names should only be used for campaign violations down the road</w:t>
@@ -6930,12 +6930,12 @@
           <w:ilvl w:val="3"/>
           <w:numId w:val="4"/>
         </w:numPr>
-        <w:ind w:left="2880" w:hanging="359"/>
-        <w:contextualSpacing w:val="1"/>
-      </w:pPr>
-      <w:r>
-        <w:rPr>
-          <w:rFonts w:cs="Calibri" w:hAnsi="Calibri" w:eastAsia="Calibri" w:ascii="Calibri"/>
+        <w:ind w:left="2880" w:hanging="360"/>
+        <w:contextualSpacing w:val="1"/>
+      </w:pPr>
+      <w:r>
+        <w:rPr>
+          <w:rFonts w:ascii="Calibri" w:cs="Calibri" w:eastAsia="Calibri" w:hAnsi="Calibri"/>
           <w:rtl w:val="0"/>
         </w:rPr>
         <w:t xml:space="preserve">Steven: Would you be amenable to trying to address some of the concerns during pro/con on the bill, since we haven't even been able to discuss it yet?</w:t>
@@ -6950,12 +6950,12 @@
           <w:ilvl w:val="4"/>
           <w:numId w:val="4"/>
         </w:numPr>
-        <w:ind w:left="3600" w:hanging="359"/>
-        <w:contextualSpacing w:val="1"/>
-      </w:pPr>
-      <w:r>
-        <w:rPr>
-          <w:rFonts w:cs="Calibri" w:hAnsi="Calibri" w:eastAsia="Calibri" w:ascii="Calibri"/>
+        <w:ind w:left="3600" w:hanging="360"/>
+        <w:contextualSpacing w:val="1"/>
+      </w:pPr>
+      <w:r>
+        <w:rPr>
+          <w:rFonts w:ascii="Calibri" w:cs="Calibri" w:eastAsia="Calibri" w:hAnsi="Calibri"/>
           <w:rtl w:val="0"/>
         </w:rPr>
         <w:t xml:space="preserve">Ian: I'm leaving my amendment on the table.</w:t>
@@ -6970,12 +6970,12 @@
           <w:ilvl w:val="3"/>
           <w:numId w:val="4"/>
         </w:numPr>
-        <w:ind w:left="2880" w:hanging="359"/>
-        <w:contextualSpacing w:val="1"/>
-      </w:pPr>
-      <w:r>
-        <w:rPr>
-          <w:rFonts w:cs="Calibri" w:hAnsi="Calibri" w:eastAsia="Calibri" w:ascii="Calibri"/>
+        <w:ind w:left="2880" w:hanging="360"/>
+        <w:contextualSpacing w:val="1"/>
+      </w:pPr>
+      <w:r>
+        <w:rPr>
+          <w:rFonts w:ascii="Calibri" w:cs="Calibri" w:eastAsia="Calibri" w:hAnsi="Calibri"/>
           <w:rtl w:val="0"/>
         </w:rPr>
         <w:t xml:space="preserve">Ani: Moving into pro/con on Ian's amendment</w:t>
@@ -6990,12 +6990,12 @@
           <w:ilvl w:val="3"/>
           <w:numId w:val="4"/>
         </w:numPr>
-        <w:ind w:left="2880" w:hanging="359"/>
-        <w:contextualSpacing w:val="1"/>
-      </w:pPr>
-      <w:r>
-        <w:rPr>
-          <w:rFonts w:cs="Calibri" w:hAnsi="Calibri" w:eastAsia="Calibri" w:ascii="Calibri"/>
+        <w:ind w:left="2880" w:hanging="360"/>
+        <w:contextualSpacing w:val="1"/>
+      </w:pPr>
+      <w:r>
+        <w:rPr>
+          <w:rFonts w:ascii="Calibri" w:cs="Calibri" w:eastAsia="Calibri" w:hAnsi="Calibri"/>
           <w:rtl w:val="0"/>
         </w:rPr>
         <w:t xml:space="preserve">Brad: Amendment to amendment: Include the President and Executive Vice President in the crowd of people allowed to know who's running.</w:t>
@@ -7010,12 +7010,12 @@
           <w:ilvl w:val="4"/>
           <w:numId w:val="4"/>
         </w:numPr>
-        <w:ind w:left="3600" w:hanging="359"/>
-        <w:contextualSpacing w:val="1"/>
-      </w:pPr>
-      <w:r>
-        <w:rPr>
-          <w:rFonts w:cs="Calibri" w:hAnsi="Calibri" w:eastAsia="Calibri" w:ascii="Calibri"/>
+        <w:ind w:left="3600" w:hanging="360"/>
+        <w:contextualSpacing w:val="1"/>
+      </w:pPr>
+      <w:r>
+        <w:rPr>
+          <w:rFonts w:ascii="Calibri" w:cs="Calibri" w:eastAsia="Calibri" w:hAnsi="Calibri"/>
           <w:rtl w:val="0"/>
         </w:rPr>
         <w:t xml:space="preserve">Brad: We get approached by many people who want to run, and provide insight to them, really awkward if we can't talk to them.</w:t>
@@ -7030,12 +7030,12 @@
           <w:ilvl w:val="4"/>
           <w:numId w:val="4"/>
         </w:numPr>
-        <w:ind w:left="3600" w:hanging="359"/>
-        <w:contextualSpacing w:val="1"/>
-      </w:pPr>
-      <w:r>
-        <w:rPr>
-          <w:rFonts w:cs="Calibri" w:hAnsi="Calibri" w:eastAsia="Calibri" w:ascii="Calibri"/>
+        <w:ind w:left="3600" w:hanging="360"/>
+        <w:contextualSpacing w:val="1"/>
+      </w:pPr>
+      <w:r>
+        <w:rPr>
+          <w:rFonts w:ascii="Calibri" w:cs="Calibri" w:eastAsia="Calibri" w:hAnsi="Calibri"/>
           <w:rtl w:val="0"/>
         </w:rPr>
         <w:t xml:space="preserve">Brad: Doesn't want to add AVP or SLVP because of complications- we are the highest office, should come to us with interest in running since you can't really supersede our positions.</w:t>
@@ -7050,12 +7050,12 @@
           <w:ilvl w:val="4"/>
           <w:numId w:val="4"/>
         </w:numPr>
-        <w:ind w:left="3600" w:hanging="359"/>
-        <w:contextualSpacing w:val="1"/>
-      </w:pPr>
-      <w:r>
-        <w:rPr>
-          <w:rFonts w:cs="Calibri" w:hAnsi="Calibri" w:eastAsia="Calibri" w:ascii="Calibri"/>
+        <w:ind w:left="3600" w:hanging="360"/>
+        <w:contextualSpacing w:val="1"/>
+      </w:pPr>
+      <w:r>
+        <w:rPr>
+          <w:rFonts w:ascii="Calibri" w:cs="Calibri" w:eastAsia="Calibri" w:hAnsi="Calibri"/>
           <w:rtl w:val="0"/>
         </w:rPr>
         <w:t xml:space="preserve">Lauren (question): Why can't they just talk to you, nothing really against this?</w:t>
@@ -7070,12 +7070,12 @@
           <w:ilvl w:val="5"/>
           <w:numId w:val="4"/>
         </w:numPr>
-        <w:ind w:left="4320" w:hanging="359"/>
-        <w:contextualSpacing w:val="1"/>
-      </w:pPr>
-      <w:r>
-        <w:rPr>
-          <w:rFonts w:cs="Calibri" w:hAnsi="Calibri" w:eastAsia="Calibri" w:ascii="Calibri"/>
+        <w:ind w:left="4320" w:hanging="360"/>
+        <w:contextualSpacing w:val="1"/>
+      </w:pPr>
+      <w:r>
+        <w:rPr>
+          <w:rFonts w:ascii="Calibri" w:cs="Calibri" w:eastAsia="Calibri" w:hAnsi="Calibri"/>
           <w:rtl w:val="0"/>
         </w:rPr>
         <w:t xml:space="preserve">Brad: Puts us in a awkward position by violating our own rules</w:t>
@@ -7103,12 +7103,12 @@
           <w:ilvl w:val="4"/>
           <w:numId w:val="4"/>
         </w:numPr>
-        <w:ind w:left="3600" w:hanging="359"/>
-        <w:contextualSpacing w:val="1"/>
-      </w:pPr>
-      <w:r>
-        <w:rPr>
-          <w:rFonts w:cs="Calibri" w:hAnsi="Calibri" w:eastAsia="Calibri" w:ascii="Calibri"/>
+        <w:ind w:left="3600" w:hanging="360"/>
+        <w:contextualSpacing w:val="1"/>
+      </w:pPr>
+      <w:r>
+        <w:rPr>
+          <w:rFonts w:ascii="Calibri" w:cs="Calibri" w:eastAsia="Calibri" w:hAnsi="Calibri"/>
           <w:b w:val="1"/>
           <w:rtl w:val="0"/>
         </w:rPr>
@@ -7137,12 +7137,12 @@
           <w:ilvl w:val="4"/>
           <w:numId w:val="4"/>
         </w:numPr>
-        <w:ind w:left="3600" w:hanging="359"/>
-        <w:contextualSpacing w:val="1"/>
-      </w:pPr>
-      <w:r>
-        <w:rPr>
-          <w:rFonts w:cs="Calibri" w:hAnsi="Calibri" w:eastAsia="Calibri" w:ascii="Calibri"/>
+        <w:ind w:left="3600" w:hanging="360"/>
+        <w:contextualSpacing w:val="1"/>
+      </w:pPr>
+      <w:r>
+        <w:rPr>
+          <w:rFonts w:ascii="Calibri" w:cs="Calibri" w:eastAsia="Calibri" w:hAnsi="Calibri"/>
           <w:rtl w:val="0"/>
         </w:rPr>
         <w:t xml:space="preserve">Steven (con): this amendment is only useful when blocking everyone from knowing, won't cause media-shitstorm</w:t>
@@ -7157,12 +7157,12 @@
           <w:ilvl w:val="4"/>
           <w:numId w:val="4"/>
         </w:numPr>
-        <w:ind w:left="3600" w:hanging="359"/>
-        <w:contextualSpacing w:val="1"/>
-      </w:pPr>
-      <w:r>
-        <w:rPr>
-          <w:rFonts w:cs="Calibri" w:hAnsi="Calibri" w:eastAsia="Calibri" w:ascii="Calibri"/>
+        <w:ind w:left="3600" w:hanging="360"/>
+        <w:contextualSpacing w:val="1"/>
+      </w:pPr>
+      <w:r>
+        <w:rPr>
+          <w:rFonts w:ascii="Calibri" w:cs="Calibri" w:eastAsia="Calibri" w:hAnsi="Calibri"/>
           <w:rtl w:val="0"/>
         </w:rPr>
         <w:t xml:space="preserve">Motoki: Motion to previous question.</w:t>
@@ -7177,12 +7177,12 @@
           <w:ilvl w:val="5"/>
           <w:numId w:val="4"/>
         </w:numPr>
-        <w:ind w:left="4320" w:hanging="359"/>
-        <w:contextualSpacing w:val="1"/>
-      </w:pPr>
-      <w:r>
-        <w:rPr>
-          <w:rFonts w:cs="Calibri" w:hAnsi="Calibri" w:eastAsia="Calibri" w:ascii="Calibri"/>
+        <w:ind w:left="4320" w:hanging="360"/>
+        <w:contextualSpacing w:val="1"/>
+      </w:pPr>
+      <w:r>
+        <w:rPr>
+          <w:rFonts w:ascii="Calibri" w:cs="Calibri" w:eastAsia="Calibri" w:hAnsi="Calibri"/>
           <w:b w:val="1"/>
           <w:rtl w:val="0"/>
         </w:rPr>
@@ -7198,19 +7198,19 @@
           <w:ilvl w:val="4"/>
           <w:numId w:val="4"/>
         </w:numPr>
-        <w:ind w:left="3600" w:hanging="359"/>
-        <w:contextualSpacing w:val="1"/>
-      </w:pPr>
-      <w:r>
-        <w:rPr>
-          <w:rFonts w:cs="Calibri" w:hAnsi="Calibri" w:eastAsia="Calibri" w:ascii="Calibri"/>
+        <w:ind w:left="3600" w:hanging="360"/>
+        <w:contextualSpacing w:val="1"/>
+      </w:pPr>
+      <w:r>
+        <w:rPr>
+          <w:rFonts w:ascii="Calibri" w:cs="Calibri" w:eastAsia="Calibri" w:hAnsi="Calibri"/>
           <w:rtl w:val="0"/>
         </w:rPr>
         <w:t xml:space="preserve">Sarah: </w:t>
       </w:r>
       <w:r>
         <w:rPr>
-          <w:rFonts w:cs="Calibri" w:hAnsi="Calibri" w:eastAsia="Calibri" w:ascii="Calibri"/>
+          <w:rFonts w:ascii="Calibri" w:cs="Calibri" w:eastAsia="Calibri" w:hAnsi="Calibri"/>
           <w:rtl w:val="0"/>
         </w:rPr>
         <w:t xml:space="preserve">Motion to table indefinitely</w:t>
@@ -7225,12 +7225,12 @@
           <w:ilvl w:val="5"/>
           <w:numId w:val="4"/>
         </w:numPr>
-        <w:ind w:left="4320" w:hanging="359"/>
-        <w:contextualSpacing w:val="1"/>
-      </w:pPr>
-      <w:r>
-        <w:rPr>
-          <w:rFonts w:cs="Calibri" w:hAnsi="Calibri" w:eastAsia="Calibri" w:ascii="Calibri"/>
+        <w:ind w:left="4320" w:hanging="360"/>
+        <w:contextualSpacing w:val="1"/>
+      </w:pPr>
+      <w:r>
+        <w:rPr>
+          <w:rFonts w:ascii="Calibri" w:cs="Calibri" w:eastAsia="Calibri" w:hAnsi="Calibri"/>
           <w:rtl w:val="0"/>
         </w:rPr>
         <w:t xml:space="preserve">Senator: Objection</w:t>
@@ -7245,12 +7245,12 @@
           <w:ilvl w:val="5"/>
           <w:numId w:val="4"/>
         </w:numPr>
-        <w:ind w:left="4320" w:hanging="359"/>
-        <w:contextualSpacing w:val="1"/>
-      </w:pPr>
-      <w:r>
-        <w:rPr>
-          <w:rFonts w:cs="Calibri" w:hAnsi="Calibri" w:eastAsia="Calibri" w:ascii="Calibri"/>
+        <w:ind w:left="4320" w:hanging="360"/>
+        <w:contextualSpacing w:val="1"/>
+      </w:pPr>
+      <w:r>
+        <w:rPr>
+          <w:rFonts w:ascii="Calibri" w:cs="Calibri" w:eastAsia="Calibri" w:hAnsi="Calibri"/>
           <w:rtl w:val="0"/>
         </w:rPr>
         <w:t xml:space="preserve">Sarah (pro): This is significant, we need to look at this- but most parties debating this are authors on this bill- evidence that we need to discuss this more outside of Senate. Should be concrete before this comes to the floor and that starts with a full understanding by the authors</w:t>
@@ -7265,12 +7265,12 @@
           <w:ilvl w:val="5"/>
           <w:numId w:val="4"/>
         </w:numPr>
-        <w:ind w:left="4320" w:hanging="359"/>
-        <w:contextualSpacing w:val="1"/>
-      </w:pPr>
-      <w:r>
-        <w:rPr>
-          <w:rFonts w:cs="Calibri" w:hAnsi="Calibri" w:eastAsia="Calibri" w:ascii="Calibri"/>
+        <w:ind w:left="4320" w:hanging="360"/>
+        <w:contextualSpacing w:val="1"/>
+      </w:pPr>
+      <w:r>
+        <w:rPr>
+          <w:rFonts w:ascii="Calibri" w:cs="Calibri" w:eastAsia="Calibri" w:hAnsi="Calibri"/>
           <w:rtl w:val="0"/>
         </w:rPr>
         <w:t xml:space="preserve">Ani: Moving into pro/con on whether or not to table indefinitiely</w:t>
@@ -7285,12 +7285,12 @@
           <w:ilvl w:val="6"/>
           <w:numId w:val="4"/>
         </w:numPr>
-        <w:ind w:left="5040" w:hanging="359"/>
-        <w:contextualSpacing w:val="1"/>
-      </w:pPr>
-      <w:r>
-        <w:rPr>
-          <w:rFonts w:cs="Calibri" w:hAnsi="Calibri" w:eastAsia="Calibri" w:ascii="Calibri"/>
+        <w:ind w:left="5040" w:hanging="360"/>
+        <w:contextualSpacing w:val="1"/>
+      </w:pPr>
+      <w:r>
+        <w:rPr>
+          <w:rFonts w:ascii="Calibri" w:cs="Calibri" w:eastAsia="Calibri" w:hAnsi="Calibri"/>
           <w:rtl w:val="0"/>
         </w:rPr>
         <w:t xml:space="preserve">David (con): Since Isaac tabled my bill freshman year, will always urge not to table bills. It's really silly. This either needs to be defeated or not, this is the place and time to do it.</w:t>
@@ -7305,12 +7305,12 @@
           <w:ilvl w:val="7"/>
           <w:numId w:val="4"/>
         </w:numPr>
-        <w:ind w:left="5760" w:hanging="359"/>
-        <w:contextualSpacing w:val="1"/>
-      </w:pPr>
-      <w:r>
-        <w:rPr>
-          <w:rFonts w:cs="Calibri" w:hAnsi="Calibri" w:eastAsia="Calibri" w:ascii="Calibri"/>
+        <w:ind w:left="5760" w:hanging="360"/>
+        <w:contextualSpacing w:val="1"/>
+      </w:pPr>
+      <w:r>
+        <w:rPr>
+          <w:rFonts w:ascii="Calibri" w:cs="Calibri" w:eastAsia="Calibri" w:hAnsi="Calibri"/>
           <w:rtl w:val="0"/>
         </w:rPr>
         <w:t xml:space="preserve">Chris (question): Why can't we postpone this until the first Senate of next quarter?</w:t>
@@ -7325,12 +7325,12 @@
           <w:ilvl w:val="8"/>
           <w:numId w:val="4"/>
         </w:numPr>
-        <w:ind w:left="6480" w:hanging="359"/>
-        <w:contextualSpacing w:val="1"/>
-      </w:pPr>
-      <w:r>
-        <w:rPr>
-          <w:rFonts w:cs="Calibri" w:hAnsi="Calibri" w:eastAsia="Calibri" w:ascii="Calibri"/>
+        <w:ind w:left="6480" w:hanging="360"/>
+        <w:contextualSpacing w:val="1"/>
+      </w:pPr>
+      <w:r>
+        <w:rPr>
+          <w:rFonts w:ascii="Calibri" w:cs="Calibri" w:eastAsia="Calibri" w:hAnsi="Calibri"/>
           <w:rtl w:val="0"/>
         </w:rPr>
         <w:t xml:space="preserve">David: If this fails, there needs to be another bill to address this, if not, it needs to be enacted ASAP ideally, since people are having these meetings right now.</w:t>
@@ -7345,12 +7345,12 @@
           <w:ilvl w:val="6"/>
           <w:numId w:val="4"/>
         </w:numPr>
-        <w:ind w:left="5040" w:hanging="359"/>
-        <w:contextualSpacing w:val="1"/>
-      </w:pPr>
-      <w:r>
-        <w:rPr>
-          <w:rFonts w:cs="Calibri" w:hAnsi="Calibri" w:eastAsia="Calibri" w:ascii="Calibri"/>
+        <w:ind w:left="5040" w:hanging="360"/>
+        <w:contextualSpacing w:val="1"/>
+      </w:pPr>
+      <w:r>
+        <w:rPr>
+          <w:rFonts w:ascii="Calibri" w:cs="Calibri" w:eastAsia="Calibri" w:hAnsi="Calibri"/>
           <w:rtl w:val="0"/>
         </w:rPr>
         <w:t xml:space="preserve">Brad (pro): what this bill is trying to get at is that it has profound implications we haven't explored yet- we tabled the bill because of this conversation. Something about it needs to change.</w:t>
@@ -7365,12 +7365,12 @@
           <w:ilvl w:val="6"/>
           <w:numId w:val="4"/>
         </w:numPr>
-        <w:ind w:left="5040" w:hanging="359"/>
-        <w:contextualSpacing w:val="1"/>
-      </w:pPr>
-      <w:r>
-        <w:rPr>
-          <w:rFonts w:cs="Calibri" w:hAnsi="Calibri" w:eastAsia="Calibri" w:ascii="Calibri"/>
+        <w:ind w:left="5040" w:hanging="360"/>
+        <w:contextualSpacing w:val="1"/>
+      </w:pPr>
+      <w:r>
+        <w:rPr>
+          <w:rFonts w:ascii="Calibri" w:cs="Calibri" w:eastAsia="Calibri" w:hAnsi="Calibri"/>
           <w:rtl w:val="0"/>
         </w:rPr>
         <w:t xml:space="preserve">Rebecca (con): this is the place where we have these debates and propose amendments and have questions. We have so many questions that need to be heard.</w:t>
@@ -7385,12 +7385,12 @@
           <w:ilvl w:val="7"/>
           <w:numId w:val="4"/>
         </w:numPr>
-        <w:ind w:left="5760" w:hanging="359"/>
-        <w:contextualSpacing w:val="1"/>
-      </w:pPr>
-      <w:r>
-        <w:rPr>
-          <w:rFonts w:cs="Calibri" w:hAnsi="Calibri" w:eastAsia="Calibri" w:ascii="Calibri"/>
+        <w:ind w:left="5760" w:hanging="360"/>
+        <w:contextualSpacing w:val="1"/>
+      </w:pPr>
+      <w:r>
+        <w:rPr>
+          <w:rFonts w:ascii="Calibri" w:cs="Calibri" w:eastAsia="Calibri" w:hAnsi="Calibri"/>
           <w:rtl w:val="0"/>
         </w:rPr>
         <w:t xml:space="preserve">Steven (con): no major change- status quo doesn't work- need to see suggestions for change</w:t>
@@ -7405,12 +7405,12 @@
           <w:ilvl w:val="5"/>
           <w:numId w:val="4"/>
         </w:numPr>
-        <w:ind w:left="4320" w:hanging="359"/>
-        <w:contextualSpacing w:val="1"/>
-      </w:pPr>
-      <w:r>
-        <w:rPr>
-          <w:rFonts w:cs="Calibri" w:hAnsi="Calibri" w:eastAsia="Calibri" w:ascii="Calibri"/>
+        <w:ind w:left="4320" w:hanging="360"/>
+        <w:contextualSpacing w:val="1"/>
+      </w:pPr>
+      <w:r>
+        <w:rPr>
+          <w:rFonts w:ascii="Calibri" w:cs="Calibri" w:eastAsia="Calibri" w:hAnsi="Calibri"/>
           <w:b w:val="1"/>
           <w:rtl w:val="0"/>
         </w:rPr>
@@ -7440,7 +7440,7 @@
       </w:pPr>
       <w:r>
         <w:rPr>
-          <w:rFonts w:cs="Calibri" w:hAnsi="Calibri" w:eastAsia="Calibri" w:ascii="Calibri"/>
+          <w:rFonts w:ascii="Calibri" w:cs="Calibri" w:eastAsia="Calibri" w:hAnsi="Calibri"/>
           <w:b w:val="1"/>
           <w:rtl w:val="0"/>
         </w:rPr>
@@ -7449,7 +7449,7 @@
       <w:hyperlink r:id="rId9">
         <w:r>
           <w:rPr>
-            <w:rFonts w:cs="Calibri" w:hAnsi="Calibri" w:eastAsia="Calibri" w:ascii="Calibri"/>
+            <w:rFonts w:ascii="Calibri" w:cs="Calibri" w:eastAsia="Calibri" w:hAnsi="Calibri"/>
             <w:rtl w:val="0"/>
           </w:rPr>
           <w:t xml:space="preserve"> </w:t>
@@ -7458,7 +7458,7 @@
       <w:hyperlink r:id="rId10">
         <w:r>
           <w:rPr>
-            <w:rFonts w:cs="Calibri" w:hAnsi="Calibri" w:eastAsia="Calibri" w:ascii="Calibri"/>
+            <w:rFonts w:ascii="Calibri" w:cs="Calibri" w:eastAsia="Calibri" w:hAnsi="Calibri"/>
             <w:b w:val="1"/>
             <w:color w:val="1155cc"/>
             <w:u w:val="single"/>
@@ -7477,12 +7477,12 @@
           <w:ilvl w:val="2"/>
           <w:numId w:val="4"/>
         </w:numPr>
-        <w:ind w:left="2160" w:hanging="359"/>
-        <w:contextualSpacing w:val="1"/>
-      </w:pPr>
-      <w:r>
-        <w:rPr>
-          <w:rFonts w:cs="Calibri" w:hAnsi="Calibri" w:eastAsia="Calibri" w:ascii="Calibri"/>
+        <w:ind w:left="2160" w:hanging="360"/>
+        <w:contextualSpacing w:val="1"/>
+      </w:pPr>
+      <w:r>
+        <w:rPr>
+          <w:rFonts w:ascii="Calibri" w:cs="Calibri" w:eastAsia="Calibri" w:hAnsi="Calibri"/>
           <w:rtl w:val="0"/>
         </w:rPr>
         <w:t xml:space="preserve">Sarah: we're going to make this quick- going to motion to table this indefinitely since we found out that there are other parties who want to be involved with this that we haven't been able to meet with.</w:t>
@@ -7497,12 +7497,12 @@
           <w:ilvl w:val="3"/>
           <w:numId w:val="4"/>
         </w:numPr>
-        <w:ind w:left="2880" w:hanging="359"/>
-        <w:contextualSpacing w:val="1"/>
-      </w:pPr>
-      <w:r>
-        <w:rPr>
-          <w:rFonts w:cs="Calibri" w:hAnsi="Calibri" w:eastAsia="Calibri" w:ascii="Calibri"/>
+        <w:ind w:left="2880" w:hanging="360"/>
+        <w:contextualSpacing w:val="1"/>
+      </w:pPr>
+      <w:r>
+        <w:rPr>
+          <w:rFonts w:ascii="Calibri" w:cs="Calibri" w:eastAsia="Calibri" w:hAnsi="Calibri"/>
           <w:b w:val="1"/>
           <w:rtl w:val="0"/>
         </w:rPr>
@@ -7532,7 +7532,7 @@
       </w:pPr>
       <w:r>
         <w:rPr>
-          <w:rFonts w:cs="Calibri" w:hAnsi="Calibri" w:eastAsia="Calibri" w:ascii="Calibri"/>
+          <w:rFonts w:ascii="Calibri" w:cs="Calibri" w:eastAsia="Calibri" w:hAnsi="Calibri"/>
           <w:b w:val="1"/>
           <w:rtl w:val="0"/>
         </w:rPr>
@@ -7541,7 +7541,7 @@
       <w:hyperlink r:id="rId11">
         <w:r>
           <w:rPr>
-            <w:rFonts w:cs="Calibri" w:hAnsi="Calibri" w:eastAsia="Calibri" w:ascii="Calibri"/>
+            <w:rFonts w:ascii="Calibri" w:cs="Calibri" w:eastAsia="Calibri" w:hAnsi="Calibri"/>
             <w:rtl w:val="0"/>
           </w:rPr>
           <w:t xml:space="preserve"> </w:t>
@@ -7550,7 +7550,7 @@
       <w:hyperlink r:id="rId12">
         <w:r>
           <w:rPr>
-            <w:rFonts w:cs="Calibri" w:hAnsi="Calibri" w:eastAsia="Calibri" w:ascii="Calibri"/>
+            <w:rFonts w:ascii="Calibri" w:cs="Calibri" w:eastAsia="Calibri" w:hAnsi="Calibri"/>
             <w:b w:val="1"/>
             <w:color w:val="1155cc"/>
             <w:u w:val="single"/>
@@ -7569,12 +7569,12 @@
           <w:ilvl w:val="2"/>
           <w:numId w:val="4"/>
         </w:numPr>
-        <w:ind w:left="2160" w:hanging="359"/>
-        <w:contextualSpacing w:val="1"/>
-      </w:pPr>
-      <w:r>
-        <w:rPr>
-          <w:rFonts w:cs="Calibri" w:hAnsi="Calibri" w:eastAsia="Calibri" w:ascii="Calibri"/>
+        <w:ind w:left="2160" w:hanging="360"/>
+        <w:contextualSpacing w:val="1"/>
+      </w:pPr>
+      <w:r>
+        <w:rPr>
+          <w:rFonts w:ascii="Calibri" w:cs="Calibri" w:eastAsia="Calibri" w:hAnsi="Calibri"/>
           <w:rtl w:val="0"/>
         </w:rPr>
         <w:t xml:space="preserve">Mark: Really straightforward, considering the other stuff we've gotten through tonight. Just want $100 to print stickers to put on all of the resources we'll be distributing, like low-flow shower heads and shower timers.</w:t>
@@ -7589,12 +7589,12 @@
           <w:ilvl w:val="2"/>
           <w:numId w:val="4"/>
         </w:numPr>
-        <w:ind w:left="2160" w:hanging="359"/>
-        <w:contextualSpacing w:val="1"/>
-      </w:pPr>
-      <w:r>
-        <w:rPr>
-          <w:rFonts w:cs="Calibri" w:hAnsi="Calibri" w:eastAsia="Calibri" w:ascii="Calibri"/>
+        <w:ind w:left="2160" w:hanging="360"/>
+        <w:contextualSpacing w:val="1"/>
+      </w:pPr>
+      <w:r>
+        <w:rPr>
+          <w:rFonts w:ascii="Calibri" w:cs="Calibri" w:eastAsia="Calibri" w:hAnsi="Calibri"/>
           <w:rtl w:val="0"/>
         </w:rPr>
         <w:t xml:space="preserve">Ani: Questions?</w:t>
@@ -7609,12 +7609,12 @@
           <w:ilvl w:val="3"/>
           <w:numId w:val="4"/>
         </w:numPr>
-        <w:ind w:left="2880" w:hanging="359"/>
-        <w:contextualSpacing w:val="1"/>
-      </w:pPr>
-      <w:r>
-        <w:rPr>
-          <w:rFonts w:cs="Calibri" w:hAnsi="Calibri" w:eastAsia="Calibri" w:ascii="Calibri"/>
+        <w:ind w:left="2880" w:hanging="360"/>
+        <w:contextualSpacing w:val="1"/>
+      </w:pPr>
+      <w:r>
+        <w:rPr>
+          <w:rFonts w:ascii="Calibri" w:cs="Calibri" w:eastAsia="Calibri" w:hAnsi="Calibri"/>
           <w:rtl w:val="0"/>
         </w:rPr>
         <w:t xml:space="preserve">Noah: to apply these stickers, you have to peel them off individually from paper- how will you deal with this waste?</w:t>
@@ -7629,12 +7629,12 @@
           <w:ilvl w:val="4"/>
           <w:numId w:val="4"/>
         </w:numPr>
-        <w:ind w:left="3600" w:hanging="359"/>
-        <w:contextualSpacing w:val="1"/>
-      </w:pPr>
-      <w:r>
-        <w:rPr>
-          <w:rFonts w:cs="Calibri" w:hAnsi="Calibri" w:eastAsia="Calibri" w:ascii="Calibri"/>
+        <w:ind w:left="3600" w:hanging="360"/>
+        <w:contextualSpacing w:val="1"/>
+      </w:pPr>
+      <w:r>
+        <w:rPr>
+          <w:rFonts w:ascii="Calibri" w:cs="Calibri" w:eastAsia="Calibri" w:hAnsi="Calibri"/>
           <w:rtl w:val="0"/>
         </w:rPr>
         <w:t xml:space="preserve">Mark: Will be dealt with appropriately.</w:t>
@@ -7649,12 +7649,12 @@
           <w:ilvl w:val="3"/>
           <w:numId w:val="4"/>
         </w:numPr>
-        <w:ind w:left="2880" w:hanging="359"/>
-        <w:contextualSpacing w:val="1"/>
-      </w:pPr>
-      <w:r>
-        <w:rPr>
-          <w:rFonts w:cs="Calibri" w:hAnsi="Calibri" w:eastAsia="Calibri" w:ascii="Calibri"/>
+        <w:ind w:left="2880" w:hanging="360"/>
+        <w:contextualSpacing w:val="1"/>
+      </w:pPr>
+      <w:r>
+        <w:rPr>
+          <w:rFonts w:ascii="Calibri" w:cs="Calibri" w:eastAsia="Calibri" w:hAnsi="Calibri"/>
           <w:rtl w:val="0"/>
         </w:rPr>
         <w:t xml:space="preserve">Ian: Will these stickers fit on everything you want to distribute?</w:t>
@@ -7669,12 +7669,12 @@
           <w:ilvl w:val="4"/>
           <w:numId w:val="4"/>
         </w:numPr>
-        <w:ind w:left="3600" w:hanging="359"/>
-        <w:contextualSpacing w:val="1"/>
-      </w:pPr>
-      <w:r>
-        <w:rPr>
-          <w:rFonts w:cs="Calibri" w:hAnsi="Calibri" w:eastAsia="Calibri" w:ascii="Calibri"/>
+        <w:ind w:left="3600" w:hanging="360"/>
+        <w:contextualSpacing w:val="1"/>
+      </w:pPr>
+      <w:r>
+        <w:rPr>
+          <w:rFonts w:ascii="Calibri" w:cs="Calibri" w:eastAsia="Calibri" w:hAnsi="Calibri"/>
           <w:rtl w:val="0"/>
         </w:rPr>
         <w:t xml:space="preserve">Mark: went with smaller size stickers to make sure it can fit on all of the stuff.</w:t>
@@ -7689,12 +7689,12 @@
           <w:ilvl w:val="3"/>
           <w:numId w:val="4"/>
         </w:numPr>
-        <w:ind w:left="2880" w:hanging="359"/>
-        <w:contextualSpacing w:val="1"/>
-      </w:pPr>
-      <w:r>
-        <w:rPr>
-          <w:rFonts w:cs="Calibri" w:hAnsi="Calibri" w:eastAsia="Calibri" w:ascii="Calibri"/>
+        <w:ind w:left="2880" w:hanging="360"/>
+        <w:contextualSpacing w:val="1"/>
+      </w:pPr>
+      <w:r>
+        <w:rPr>
+          <w:rFonts w:ascii="Calibri" w:cs="Calibri" w:eastAsia="Calibri" w:hAnsi="Calibri"/>
           <w:rtl w:val="0"/>
         </w:rPr>
         <w:t xml:space="preserve">Rebecca: No one will see these, shower heads are tall.</w:t>
@@ -7709,12 +7709,12 @@
           <w:ilvl w:val="4"/>
           <w:numId w:val="4"/>
         </w:numPr>
-        <w:ind w:left="3600" w:hanging="359"/>
-        <w:contextualSpacing w:val="1"/>
-      </w:pPr>
-      <w:r>
-        <w:rPr>
-          <w:rFonts w:cs="Calibri" w:hAnsi="Calibri" w:eastAsia="Calibri" w:ascii="Calibri"/>
+        <w:ind w:left="3600" w:hanging="360"/>
+        <w:contextualSpacing w:val="1"/>
+      </w:pPr>
+      <w:r>
+        <w:rPr>
+          <w:rFonts w:ascii="Calibri" w:cs="Calibri" w:eastAsia="Calibri" w:hAnsi="Calibri"/>
           <w:rtl w:val="0"/>
         </w:rPr>
         <w:t xml:space="preserve">Mark: Will be able to see these when they install them, ideally.</w:t>
@@ -7729,12 +7729,12 @@
           <w:ilvl w:val="2"/>
           <w:numId w:val="4"/>
         </w:numPr>
-        <w:ind w:left="2160" w:hanging="359"/>
-        <w:contextualSpacing w:val="1"/>
-      </w:pPr>
-      <w:r>
-        <w:rPr>
-          <w:rFonts w:cs="Calibri" w:hAnsi="Calibri" w:eastAsia="Calibri" w:ascii="Calibri"/>
+        <w:ind w:left="2160" w:hanging="360"/>
+        <w:contextualSpacing w:val="1"/>
+      </w:pPr>
+      <w:r>
+        <w:rPr>
+          <w:rFonts w:ascii="Calibri" w:cs="Calibri" w:eastAsia="Calibri" w:hAnsi="Calibri"/>
           <w:rtl w:val="0"/>
         </w:rPr>
         <w:t xml:space="preserve">Senator: Motion to make this old business.</w:t>
@@ -7749,12 +7749,12 @@
           <w:ilvl w:val="3"/>
           <w:numId w:val="4"/>
         </w:numPr>
-        <w:ind w:left="2880" w:hanging="359"/>
-        <w:contextualSpacing w:val="1"/>
-      </w:pPr>
-      <w:r>
-        <w:rPr>
-          <w:rFonts w:cs="Calibri" w:hAnsi="Calibri" w:eastAsia="Calibri" w:ascii="Calibri"/>
+        <w:ind w:left="2880" w:hanging="360"/>
+        <w:contextualSpacing w:val="1"/>
+      </w:pPr>
+      <w:r>
+        <w:rPr>
+          <w:rFonts w:ascii="Calibri" w:cs="Calibri" w:eastAsia="Calibri" w:hAnsi="Calibri"/>
           <w:b w:val="1"/>
           <w:rtl w:val="0"/>
         </w:rPr>
@@ -7770,12 +7770,12 @@
           <w:ilvl w:val="2"/>
           <w:numId w:val="4"/>
         </w:numPr>
-        <w:ind w:left="2160" w:hanging="359"/>
-        <w:contextualSpacing w:val="1"/>
-      </w:pPr>
-      <w:r>
-        <w:rPr>
-          <w:rFonts w:cs="Calibri" w:hAnsi="Calibri" w:eastAsia="Calibri" w:ascii="Calibri"/>
+        <w:ind w:left="2160" w:hanging="360"/>
+        <w:contextualSpacing w:val="1"/>
+      </w:pPr>
+      <w:r>
+        <w:rPr>
+          <w:rFonts w:ascii="Calibri" w:cs="Calibri" w:eastAsia="Calibri" w:hAnsi="Calibri"/>
           <w:rtl w:val="0"/>
         </w:rPr>
         <w:t xml:space="preserve">Senator: Motion to previous question.</w:t>
@@ -7790,12 +7790,12 @@
           <w:ilvl w:val="3"/>
           <w:numId w:val="4"/>
         </w:numPr>
-        <w:ind w:left="2880" w:hanging="359"/>
-        <w:contextualSpacing w:val="1"/>
-      </w:pPr>
-      <w:r>
-        <w:rPr>
-          <w:rFonts w:cs="Calibri" w:hAnsi="Calibri" w:eastAsia="Calibri" w:ascii="Calibri"/>
+        <w:ind w:left="2880" w:hanging="360"/>
+        <w:contextualSpacing w:val="1"/>
+      </w:pPr>
+      <w:r>
+        <w:rPr>
+          <w:rFonts w:ascii="Calibri" w:cs="Calibri" w:eastAsia="Calibri" w:hAnsi="Calibri"/>
           <w:b w:val="1"/>
           <w:rtl w:val="0"/>
         </w:rPr>
@@ -7825,7 +7825,7 @@
       </w:pPr>
       <w:r>
         <w:rPr>
-          <w:rFonts w:cs="Calibri" w:hAnsi="Calibri" w:eastAsia="Calibri" w:ascii="Calibri"/>
+          <w:rFonts w:ascii="Calibri" w:cs="Calibri" w:eastAsia="Calibri" w:hAnsi="Calibri"/>
           <w:b w:val="1"/>
           <w:rtl w:val="0"/>
         </w:rPr>
@@ -7834,7 +7834,7 @@
       <w:hyperlink r:id="rId13">
         <w:r>
           <w:rPr>
-            <w:rFonts w:cs="Calibri" w:hAnsi="Calibri" w:eastAsia="Calibri" w:ascii="Calibri"/>
+            <w:rFonts w:ascii="Calibri" w:cs="Calibri" w:eastAsia="Calibri" w:hAnsi="Calibri"/>
             <w:rtl w:val="0"/>
           </w:rPr>
           <w:t xml:space="preserve"> </w:t>
@@ -7843,7 +7843,7 @@
       <w:hyperlink r:id="rId14">
         <w:r>
           <w:rPr>
-            <w:rFonts w:cs="Calibri" w:hAnsi="Calibri" w:eastAsia="Calibri" w:ascii="Calibri"/>
+            <w:rFonts w:ascii="Calibri" w:cs="Calibri" w:eastAsia="Calibri" w:hAnsi="Calibri"/>
             <w:b w:val="1"/>
             <w:color w:val="1155cc"/>
             <w:u w:val="single"/>
@@ -7862,12 +7862,12 @@
           <w:ilvl w:val="2"/>
           <w:numId w:val="4"/>
         </w:numPr>
-        <w:ind w:left="2160" w:hanging="359"/>
-        <w:contextualSpacing w:val="1"/>
-      </w:pPr>
-      <w:r>
-        <w:rPr>
-          <w:rFonts w:cs="Calibri" w:hAnsi="Calibri" w:eastAsia="Calibri" w:ascii="Calibri"/>
+        <w:ind w:left="2160" w:hanging="360"/>
+        <w:contextualSpacing w:val="1"/>
+      </w:pPr>
+      <w:r>
+        <w:rPr>
+          <w:rFonts w:ascii="Calibri" w:cs="Calibri" w:eastAsia="Calibri" w:hAnsi="Calibri"/>
           <w:rtl w:val="0"/>
         </w:rPr>
         <w:t xml:space="preserve">Noah: Mental health is important- want to support creating a better culture of mental health at NU</w:t>
@@ -7882,12 +7882,12 @@
           <w:ilvl w:val="2"/>
           <w:numId w:val="4"/>
         </w:numPr>
-        <w:ind w:left="2160" w:hanging="359"/>
-        <w:contextualSpacing w:val="1"/>
-      </w:pPr>
-      <w:r>
-        <w:rPr>
-          <w:rFonts w:cs="Calibri" w:hAnsi="Calibri" w:eastAsia="Calibri" w:ascii="Calibri"/>
+        <w:ind w:left="2160" w:hanging="360"/>
+        <w:contextualSpacing w:val="1"/>
+      </w:pPr>
+      <w:r>
+        <w:rPr>
+          <w:rFonts w:ascii="Calibri" w:cs="Calibri" w:eastAsia="Calibri" w:hAnsi="Calibri"/>
           <w:rtl w:val="0"/>
         </w:rPr>
         <w:t xml:space="preserve">Alex: This is really meant to encourage the administration to work to improve mental health resources at NU. We can bring this to the table and say ASG, along with the rest of the student body, supports this becoming a priority.</w:t>
@@ -7902,12 +7902,12 @@
           <w:ilvl w:val="2"/>
           <w:numId w:val="4"/>
         </w:numPr>
-        <w:ind w:left="2160" w:hanging="359"/>
-        <w:contextualSpacing w:val="1"/>
-      </w:pPr>
-      <w:r>
-        <w:rPr>
-          <w:rFonts w:cs="Calibri" w:hAnsi="Calibri" w:eastAsia="Calibri" w:ascii="Calibri"/>
+        <w:ind w:left="2160" w:hanging="360"/>
+        <w:contextualSpacing w:val="1"/>
+      </w:pPr>
+      <w:r>
+        <w:rPr>
+          <w:rFonts w:ascii="Calibri" w:cs="Calibri" w:eastAsia="Calibri" w:hAnsi="Calibri"/>
           <w:rtl w:val="0"/>
         </w:rPr>
         <w:t xml:space="preserve">Senator: Motion to amend- the fourth clause specifically refers to Alyssa Weaver and Harsha, want to modify language to state that "recent events" have spurred the need for mental health reform.</w:t>
@@ -7922,12 +7922,12 @@
           <w:ilvl w:val="3"/>
           <w:numId w:val="4"/>
         </w:numPr>
-        <w:ind w:left="2880" w:hanging="359"/>
-        <w:contextualSpacing w:val="1"/>
-      </w:pPr>
-      <w:r>
-        <w:rPr>
-          <w:rFonts w:cs="Calibri" w:hAnsi="Calibri" w:eastAsia="Calibri" w:ascii="Calibri"/>
+        <w:ind w:left="2880" w:hanging="360"/>
+        <w:contextualSpacing w:val="1"/>
+      </w:pPr>
+      <w:r>
+        <w:rPr>
+          <w:rFonts w:ascii="Calibri" w:cs="Calibri" w:eastAsia="Calibri" w:hAnsi="Calibri"/>
           <w:b w:val="1"/>
           <w:rtl w:val="0"/>
         </w:rPr>
@@ -7943,12 +7943,12 @@
           <w:ilvl w:val="2"/>
           <w:numId w:val="4"/>
         </w:numPr>
-        <w:ind w:left="2160" w:hanging="359"/>
-        <w:contextualSpacing w:val="1"/>
-      </w:pPr>
-      <w:r>
-        <w:rPr>
-          <w:rFonts w:cs="Calibri" w:hAnsi="Calibri" w:eastAsia="Calibri" w:ascii="Calibri"/>
+        <w:ind w:left="2160" w:hanging="360"/>
+        <w:contextualSpacing w:val="1"/>
+      </w:pPr>
+      <w:r>
+        <w:rPr>
+          <w:rFonts w:ascii="Calibri" w:cs="Calibri" w:eastAsia="Calibri" w:hAnsi="Calibri"/>
           <w:rtl w:val="0"/>
         </w:rPr>
         <w:t xml:space="preserve">Senator: Motion to make this old business.</w:t>
@@ -7963,12 +7963,12 @@
           <w:ilvl w:val="3"/>
           <w:numId w:val="4"/>
         </w:numPr>
-        <w:ind w:left="2880" w:hanging="359"/>
-        <w:contextualSpacing w:val="1"/>
-      </w:pPr>
-      <w:r>
-        <w:rPr>
-          <w:rFonts w:cs="Calibri" w:hAnsi="Calibri" w:eastAsia="Calibri" w:ascii="Calibri"/>
+        <w:ind w:left="2880" w:hanging="360"/>
+        <w:contextualSpacing w:val="1"/>
+      </w:pPr>
+      <w:r>
+        <w:rPr>
+          <w:rFonts w:ascii="Calibri" w:cs="Calibri" w:eastAsia="Calibri" w:hAnsi="Calibri"/>
           <w:b w:val="1"/>
           <w:rtl w:val="0"/>
         </w:rPr>
@@ -7984,12 +7984,12 @@
           <w:ilvl w:val="2"/>
           <w:numId w:val="4"/>
         </w:numPr>
-        <w:ind w:left="2160" w:hanging="359"/>
-        <w:contextualSpacing w:val="1"/>
-      </w:pPr>
-      <w:r>
-        <w:rPr>
-          <w:rFonts w:cs="Calibri" w:hAnsi="Calibri" w:eastAsia="Calibri" w:ascii="Calibri"/>
+        <w:ind w:left="2160" w:hanging="360"/>
+        <w:contextualSpacing w:val="1"/>
+      </w:pPr>
+      <w:r>
+        <w:rPr>
+          <w:rFonts w:ascii="Calibri" w:cs="Calibri" w:eastAsia="Calibri" w:hAnsi="Calibri"/>
           <w:rtl w:val="0"/>
         </w:rPr>
         <w:t xml:space="preserve">Senator: Motion to previous question.</w:t>
@@ -8004,12 +8004,12 @@
           <w:ilvl w:val="3"/>
           <w:numId w:val="4"/>
         </w:numPr>
-        <w:ind w:left="2880" w:hanging="359"/>
-        <w:contextualSpacing w:val="1"/>
-      </w:pPr>
-      <w:r>
-        <w:rPr>
-          <w:rFonts w:cs="Calibri" w:hAnsi="Calibri" w:eastAsia="Calibri" w:ascii="Calibri"/>
+        <w:ind w:left="2880" w:hanging="360"/>
+        <w:contextualSpacing w:val="1"/>
+      </w:pPr>
+      <w:r>
+        <w:rPr>
+          <w:rFonts w:ascii="Calibri" w:cs="Calibri" w:eastAsia="Calibri" w:hAnsi="Calibri"/>
           <w:b w:val="1"/>
           <w:rtl w:val="0"/>
         </w:rPr>
@@ -8039,7 +8039,7 @@
       </w:pPr>
       <w:r>
         <w:rPr>
-          <w:rFonts w:cs="Calibri" w:hAnsi="Calibri" w:eastAsia="Calibri" w:ascii="Calibri"/>
+          <w:rFonts w:ascii="Calibri" w:cs="Calibri" w:eastAsia="Calibri" w:hAnsi="Calibri"/>
           <w:b w:val="1"/>
           <w:rtl w:val="0"/>
         </w:rPr>
@@ -8055,12 +8055,12 @@
           <w:ilvl w:val="2"/>
           <w:numId w:val="2"/>
         </w:numPr>
-        <w:ind w:left="2160" w:hanging="359"/>
-        <w:contextualSpacing w:val="1"/>
-      </w:pPr>
-      <w:r>
-        <w:rPr>
-          <w:rFonts w:cs="Calibri" w:hAnsi="Calibri" w:eastAsia="Calibri" w:ascii="Calibri"/>
+        <w:ind w:left="2160" w:hanging="360"/>
+        <w:contextualSpacing w:val="1"/>
+      </w:pPr>
+      <w:r>
+        <w:rPr>
+          <w:rFonts w:ascii="Calibri" w:cs="Calibri" w:eastAsia="Calibri" w:hAnsi="Calibri"/>
           <w:rtl w:val="0"/>
         </w:rPr>
         <w:t xml:space="preserve">April: Event at Black House this weekend</w:t>
@@ -8075,12 +8075,12 @@
           <w:ilvl w:val="2"/>
           <w:numId w:val="2"/>
         </w:numPr>
-        <w:ind w:left="2160" w:hanging="359"/>
-        <w:contextualSpacing w:val="1"/>
-      </w:pPr>
-      <w:r>
-        <w:rPr>
-          <w:rFonts w:cs="Calibri" w:hAnsi="Calibri" w:eastAsia="Calibri" w:ascii="Calibri"/>
+        <w:ind w:left="2160" w:hanging="360"/>
+        <w:contextualSpacing w:val="1"/>
+      </w:pPr>
+      <w:r>
+        <w:rPr>
+          <w:rFonts w:ascii="Calibri" w:cs="Calibri" w:eastAsia="Calibri" w:hAnsi="Calibri"/>
           <w:rtl w:val="0"/>
         </w:rPr>
         <w:t xml:space="preserve">Rachel: Mega-Shabbat</w:t>
@@ -8109,7 +8109,7 @@
       </w:pPr>
       <w:r>
         <w:rPr>
-          <w:rFonts w:cs="Calibri" w:hAnsi="Calibri" w:eastAsia="Calibri" w:ascii="Calibri"/>
+          <w:rFonts w:ascii="Calibri" w:cs="Calibri" w:eastAsia="Calibri" w:hAnsi="Calibri"/>
           <w:b w:val="1"/>
           <w:rtl w:val="0"/>
         </w:rPr>
@@ -8122,8 +8122,9 @@
       </w:r>
     </w:p>
     <w:sectPr>
-      <w:pgSz w:w="12240" w:h="15840"/>
-      <w:pgMar w:left="1440" w:right="1440" w:top="1440" w:bottom="1440"/>
+      <w:pgSz w:h="15840.0" w:w="12240.0"/>
+      <w:pgMar w:bottom="1440" w:top="1440" w:left="1440" w:right="1440"/>
+      <w:pgNumType w:start="1"/>
     </w:sectPr>
   </w:body>
 </w:document>
@@ -8141,7 +8142,7 @@
         <w:ind w:left="720" w:firstLine="360"/>
       </w:pPr>
       <w:rPr>
-        <w:rFonts w:cs="Calibri" w:hAnsi="Calibri" w:eastAsia="Calibri" w:ascii="Calibri"/>
+        <w:rFonts w:ascii="Calibri" w:cs="Calibri" w:eastAsia="Calibri" w:hAnsi="Calibri"/>
         <w:b w:val="0"/>
         <w:i w:val="0"/>
         <w:smallCaps w:val="0"/>
@@ -8161,7 +8162,7 @@
         <w:ind w:left="1440" w:firstLine="1080"/>
       </w:pPr>
       <w:rPr>
-        <w:rFonts w:cs="Calibri" w:hAnsi="Calibri" w:eastAsia="Calibri" w:ascii="Calibri"/>
+        <w:rFonts w:ascii="Calibri" w:cs="Calibri" w:eastAsia="Calibri" w:hAnsi="Calibri"/>
         <w:b w:val="0"/>
         <w:i w:val="0"/>
         <w:smallCaps w:val="0"/>
@@ -8181,7 +8182,7 @@
         <w:ind w:left="2160" w:firstLine="1800"/>
       </w:pPr>
       <w:rPr>
-        <w:rFonts w:cs="Calibri" w:hAnsi="Calibri" w:eastAsia="Calibri" w:ascii="Calibri"/>
+        <w:rFonts w:ascii="Calibri" w:cs="Calibri" w:eastAsia="Calibri" w:hAnsi="Calibri"/>
         <w:b w:val="0"/>
         <w:i w:val="0"/>
         <w:smallCaps w:val="0"/>
@@ -8201,7 +8202,7 @@
         <w:ind w:left="2880" w:firstLine="2520"/>
       </w:pPr>
       <w:rPr>
-        <w:rFonts w:cs="Calibri" w:hAnsi="Calibri" w:eastAsia="Calibri" w:ascii="Calibri"/>
+        <w:rFonts w:ascii="Calibri" w:cs="Calibri" w:eastAsia="Calibri" w:hAnsi="Calibri"/>
         <w:b w:val="0"/>
         <w:i w:val="0"/>
         <w:smallCaps w:val="0"/>
@@ -8221,7 +8222,7 @@
         <w:ind w:left="3600" w:firstLine="3240"/>
       </w:pPr>
       <w:rPr>
-        <w:rFonts w:cs="Calibri" w:hAnsi="Calibri" w:eastAsia="Calibri" w:ascii="Calibri"/>
+        <w:rFonts w:ascii="Calibri" w:cs="Calibri" w:eastAsia="Calibri" w:hAnsi="Calibri"/>
         <w:b w:val="0"/>
         <w:i w:val="0"/>
         <w:smallCaps w:val="0"/>
@@ -8241,7 +8242,7 @@
         <w:ind w:left="4320" w:firstLine="3960"/>
       </w:pPr>
       <w:rPr>
-        <w:rFonts w:cs="Calibri" w:hAnsi="Calibri" w:eastAsia="Calibri" w:ascii="Calibri"/>
+        <w:rFonts w:ascii="Calibri" w:cs="Calibri" w:eastAsia="Calibri" w:hAnsi="Calibri"/>
         <w:b w:val="0"/>
         <w:i w:val="0"/>
         <w:smallCaps w:val="0"/>
@@ -8261,7 +8262,7 @@
         <w:ind w:left="5040" w:firstLine="4680"/>
       </w:pPr>
       <w:rPr>
-        <w:rFonts w:cs="Calibri" w:hAnsi="Calibri" w:eastAsia="Calibri" w:ascii="Calibri"/>
+        <w:rFonts w:ascii="Calibri" w:cs="Calibri" w:eastAsia="Calibri" w:hAnsi="Calibri"/>
         <w:b w:val="0"/>
         <w:i w:val="0"/>
         <w:smallCaps w:val="0"/>
@@ -8281,7 +8282,7 @@
         <w:ind w:left="5760" w:firstLine="5400"/>
       </w:pPr>
       <w:rPr>
-        <w:rFonts w:cs="Calibri" w:hAnsi="Calibri" w:eastAsia="Calibri" w:ascii="Calibri"/>
+        <w:rFonts w:ascii="Calibri" w:cs="Calibri" w:eastAsia="Calibri" w:hAnsi="Calibri"/>
         <w:b w:val="0"/>
         <w:i w:val="0"/>
         <w:smallCaps w:val="0"/>
@@ -8301,7 +8302,7 @@
         <w:ind w:left="6480" w:firstLine="6120"/>
       </w:pPr>
       <w:rPr>
-        <w:rFonts w:cs="Calibri" w:hAnsi="Calibri" w:eastAsia="Calibri" w:ascii="Calibri"/>
+        <w:rFonts w:ascii="Calibri" w:cs="Calibri" w:eastAsia="Calibri" w:hAnsi="Calibri"/>
         <w:b w:val="0"/>
         <w:i w:val="0"/>
         <w:smallCaps w:val="0"/>
@@ -8323,7 +8324,7 @@
         <w:ind w:left="720" w:firstLine="360"/>
       </w:pPr>
       <w:rPr>
-        <w:rFonts w:cs="Calibri" w:hAnsi="Calibri" w:eastAsia="Calibri" w:ascii="Calibri"/>
+        <w:rFonts w:ascii="Calibri" w:cs="Calibri" w:eastAsia="Calibri" w:hAnsi="Calibri"/>
         <w:b w:val="1"/>
         <w:i w:val="0"/>
         <w:smallCaps w:val="0"/>
@@ -8343,7 +8344,7 @@
         <w:ind w:left="1440" w:firstLine="1080"/>
       </w:pPr>
       <w:rPr>
-        <w:rFonts w:cs="Calibri" w:hAnsi="Calibri" w:eastAsia="Calibri" w:ascii="Calibri"/>
+        <w:rFonts w:ascii="Calibri" w:cs="Calibri" w:eastAsia="Calibri" w:hAnsi="Calibri"/>
         <w:b w:val="1"/>
         <w:i w:val="0"/>
         <w:smallCaps w:val="0"/>
@@ -8363,7 +8364,7 @@
         <w:ind w:left="2160" w:firstLine="1800"/>
       </w:pPr>
       <w:rPr>
-        <w:rFonts w:cs="Calibri" w:hAnsi="Calibri" w:eastAsia="Calibri" w:ascii="Calibri"/>
+        <w:rFonts w:ascii="Calibri" w:cs="Calibri" w:eastAsia="Calibri" w:hAnsi="Calibri"/>
         <w:b w:val="1"/>
         <w:i w:val="0"/>
         <w:smallCaps w:val="0"/>
@@ -8383,7 +8384,7 @@
         <w:ind w:left="2880" w:firstLine="2520"/>
       </w:pPr>
       <w:rPr>
-        <w:rFonts w:cs="Calibri" w:hAnsi="Calibri" w:eastAsia="Calibri" w:ascii="Calibri"/>
+        <w:rFonts w:ascii="Calibri" w:cs="Calibri" w:eastAsia="Calibri" w:hAnsi="Calibri"/>
         <w:b w:val="1"/>
         <w:i w:val="0"/>
         <w:smallCaps w:val="0"/>
@@ -8403,7 +8404,7 @@
         <w:ind w:left="3600" w:firstLine="3240"/>
       </w:pPr>
       <w:rPr>
-        <w:rFonts w:cs="Calibri" w:hAnsi="Calibri" w:eastAsia="Calibri" w:ascii="Calibri"/>
+        <w:rFonts w:ascii="Calibri" w:cs="Calibri" w:eastAsia="Calibri" w:hAnsi="Calibri"/>
         <w:b w:val="1"/>
         <w:i w:val="0"/>
         <w:smallCaps w:val="0"/>
@@ -8423,7 +8424,7 @@
         <w:ind w:left="4320" w:firstLine="3960"/>
       </w:pPr>
       <w:rPr>
-        <w:rFonts w:cs="Calibri" w:hAnsi="Calibri" w:eastAsia="Calibri" w:ascii="Calibri"/>
+        <w:rFonts w:ascii="Calibri" w:cs="Calibri" w:eastAsia="Calibri" w:hAnsi="Calibri"/>
         <w:b w:val="1"/>
         <w:i w:val="0"/>
         <w:smallCaps w:val="0"/>
@@ -8443,7 +8444,7 @@
         <w:ind w:left="5040" w:firstLine="4680"/>
       </w:pPr>
       <w:rPr>
-        <w:rFonts w:cs="Calibri" w:hAnsi="Calibri" w:eastAsia="Calibri" w:ascii="Calibri"/>
+        <w:rFonts w:ascii="Calibri" w:cs="Calibri" w:eastAsia="Calibri" w:hAnsi="Calibri"/>
         <w:b w:val="1"/>
         <w:i w:val="0"/>
         <w:smallCaps w:val="0"/>
@@ -8463,7 +8464,7 @@
         <w:ind w:left="5760" w:firstLine="5400"/>
       </w:pPr>
       <w:rPr>
-        <w:rFonts w:cs="Calibri" w:hAnsi="Calibri" w:eastAsia="Calibri" w:ascii="Calibri"/>
+        <w:rFonts w:ascii="Calibri" w:cs="Calibri" w:eastAsia="Calibri" w:hAnsi="Calibri"/>
         <w:b w:val="1"/>
         <w:i w:val="0"/>
         <w:smallCaps w:val="0"/>
@@ -8483,7 +8484,7 @@
         <w:ind w:left="6480" w:firstLine="6120"/>
       </w:pPr>
       <w:rPr>
-        <w:rFonts w:cs="Calibri" w:hAnsi="Calibri" w:eastAsia="Calibri" w:ascii="Calibri"/>
+        <w:rFonts w:ascii="Calibri" w:cs="Calibri" w:eastAsia="Calibri" w:hAnsi="Calibri"/>
         <w:b w:val="1"/>
         <w:i w:val="0"/>
         <w:smallCaps w:val="0"/>
@@ -8505,7 +8506,7 @@
         <w:ind w:left="720" w:firstLine="360"/>
       </w:pPr>
       <w:rPr>
-        <w:rFonts w:cs="Calibri" w:hAnsi="Calibri" w:eastAsia="Calibri" w:ascii="Calibri"/>
+        <w:rFonts w:ascii="Calibri" w:cs="Calibri" w:eastAsia="Calibri" w:hAnsi="Calibri"/>
         <w:b w:val="0"/>
         <w:i w:val="0"/>
         <w:smallCaps w:val="0"/>
@@ -8525,7 +8526,7 @@
         <w:ind w:left="1440" w:firstLine="1080"/>
       </w:pPr>
       <w:rPr>
-        <w:rFonts w:cs="Calibri" w:hAnsi="Calibri" w:eastAsia="Calibri" w:ascii="Calibri"/>
+        <w:rFonts w:ascii="Calibri" w:cs="Calibri" w:eastAsia="Calibri" w:hAnsi="Calibri"/>
         <w:b w:val="0"/>
         <w:i w:val="0"/>
         <w:smallCaps w:val="0"/>
@@ -8545,7 +8546,7 @@
         <w:ind w:left="2160" w:firstLine="1800"/>
       </w:pPr>
       <w:rPr>
-        <w:rFonts w:cs="Calibri" w:hAnsi="Calibri" w:eastAsia="Calibri" w:ascii="Calibri"/>
+        <w:rFonts w:ascii="Calibri" w:cs="Calibri" w:eastAsia="Calibri" w:hAnsi="Calibri"/>
         <w:b w:val="0"/>
         <w:i w:val="0"/>
         <w:smallCaps w:val="0"/>
@@ -8565,7 +8566,7 @@
         <w:ind w:left="2880" w:firstLine="2520"/>
       </w:pPr>
       <w:rPr>
-        <w:rFonts w:cs="Calibri" w:hAnsi="Calibri" w:eastAsia="Calibri" w:ascii="Calibri"/>
+        <w:rFonts w:ascii="Calibri" w:cs="Calibri" w:eastAsia="Calibri" w:hAnsi="Calibri"/>
         <w:b w:val="0"/>
         <w:i w:val="0"/>
         <w:smallCaps w:val="0"/>
@@ -8585,7 +8586,7 @@
         <w:ind w:left="3600" w:firstLine="3240"/>
       </w:pPr>
       <w:rPr>
-        <w:rFonts w:cs="Calibri" w:hAnsi="Calibri" w:eastAsia="Calibri" w:ascii="Calibri"/>
+        <w:rFonts w:ascii="Calibri" w:cs="Calibri" w:eastAsia="Calibri" w:hAnsi="Calibri"/>
         <w:b w:val="0"/>
         <w:i w:val="0"/>
         <w:smallCaps w:val="0"/>
@@ -8605,7 +8606,7 @@
         <w:ind w:left="4320" w:firstLine="3960"/>
       </w:pPr>
       <w:rPr>
-        <w:rFonts w:cs="Calibri" w:hAnsi="Calibri" w:eastAsia="Calibri" w:ascii="Calibri"/>
+        <w:rFonts w:ascii="Calibri" w:cs="Calibri" w:eastAsia="Calibri" w:hAnsi="Calibri"/>
         <w:b w:val="0"/>
         <w:i w:val="0"/>
         <w:smallCaps w:val="0"/>
@@ -8625,7 +8626,7 @@
         <w:ind w:left="5040" w:firstLine="4680"/>
       </w:pPr>
       <w:rPr>
-        <w:rFonts w:cs="Calibri" w:hAnsi="Calibri" w:eastAsia="Calibri" w:ascii="Calibri"/>
+        <w:rFonts w:ascii="Calibri" w:cs="Calibri" w:eastAsia="Calibri" w:hAnsi="Calibri"/>
         <w:b w:val="0"/>
         <w:i w:val="0"/>
         <w:smallCaps w:val="0"/>
@@ -8645,7 +8646,7 @@
         <w:ind w:left="5760" w:firstLine="5400"/>
       </w:pPr>
       <w:rPr>
-        <w:rFonts w:cs="Calibri" w:hAnsi="Calibri" w:eastAsia="Calibri" w:ascii="Calibri"/>
+        <w:rFonts w:ascii="Calibri" w:cs="Calibri" w:eastAsia="Calibri" w:hAnsi="Calibri"/>
         <w:b w:val="0"/>
         <w:i w:val="0"/>
         <w:smallCaps w:val="0"/>
@@ -8665,7 +8666,7 @@
         <w:ind w:left="6480" w:firstLine="6120"/>
       </w:pPr>
       <w:rPr>
-        <w:rFonts w:cs="Calibri" w:hAnsi="Calibri" w:eastAsia="Calibri" w:ascii="Calibri"/>
+        <w:rFonts w:ascii="Calibri" w:cs="Calibri" w:eastAsia="Calibri" w:hAnsi="Calibri"/>
         <w:b w:val="0"/>
         <w:i w:val="0"/>
         <w:smallCaps w:val="0"/>
@@ -8687,7 +8688,7 @@
         <w:ind w:left="720" w:firstLine="360"/>
       </w:pPr>
       <w:rPr>
-        <w:rFonts w:cs="Arial" w:hAnsi="Arial" w:eastAsia="Arial" w:ascii="Arial"/>
+        <w:rFonts w:ascii="Arial" w:cs="Arial" w:eastAsia="Arial" w:hAnsi="Arial"/>
         <w:b w:val="0"/>
         <w:i w:val="0"/>
         <w:smallCaps w:val="0"/>
@@ -8707,7 +8708,7 @@
         <w:ind w:left="1440" w:firstLine="1080"/>
       </w:pPr>
       <w:rPr>
-        <w:rFonts w:cs="Arial" w:hAnsi="Arial" w:eastAsia="Arial" w:ascii="Arial"/>
+        <w:rFonts w:ascii="Arial" w:cs="Arial" w:eastAsia="Arial" w:hAnsi="Arial"/>
         <w:b w:val="0"/>
         <w:i w:val="0"/>
         <w:smallCaps w:val="0"/>
@@ -8727,7 +8728,7 @@
         <w:ind w:left="2160" w:firstLine="1800"/>
       </w:pPr>
       <w:rPr>
-        <w:rFonts w:cs="Calibri" w:hAnsi="Calibri" w:eastAsia="Calibri" w:ascii="Calibri"/>
+        <w:rFonts w:ascii="Calibri" w:cs="Calibri" w:eastAsia="Calibri" w:hAnsi="Calibri"/>
         <w:b w:val="1"/>
         <w:i w:val="0"/>
         <w:smallCaps w:val="0"/>
@@ -8747,7 +8748,7 @@
         <w:ind w:left="2880" w:firstLine="2520"/>
       </w:pPr>
       <w:rPr>
-        <w:rFonts w:cs="Calibri" w:hAnsi="Calibri" w:eastAsia="Calibri" w:ascii="Calibri"/>
+        <w:rFonts w:ascii="Calibri" w:cs="Calibri" w:eastAsia="Calibri" w:hAnsi="Calibri"/>
         <w:b w:val="1"/>
         <w:i w:val="0"/>
         <w:smallCaps w:val="0"/>
@@ -8767,7 +8768,7 @@
         <w:ind w:left="3600" w:firstLine="3240"/>
       </w:pPr>
       <w:rPr>
-        <w:rFonts w:cs="Calibri" w:hAnsi="Calibri" w:eastAsia="Calibri" w:ascii="Calibri"/>
+        <w:rFonts w:ascii="Calibri" w:cs="Calibri" w:eastAsia="Calibri" w:hAnsi="Calibri"/>
         <w:b w:val="1"/>
         <w:i w:val="0"/>
         <w:smallCaps w:val="0"/>
@@ -8787,7 +8788,7 @@
         <w:ind w:left="4320" w:firstLine="3960"/>
       </w:pPr>
       <w:rPr>
-        <w:rFonts w:cs="Arial" w:hAnsi="Arial" w:eastAsia="Arial" w:ascii="Arial"/>
+        <w:rFonts w:ascii="Arial" w:cs="Arial" w:eastAsia="Arial" w:hAnsi="Arial"/>
         <w:b w:val="0"/>
         <w:i w:val="0"/>
         <w:smallCaps w:val="0"/>
@@ -8807,7 +8808,7 @@
         <w:ind w:left="5040" w:firstLine="4680"/>
       </w:pPr>
       <w:rPr>
-        <w:rFonts w:cs="Calibri" w:hAnsi="Calibri" w:eastAsia="Calibri" w:ascii="Calibri"/>
+        <w:rFonts w:ascii="Calibri" w:cs="Calibri" w:eastAsia="Calibri" w:hAnsi="Calibri"/>
         <w:b w:val="1"/>
         <w:i w:val="0"/>
         <w:smallCaps w:val="0"/>
@@ -8827,7 +8828,7 @@
         <w:ind w:left="5760" w:firstLine="5400"/>
       </w:pPr>
       <w:rPr>
-        <w:rFonts w:cs="Calibri" w:hAnsi="Calibri" w:eastAsia="Calibri" w:ascii="Calibri"/>
+        <w:rFonts w:ascii="Calibri" w:cs="Calibri" w:eastAsia="Calibri" w:hAnsi="Calibri"/>
         <w:b w:val="1"/>
         <w:i w:val="0"/>
         <w:smallCaps w:val="0"/>
@@ -8847,7 +8848,7 @@
         <w:ind w:left="6480" w:firstLine="6120"/>
       </w:pPr>
       <w:rPr>
-        <w:rFonts w:cs="Arial" w:hAnsi="Arial" w:eastAsia="Arial" w:ascii="Arial"/>
+        <w:rFonts w:ascii="Arial" w:cs="Arial" w:eastAsia="Arial" w:hAnsi="Arial"/>
         <w:b w:val="0"/>
         <w:i w:val="0"/>
         <w:smallCaps w:val="0"/>
@@ -8879,7 +8880,7 @@
   <w:docDefaults>
     <w:rPrDefault>
       <w:rPr>
-        <w:rFonts w:cs="Arial" w:hAnsi="Arial" w:eastAsia="Arial" w:ascii="Arial"/>
+        <w:rFonts w:ascii="Arial" w:cs="Arial" w:eastAsia="Arial" w:hAnsi="Arial"/>
         <w:b w:val="0"/>
         <w:i w:val="0"/>
         <w:smallCaps w:val="0"/>
@@ -8894,78 +8895,73 @@
       <w:pPr>
         <w:keepNext w:val="0"/>
         <w:keepLines w:val="0"/>
-        <w:widowControl w:val="0"/>
-        <w:spacing w:lineRule="auto" w:after="0" w:line="276" w:before="0"/>
-        <w:ind w:left="0" w:firstLine="0" w:right="0"/>
-        <w:contextualSpacing w:val="1"/>
+        <w:widowControl w:val="1"/>
+        <w:spacing w:after="0" w:before="0" w:line="276" w:lineRule="auto"/>
+        <w:ind w:left="0" w:right="0" w:firstLine="0"/>
         <w:jc w:val="left"/>
       </w:pPr>
     </w:pPrDefault>
   </w:docDefaults>
-  <w:style w:styleId="Normal" w:type="paragraph" w:default="1">
+  <w:style w:type="paragraph" w:styleId="Normal" w:default="1">
     <w:name w:val="normal"/>
   </w:style>
-  <w:style w:styleId="TableNormal" w:type="table" w:default="1">
+  <w:style w:type="table" w:styleId="TableNormal" w:default="1">
     <w:name w:val="Table Normal"/>
   </w:style>
-  <w:style w:styleId="Heading1" w:type="paragraph">
+  <w:style w:type="paragraph" w:styleId="Heading1">
     <w:name w:val="heading 1"/>
     <w:basedOn w:val="Normal"/>
     <w:next w:val="Normal"/>
     <w:pPr>
-      <w:keepNext w:val="0"/>
-      <w:keepLines w:val="0"/>
-      <w:widowControl w:val="0"/>
-      <w:spacing w:lineRule="auto" w:after="0" w:before="0"/>
+      <w:keepNext w:val="1"/>
+      <w:keepLines w:val="1"/>
+      <w:spacing w:after="120" w:before="480" w:lineRule="auto"/>
       <w:contextualSpacing w:val="1"/>
     </w:pPr>
     <w:rPr>
-      <w:b w:val="0"/>
+      <w:b w:val="1"/>
       <w:sz w:val="36"/>
     </w:rPr>
   </w:style>
-  <w:style w:styleId="Heading2" w:type="paragraph">
+  <w:style w:type="paragraph" w:styleId="Heading2">
     <w:name w:val="heading 2"/>
     <w:basedOn w:val="Normal"/>
     <w:next w:val="Normal"/>
     <w:pPr>
-      <w:keepNext w:val="0"/>
-      <w:keepLines w:val="0"/>
-      <w:widowControl w:val="0"/>
-      <w:spacing w:lineRule="auto" w:after="0" w:before="0"/>
+      <w:keepNext w:val="1"/>
+      <w:keepLines w:val="1"/>
+      <w:spacing w:after="80" w:before="360" w:lineRule="auto"/>
       <w:contextualSpacing w:val="1"/>
     </w:pPr>
     <w:rPr>
-      <w:b w:val="0"/>
+      <w:b w:val="1"/>
       <w:sz w:val="28"/>
     </w:rPr>
   </w:style>
-  <w:style w:styleId="Heading3" w:type="paragraph">
+  <w:style w:type="paragraph" w:styleId="Heading3">
     <w:name w:val="heading 3"/>
     <w:basedOn w:val="Normal"/>
     <w:next w:val="Normal"/>
     <w:pPr>
-      <w:keepNext w:val="0"/>
-      <w:keepLines w:val="0"/>
-      <w:widowControl w:val="0"/>
-      <w:spacing w:lineRule="auto" w:after="0" w:before="0"/>
+      <w:keepNext w:val="1"/>
+      <w:keepLines w:val="1"/>
+      <w:spacing w:after="80" w:before="280" w:lineRule="auto"/>
       <w:contextualSpacing w:val="1"/>
     </w:pPr>
     <w:rPr>
-      <w:b w:val="0"/>
+      <w:b w:val="1"/>
       <w:color w:val="666666"/>
       <w:sz w:val="24"/>
     </w:rPr>
   </w:style>
-  <w:style w:styleId="Heading4" w:type="paragraph">
+  <w:style w:type="paragraph" w:styleId="Heading4">
     <w:name w:val="heading 4"/>
     <w:basedOn w:val="Normal"/>
     <w:next w:val="Normal"/>
     <w:pPr>
-      <w:keepNext w:val="0"/>
-      <w:keepLines w:val="0"/>
-      <w:widowControl w:val="0"/>
-      <w:spacing w:lineRule="auto" w:after="0" w:before="0"/>
+      <w:keepNext w:val="1"/>
+      <w:keepLines w:val="1"/>
+      <w:spacing w:after="40" w:before="240" w:lineRule="auto"/>
       <w:contextualSpacing w:val="1"/>
     </w:pPr>
     <w:rPr>
@@ -8974,72 +8970,68 @@
       <w:sz w:val="22"/>
     </w:rPr>
   </w:style>
-  <w:style w:styleId="Heading5" w:type="paragraph">
+  <w:style w:type="paragraph" w:styleId="Heading5">
     <w:name w:val="heading 5"/>
     <w:basedOn w:val="Normal"/>
     <w:next w:val="Normal"/>
     <w:pPr>
-      <w:keepNext w:val="0"/>
-      <w:keepLines w:val="0"/>
-      <w:widowControl w:val="0"/>
-      <w:spacing w:lineRule="auto" w:after="0" w:before="0"/>
+      <w:keepNext w:val="1"/>
+      <w:keepLines w:val="1"/>
+      <w:spacing w:after="40" w:before="220" w:lineRule="auto"/>
       <w:contextualSpacing w:val="1"/>
     </w:pPr>
     <w:rPr>
-      <w:b w:val="0"/>
+      <w:b w:val="1"/>
       <w:color w:val="666666"/>
       <w:sz w:val="20"/>
     </w:rPr>
   </w:style>
-  <w:style w:styleId="Heading6" w:type="paragraph">
+  <w:style w:type="paragraph" w:styleId="Heading6">
     <w:name w:val="heading 6"/>
     <w:basedOn w:val="Normal"/>
     <w:next w:val="Normal"/>
     <w:pPr>
-      <w:keepNext w:val="0"/>
-      <w:keepLines w:val="0"/>
-      <w:widowControl w:val="0"/>
-      <w:spacing w:lineRule="auto" w:after="0" w:before="0"/>
+      <w:keepNext w:val="1"/>
+      <w:keepLines w:val="1"/>
+      <w:spacing w:after="40" w:before="200" w:lineRule="auto"/>
       <w:contextualSpacing w:val="1"/>
     </w:pPr>
     <w:rPr>
       <w:i w:val="1"/>
       <w:color w:val="666666"/>
-      <w:sz w:val="22"/>
+      <w:sz w:val="20"/>
     </w:rPr>
   </w:style>
-  <w:style w:styleId="Title" w:type="paragraph">
+  <w:style w:type="paragraph" w:styleId="Title">
     <w:name w:val="Title"/>
     <w:basedOn w:val="Normal"/>
     <w:next w:val="Normal"/>
     <w:pPr>
-      <w:keepNext w:val="0"/>
-      <w:keepLines w:val="0"/>
-      <w:widowControl w:val="0"/>
-      <w:spacing w:lineRule="auto" w:after="0" w:before="0"/>
+      <w:keepNext w:val="1"/>
+      <w:keepLines w:val="1"/>
+      <w:spacing w:after="120" w:before="480" w:lineRule="auto"/>
       <w:contextualSpacing w:val="1"/>
     </w:pPr>
     <w:rPr>
-      <w:b w:val="0"/>
-      <w:sz w:val="22"/>
+      <w:b w:val="1"/>
+      <w:sz w:val="72"/>
     </w:rPr>
   </w:style>
-  <w:style w:styleId="Subtitle" w:type="paragraph">
+  <w:style w:type="paragraph" w:styleId="Subtitle">
     <w:name w:val="Subtitle"/>
     <w:basedOn w:val="Normal"/>
     <w:next w:val="Normal"/>
     <w:pPr>
-      <w:keepNext w:val="0"/>
-      <w:keepLines w:val="0"/>
-      <w:widowControl w:val="0"/>
-      <w:spacing w:lineRule="auto" w:after="0" w:before="0"/>
+      <w:keepNext w:val="1"/>
+      <w:keepLines w:val="1"/>
+      <w:spacing w:after="80" w:before="360" w:lineRule="auto"/>
       <w:contextualSpacing w:val="1"/>
     </w:pPr>
     <w:rPr>
-      <w:rFonts w:cs="Arial" w:hAnsi="Arial" w:eastAsia="Arial" w:ascii="Arial"/>
-      <w:i w:val="0"/>
-      <w:color w:val="000000"/>
-      <w:sz w:val="22"/>
+      <w:rFonts w:ascii="Georgia" w:cs="Georgia" w:eastAsia="Georgia" w:hAnsi="Georgia"/>
+      <w:i w:val="1"/>
+      <w:color w:val="666666"/>
+      <w:sz w:val="48"/>
     </w:rPr>
   </w:style>
 </w:styles>
